--- a/otherFormats/Curriculum Vitae_ESA_dfbarrero.docx
+++ b/otherFormats/Curriculum Vitae_ESA_dfbarrero.docx
@@ -33,7 +33,7 @@
       <w:tblPr>
         <w:tblW w:w="8789" w:type="dxa"/>
         <w:jc w:val="left"/>
-        <w:tblInd w:w="216" w:type="dxa"/>
+        <w:tblInd w:w="206" w:type="dxa"/>
         <w:tblBorders>
           <w:top w:val="single" w:sz="8" w:space="0" w:color="3A94D5"/>
           <w:left w:val="single" w:sz="8" w:space="0" w:color="3A94D5"/>
@@ -44,7 +44,7 @@
         </w:tblBorders>
         <w:tblCellMar>
           <w:top w:w="0" w:type="dxa"/>
-          <w:left w:w="98" w:type="dxa"/>
+          <w:left w:w="88" w:type="dxa"/>
           <w:bottom w:w="0" w:type="dxa"/>
           <w:right w:w="108" w:type="dxa"/>
         </w:tblCellMar>
@@ -72,7 +72,7 @@
             </w:tcBorders>
             <w:shd w:color="auto" w:fill="808080" w:val="clear"/>
             <w:tcMar>
-              <w:left w:w="98" w:type="dxa"/>
+              <w:left w:w="88" w:type="dxa"/>
             </w:tcMar>
           </w:tcPr>
           <w:p>
@@ -99,6 +99,7 @@
             <w:tcW w:w="5953" w:type="dxa"/>
             <w:tcBorders>
               <w:top w:val="single" w:sz="8" w:space="0" w:color="3A94D5"/>
+              <w:left w:val="single" w:sz="8" w:space="0" w:color="3A94D5"/>
               <w:bottom w:val="single" w:sz="8" w:space="0" w:color="3A94D5"/>
               <w:right w:val="single" w:sz="8" w:space="0" w:color="3A94D5"/>
               <w:insideH w:val="single" w:sz="8" w:space="0" w:color="3A94D5"/>
@@ -128,6 +129,7 @@
           <w:tcPr>
             <w:tcW w:w="2835" w:type="dxa"/>
             <w:tcBorders>
+              <w:top w:val="single" w:sz="8" w:space="0" w:color="3A94D5"/>
               <w:left w:val="single" w:sz="8" w:space="0" w:color="3A94D5"/>
               <w:bottom w:val="single" w:sz="8" w:space="0" w:color="3A94D5"/>
               <w:right w:val="single" w:sz="8" w:space="0" w:color="3A94D5"/>
@@ -136,7 +138,7 @@
             </w:tcBorders>
             <w:shd w:color="auto" w:fill="D9D9D9" w:val="clear"/>
             <w:tcMar>
-              <w:left w:w="98" w:type="dxa"/>
+              <w:left w:w="88" w:type="dxa"/>
             </w:tcMar>
             <w:vAlign w:val="center"/>
           </w:tcPr>
@@ -171,6 +173,8 @@
           <w:tcPr>
             <w:tcW w:w="5953" w:type="dxa"/>
             <w:tcBorders>
+              <w:top w:val="single" w:sz="8" w:space="0" w:color="3A94D5"/>
+              <w:left w:val="single" w:sz="8" w:space="0" w:color="3A94D5"/>
               <w:bottom w:val="single" w:sz="8" w:space="0" w:color="3A94D5"/>
               <w:right w:val="single" w:sz="8" w:space="0" w:color="3A94D5"/>
               <w:insideH w:val="single" w:sz="8" w:space="0" w:color="3A94D5"/>
@@ -254,6 +258,7 @@
           <w:tcPr>
             <w:tcW w:w="2835" w:type="dxa"/>
             <w:tcBorders>
+              <w:top w:val="single" w:sz="8" w:space="0" w:color="3A94D5"/>
               <w:left w:val="single" w:sz="8" w:space="0" w:color="3A94D5"/>
               <w:bottom w:val="single" w:sz="8" w:space="0" w:color="3A94D5"/>
               <w:right w:val="single" w:sz="8" w:space="0" w:color="3A94D5"/>
@@ -262,7 +267,7 @@
             </w:tcBorders>
             <w:shd w:color="auto" w:fill="D9D9D9" w:val="clear"/>
             <w:tcMar>
-              <w:left w:w="98" w:type="dxa"/>
+              <w:left w:w="88" w:type="dxa"/>
             </w:tcMar>
             <w:vAlign w:val="center"/>
           </w:tcPr>
@@ -293,6 +298,8 @@
           <w:tcPr>
             <w:tcW w:w="5953" w:type="dxa"/>
             <w:tcBorders>
+              <w:top w:val="single" w:sz="8" w:space="0" w:color="3A94D5"/>
+              <w:left w:val="single" w:sz="8" w:space="0" w:color="3A94D5"/>
               <w:bottom w:val="single" w:sz="8" w:space="0" w:color="3A94D5"/>
               <w:right w:val="single" w:sz="8" w:space="0" w:color="3A94D5"/>
               <w:insideH w:val="single" w:sz="8" w:space="0" w:color="3A94D5"/>
@@ -325,6 +332,7 @@
           <w:tcPr>
             <w:tcW w:w="2835" w:type="dxa"/>
             <w:tcBorders>
+              <w:top w:val="single" w:sz="8" w:space="0" w:color="3A94D5"/>
               <w:left w:val="single" w:sz="8" w:space="0" w:color="3A94D5"/>
               <w:bottom w:val="single" w:sz="8" w:space="0" w:color="3A94D5"/>
               <w:right w:val="single" w:sz="8" w:space="0" w:color="3A94D5"/>
@@ -333,7 +341,7 @@
             </w:tcBorders>
             <w:shd w:color="auto" w:fill="D9D9D9" w:val="clear"/>
             <w:tcMar>
-              <w:left w:w="98" w:type="dxa"/>
+              <w:left w:w="88" w:type="dxa"/>
             </w:tcMar>
             <w:vAlign w:val="center"/>
           </w:tcPr>
@@ -355,6 +363,8 @@
           <w:tcPr>
             <w:tcW w:w="5953" w:type="dxa"/>
             <w:tcBorders>
+              <w:top w:val="single" w:sz="8" w:space="0" w:color="3A94D5"/>
+              <w:left w:val="single" w:sz="8" w:space="0" w:color="3A94D5"/>
               <w:bottom w:val="single" w:sz="8" w:space="0" w:color="3A94D5"/>
               <w:right w:val="single" w:sz="8" w:space="0" w:color="3A94D5"/>
               <w:insideH w:val="single" w:sz="8" w:space="0" w:color="3A94D5"/>
@@ -387,6 +397,7 @@
           <w:tcPr>
             <w:tcW w:w="2835" w:type="dxa"/>
             <w:tcBorders>
+              <w:top w:val="single" w:sz="8" w:space="0" w:color="3A94D5"/>
               <w:left w:val="single" w:sz="8" w:space="0" w:color="3A94D5"/>
               <w:bottom w:val="single" w:sz="8" w:space="0" w:color="3A94D5"/>
               <w:right w:val="single" w:sz="8" w:space="0" w:color="3A94D5"/>
@@ -395,7 +406,7 @@
             </w:tcBorders>
             <w:shd w:color="auto" w:fill="D9D9D9" w:val="clear"/>
             <w:tcMar>
-              <w:left w:w="98" w:type="dxa"/>
+              <w:left w:w="88" w:type="dxa"/>
             </w:tcMar>
             <w:vAlign w:val="center"/>
           </w:tcPr>
@@ -419,6 +430,8 @@
           <w:tcPr>
             <w:tcW w:w="5953" w:type="dxa"/>
             <w:tcBorders>
+              <w:top w:val="single" w:sz="8" w:space="0" w:color="3A94D5"/>
+              <w:left w:val="single" w:sz="8" w:space="0" w:color="3A94D5"/>
               <w:bottom w:val="single" w:sz="8" w:space="0" w:color="3A94D5"/>
               <w:right w:val="single" w:sz="8" w:space="0" w:color="3A94D5"/>
               <w:insideH w:val="single" w:sz="8" w:space="0" w:color="3A94D5"/>
@@ -451,6 +464,7 @@
           <w:tcPr>
             <w:tcW w:w="2835" w:type="dxa"/>
             <w:tcBorders>
+              <w:top w:val="single" w:sz="8" w:space="0" w:color="3A94D5"/>
               <w:left w:val="single" w:sz="8" w:space="0" w:color="3A94D5"/>
               <w:bottom w:val="single" w:sz="8" w:space="0" w:color="3A94D5"/>
               <w:right w:val="single" w:sz="8" w:space="0" w:color="3A94D5"/>
@@ -459,7 +473,7 @@
             </w:tcBorders>
             <w:shd w:color="auto" w:fill="D9D9D9" w:val="clear"/>
             <w:tcMar>
-              <w:left w:w="98" w:type="dxa"/>
+              <w:left w:w="88" w:type="dxa"/>
             </w:tcMar>
             <w:vAlign w:val="center"/>
           </w:tcPr>
@@ -483,6 +497,8 @@
           <w:tcPr>
             <w:tcW w:w="5953" w:type="dxa"/>
             <w:tcBorders>
+              <w:top w:val="single" w:sz="8" w:space="0" w:color="3A94D5"/>
+              <w:left w:val="single" w:sz="8" w:space="0" w:color="3A94D5"/>
               <w:bottom w:val="single" w:sz="8" w:space="0" w:color="3A94D5"/>
               <w:right w:val="single" w:sz="8" w:space="0" w:color="3A94D5"/>
               <w:insideH w:val="single" w:sz="8" w:space="0" w:color="3A94D5"/>
@@ -522,6 +538,7 @@
           <w:tcPr>
             <w:tcW w:w="2835" w:type="dxa"/>
             <w:tcBorders>
+              <w:top w:val="single" w:sz="8" w:space="0" w:color="3A94D5"/>
               <w:left w:val="single" w:sz="8" w:space="0" w:color="3A94D5"/>
               <w:bottom w:val="single" w:sz="8" w:space="0" w:color="3A94D5"/>
               <w:right w:val="single" w:sz="8" w:space="0" w:color="3A94D5"/>
@@ -530,7 +547,7 @@
             </w:tcBorders>
             <w:shd w:color="auto" w:fill="D9D9D9" w:val="clear"/>
             <w:tcMar>
-              <w:left w:w="98" w:type="dxa"/>
+              <w:left w:w="88" w:type="dxa"/>
             </w:tcMar>
             <w:vAlign w:val="center"/>
           </w:tcPr>
@@ -561,6 +578,8 @@
           <w:tcPr>
             <w:tcW w:w="5953" w:type="dxa"/>
             <w:tcBorders>
+              <w:top w:val="single" w:sz="8" w:space="0" w:color="3A94D5"/>
+              <w:left w:val="single" w:sz="8" w:space="0" w:color="3A94D5"/>
               <w:bottom w:val="single" w:sz="8" w:space="0" w:color="3A94D5"/>
               <w:right w:val="single" w:sz="8" w:space="0" w:color="3A94D5"/>
               <w:insideH w:val="single" w:sz="8" w:space="0" w:color="3A94D5"/>
@@ -600,6 +619,7 @@
           <w:tcPr>
             <w:tcW w:w="2835" w:type="dxa"/>
             <w:tcBorders>
+              <w:top w:val="single" w:sz="8" w:space="0" w:color="3A94D5"/>
               <w:left w:val="single" w:sz="8" w:space="0" w:color="3A94D5"/>
               <w:bottom w:val="single" w:sz="8" w:space="0" w:color="3A94D5"/>
               <w:right w:val="single" w:sz="8" w:space="0" w:color="3A94D5"/>
@@ -608,7 +628,7 @@
             </w:tcBorders>
             <w:shd w:fill="auto" w:val="clear"/>
             <w:tcMar>
-              <w:left w:w="98" w:type="dxa"/>
+              <w:left w:w="88" w:type="dxa"/>
             </w:tcMar>
             <w:vAlign w:val="center"/>
           </w:tcPr>
@@ -639,6 +659,8 @@
           <w:tcPr>
             <w:tcW w:w="5953" w:type="dxa"/>
             <w:tcBorders>
+              <w:top w:val="single" w:sz="8" w:space="0" w:color="3A94D5"/>
+              <w:left w:val="single" w:sz="8" w:space="0" w:color="3A94D5"/>
               <w:bottom w:val="single" w:sz="8" w:space="0" w:color="3A94D5"/>
               <w:right w:val="single" w:sz="8" w:space="0" w:color="3A94D5"/>
               <w:insideH w:val="single" w:sz="8" w:space="0" w:color="3A94D5"/>
@@ -652,15 +674,25 @@
               <w:pStyle w:val="Subtext"/>
               <w:spacing w:before="60" w:after="60"/>
               <w:ind w:left="0" w:hanging="0"/>
-              <w:rPr>
-                <w:lang w:val="en-GB"/>
-              </w:rPr>
-            </w:pPr>
-            <w:r>
-              <w:rPr>
-                <w:lang w:val="en-GB"/>
-              </w:rPr>
-              <w:t xml:space="preserve">Machine Learning, Evolutionary Algorithms, </w:t>
+              <w:rPr/>
+            </w:pPr>
+            <w:r>
+              <w:rPr>
+                <w:lang w:val="en-GB"/>
+              </w:rPr>
+              <w:t xml:space="preserve">Machine Learning, Evolutionary </w:t>
+            </w:r>
+            <w:r>
+              <w:rPr>
+                <w:lang w:val="en-GB"/>
+              </w:rPr>
+              <w:t>Algorithms</w:t>
+            </w:r>
+            <w:r>
+              <w:rPr>
+                <w:lang w:val="en-GB"/>
+              </w:rPr>
+              <w:t xml:space="preserve"> </w:t>
             </w:r>
           </w:p>
         </w:tc>
@@ -671,6 +703,7 @@
           <w:tcPr>
             <w:tcW w:w="2835" w:type="dxa"/>
             <w:tcBorders>
+              <w:top w:val="single" w:sz="8" w:space="0" w:color="3A94D5"/>
               <w:left w:val="single" w:sz="8" w:space="0" w:color="3A94D5"/>
               <w:bottom w:val="single" w:sz="8" w:space="0" w:color="3A94D5"/>
               <w:right w:val="single" w:sz="8" w:space="0" w:color="3A94D5"/>
@@ -679,7 +712,7 @@
             </w:tcBorders>
             <w:shd w:fill="auto" w:val="clear"/>
             <w:tcMar>
-              <w:left w:w="98" w:type="dxa"/>
+              <w:left w:w="88" w:type="dxa"/>
             </w:tcMar>
             <w:vAlign w:val="center"/>
           </w:tcPr>
@@ -710,6 +743,8 @@
           <w:tcPr>
             <w:tcW w:w="5953" w:type="dxa"/>
             <w:tcBorders>
+              <w:top w:val="single" w:sz="8" w:space="0" w:color="3A94D5"/>
+              <w:left w:val="single" w:sz="8" w:space="0" w:color="3A94D5"/>
               <w:bottom w:val="single" w:sz="8" w:space="0" w:color="3A94D5"/>
               <w:right w:val="single" w:sz="8" w:space="0" w:color="3A94D5"/>
               <w:insideH w:val="single" w:sz="8" w:space="0" w:color="3A94D5"/>
@@ -731,6 +766,39 @@
               <w:rPr>
                 <w:lang w:val="en-GB"/>
               </w:rPr>
+              <w:t>Research stays in NASA-Jet Propulsion Laboratorory, Pasadena, USA; University of Portsmouth, UK (two monts) and University of Kent, Canterbury, UK (two months).</w:t>
+            </w:r>
+          </w:p>
+          <w:p>
+            <w:pPr>
+              <w:pStyle w:val="Subtext"/>
+              <w:spacing w:before="60" w:after="60"/>
+              <w:ind w:left="0" w:hanging="0"/>
+              <w:rPr>
+                <w:lang w:val="en-GB"/>
+              </w:rPr>
+            </w:pPr>
+            <w:r>
+              <w:rPr>
+                <w:lang w:val="en-GB"/>
+              </w:rPr>
+              <w:t>18 articles in journals, 30 contributions to conferences, four book chapters.</w:t>
+            </w:r>
+          </w:p>
+          <w:p>
+            <w:pPr>
+              <w:pStyle w:val="Subtext"/>
+              <w:spacing w:before="60" w:after="60"/>
+              <w:ind w:left="0" w:hanging="0"/>
+              <w:rPr>
+                <w:lang w:val="en-GB"/>
+              </w:rPr>
+            </w:pPr>
+            <w:r>
+              <w:rPr>
+                <w:lang w:val="en-GB"/>
+              </w:rPr>
+              <w:t>Participation in 14 projects.</w:t>
             </w:r>
           </w:p>
         </w:tc>
@@ -743,6 +811,7 @@
           <w:tcPr>
             <w:tcW w:w="2835" w:type="dxa"/>
             <w:tcBorders>
+              <w:top w:val="single" w:sz="8" w:space="0" w:color="3A94D5"/>
               <w:left w:val="single" w:sz="8" w:space="0" w:color="3A94D5"/>
               <w:bottom w:val="single" w:sz="8" w:space="0" w:color="3A94D5"/>
               <w:right w:val="single" w:sz="8" w:space="0" w:color="3A94D5"/>
@@ -751,7 +820,7 @@
             </w:tcBorders>
             <w:shd w:color="auto" w:fill="D9D9D9" w:val="clear"/>
             <w:tcMar>
-              <w:left w:w="98" w:type="dxa"/>
+              <w:left w:w="88" w:type="dxa"/>
             </w:tcMar>
             <w:vAlign w:val="center"/>
           </w:tcPr>
@@ -782,6 +851,8 @@
           <w:tcPr>
             <w:tcW w:w="5953" w:type="dxa"/>
             <w:tcBorders>
+              <w:top w:val="single" w:sz="8" w:space="0" w:color="3A94D5"/>
+              <w:left w:val="single" w:sz="8" w:space="0" w:color="3A94D5"/>
               <w:bottom w:val="single" w:sz="8" w:space="0" w:color="3A94D5"/>
               <w:right w:val="single" w:sz="8" w:space="0" w:color="3A94D5"/>
               <w:insideH w:val="single" w:sz="8" w:space="0" w:color="3A94D5"/>
@@ -814,6 +885,7 @@
           <w:tcPr>
             <w:tcW w:w="2835" w:type="dxa"/>
             <w:tcBorders>
+              <w:top w:val="single" w:sz="8" w:space="0" w:color="3A94D5"/>
               <w:left w:val="single" w:sz="8" w:space="0" w:color="3A94D5"/>
               <w:bottom w:val="single" w:sz="8" w:space="0" w:color="3A94D5"/>
               <w:right w:val="single" w:sz="8" w:space="0" w:color="3A94D5"/>
@@ -822,7 +894,7 @@
             </w:tcBorders>
             <w:shd w:fill="auto" w:val="clear"/>
             <w:tcMar>
-              <w:left w:w="98" w:type="dxa"/>
+              <w:left w:w="88" w:type="dxa"/>
             </w:tcMar>
             <w:vAlign w:val="center"/>
           </w:tcPr>
@@ -865,6 +937,8 @@
           <w:tcPr>
             <w:tcW w:w="5953" w:type="dxa"/>
             <w:tcBorders>
+              <w:top w:val="single" w:sz="8" w:space="0" w:color="3A94D5"/>
+              <w:left w:val="single" w:sz="8" w:space="0" w:color="3A94D5"/>
               <w:bottom w:val="single" w:sz="8" w:space="0" w:color="3A94D5"/>
               <w:right w:val="single" w:sz="8" w:space="0" w:color="3A94D5"/>
               <w:insideH w:val="single" w:sz="8" w:space="0" w:color="3A94D5"/>
@@ -902,6 +976,7 @@
           <w:tcPr>
             <w:tcW w:w="2835" w:type="dxa"/>
             <w:tcBorders>
+              <w:top w:val="single" w:sz="8" w:space="0" w:color="3A94D5"/>
               <w:left w:val="single" w:sz="8" w:space="0" w:color="3A94D5"/>
               <w:bottom w:val="single" w:sz="8" w:space="0" w:color="3A94D5"/>
               <w:right w:val="single" w:sz="8" w:space="0" w:color="3A94D5"/>
@@ -910,7 +985,7 @@
             </w:tcBorders>
             <w:shd w:fill="auto" w:val="clear"/>
             <w:tcMar>
-              <w:left w:w="98" w:type="dxa"/>
+              <w:left w:w="88" w:type="dxa"/>
             </w:tcMar>
             <w:vAlign w:val="center"/>
           </w:tcPr>
@@ -930,37 +1005,7 @@
                 <w:szCs w:val="20"/>
                 <w:lang w:val="en-GB"/>
               </w:rPr>
-              <w:t>20</w:t>
-            </w:r>
-            <w:r>
-              <w:rPr>
-                <w:b/>
-                <w:bCs/>
-                <w:sz w:val="20"/>
-                <w:szCs w:val="20"/>
-                <w:lang w:val="en-GB"/>
-              </w:rPr>
-              <w:t>06</w:t>
-            </w:r>
-            <w:r>
-              <w:rPr>
-                <w:b/>
-                <w:bCs/>
-                <w:sz w:val="20"/>
-                <w:szCs w:val="20"/>
-                <w:lang w:val="en-GB"/>
-              </w:rPr>
-              <w:t>-201</w:t>
-            </w:r>
-            <w:r>
-              <w:rPr>
-                <w:b/>
-                <w:bCs/>
-                <w:sz w:val="20"/>
-                <w:szCs w:val="20"/>
-                <w:lang w:val="en-GB"/>
-              </w:rPr>
-              <w:t>1</w:t>
+              <w:t>2006-2011</w:t>
             </w:r>
           </w:p>
         </w:tc>
@@ -968,6 +1013,8 @@
           <w:tcPr>
             <w:tcW w:w="5953" w:type="dxa"/>
             <w:tcBorders>
+              <w:top w:val="single" w:sz="8" w:space="0" w:color="3A94D5"/>
+              <w:left w:val="single" w:sz="8" w:space="0" w:color="3A94D5"/>
               <w:bottom w:val="single" w:sz="8" w:space="0" w:color="3A94D5"/>
               <w:right w:val="single" w:sz="8" w:space="0" w:color="3A94D5"/>
               <w:insideH w:val="single" w:sz="8" w:space="0" w:color="3A94D5"/>
@@ -1004,6 +1051,7 @@
           <w:tcPr>
             <w:tcW w:w="2835" w:type="dxa"/>
             <w:tcBorders>
+              <w:top w:val="single" w:sz="8" w:space="0" w:color="3A94D5"/>
               <w:left w:val="single" w:sz="8" w:space="0" w:color="3A94D5"/>
               <w:bottom w:val="single" w:sz="8" w:space="0" w:color="3A94D5"/>
               <w:right w:val="single" w:sz="8" w:space="0" w:color="3A94D5"/>
@@ -1012,7 +1060,7 @@
             </w:tcBorders>
             <w:shd w:fill="auto" w:val="clear"/>
             <w:tcMar>
-              <w:left w:w="98" w:type="dxa"/>
+              <w:left w:w="88" w:type="dxa"/>
             </w:tcMar>
             <w:vAlign w:val="center"/>
           </w:tcPr>
@@ -1022,10 +1070,17 @@
               <w:spacing w:before="60" w:after="60"/>
               <w:ind w:left="0" w:hanging="0"/>
               <w:jc w:val="left"/>
-              <w:rPr/>
-            </w:pPr>
-            <w:r>
-              <w:rPr/>
+              <w:rPr>
+                <w:b/>
+                <w:b/>
+                <w:bCs/>
+              </w:rPr>
+            </w:pPr>
+            <w:r>
+              <w:rPr>
+                <w:b/>
+                <w:bCs/>
+              </w:rPr>
               <w:t>2005-2006</w:t>
             </w:r>
           </w:p>
@@ -1034,6 +1089,8 @@
           <w:tcPr>
             <w:tcW w:w="5953" w:type="dxa"/>
             <w:tcBorders>
+              <w:top w:val="single" w:sz="8" w:space="0" w:color="3A94D5"/>
+              <w:left w:val="single" w:sz="8" w:space="0" w:color="3A94D5"/>
               <w:bottom w:val="single" w:sz="8" w:space="0" w:color="3A94D5"/>
               <w:right w:val="single" w:sz="8" w:space="0" w:color="3A94D5"/>
               <w:insideH w:val="single" w:sz="8" w:space="0" w:color="3A94D5"/>
@@ -1070,6 +1127,7 @@
           <w:tcPr>
             <w:tcW w:w="2835" w:type="dxa"/>
             <w:tcBorders>
+              <w:top w:val="single" w:sz="8" w:space="0" w:color="3A94D5"/>
               <w:left w:val="single" w:sz="8" w:space="0" w:color="3A94D5"/>
               <w:bottom w:val="single" w:sz="8" w:space="0" w:color="3A94D5"/>
               <w:right w:val="single" w:sz="8" w:space="0" w:color="3A94D5"/>
@@ -1078,7 +1136,7 @@
             </w:tcBorders>
             <w:shd w:fill="auto" w:val="clear"/>
             <w:tcMar>
-              <w:left w:w="98" w:type="dxa"/>
+              <w:left w:w="88" w:type="dxa"/>
             </w:tcMar>
             <w:vAlign w:val="center"/>
           </w:tcPr>
@@ -1088,10 +1146,17 @@
               <w:spacing w:before="60" w:after="60"/>
               <w:ind w:left="0" w:hanging="0"/>
               <w:jc w:val="left"/>
-              <w:rPr/>
-            </w:pPr>
-            <w:r>
-              <w:rPr/>
+              <w:rPr>
+                <w:b/>
+                <w:b/>
+                <w:bCs/>
+              </w:rPr>
+            </w:pPr>
+            <w:r>
+              <w:rPr>
+                <w:b/>
+                <w:bCs/>
+              </w:rPr>
               <w:t>2001</w:t>
             </w:r>
           </w:p>
@@ -1100,6 +1165,8 @@
           <w:tcPr>
             <w:tcW w:w="5953" w:type="dxa"/>
             <w:tcBorders>
+              <w:top w:val="single" w:sz="8" w:space="0" w:color="3A94D5"/>
+              <w:left w:val="single" w:sz="8" w:space="0" w:color="3A94D5"/>
               <w:bottom w:val="single" w:sz="8" w:space="0" w:color="3A94D5"/>
               <w:right w:val="single" w:sz="8" w:space="0" w:color="3A94D5"/>
               <w:insideH w:val="single" w:sz="8" w:space="0" w:color="3A94D5"/>
@@ -1125,7 +1192,25 @@
                 <w:szCs w:val="20"/>
                 <w:lang w:val="en-GB"/>
               </w:rPr>
-              <w:t>Antenna engineer, CNES (Centre National d’Etudes Spatiales). Toulouse, France</w:t>
+              <w:t>Antenna engineer, CNES (</w:t>
+            </w:r>
+            <w:r>
+              <w:rPr>
+                <w:i/>
+                <w:iCs/>
+                <w:sz w:val="20"/>
+                <w:szCs w:val="20"/>
+                <w:lang w:val="en-GB"/>
+              </w:rPr>
+              <w:t>Centre National d’Etudes Spatiales</w:t>
+            </w:r>
+            <w:r>
+              <w:rPr>
+                <w:sz w:val="20"/>
+                <w:szCs w:val="20"/>
+                <w:lang w:val="en-GB"/>
+              </w:rPr>
+              <w:t>). Toulouse, France</w:t>
             </w:r>
           </w:p>
         </w:tc>
@@ -1136,6 +1221,7 @@
           <w:tcPr>
             <w:tcW w:w="2835" w:type="dxa"/>
             <w:tcBorders>
+              <w:top w:val="single" w:sz="8" w:space="0" w:color="3A94D5"/>
               <w:left w:val="single" w:sz="8" w:space="0" w:color="3A94D5"/>
               <w:bottom w:val="single" w:sz="8" w:space="0" w:color="3A94D5"/>
               <w:right w:val="single" w:sz="8" w:space="0" w:color="3A94D5"/>
@@ -1144,7 +1230,7 @@
             </w:tcBorders>
             <w:shd w:fill="auto" w:val="clear"/>
             <w:tcMar>
-              <w:left w:w="98" w:type="dxa"/>
+              <w:left w:w="88" w:type="dxa"/>
             </w:tcMar>
             <w:vAlign w:val="center"/>
           </w:tcPr>
@@ -1154,10 +1240,17 @@
               <w:spacing w:before="60" w:after="60"/>
               <w:ind w:left="0" w:hanging="0"/>
               <w:jc w:val="left"/>
-              <w:rPr/>
-            </w:pPr>
-            <w:r>
-              <w:rPr/>
+              <w:rPr>
+                <w:b/>
+                <w:b/>
+                <w:bCs/>
+              </w:rPr>
+            </w:pPr>
+            <w:r>
+              <w:rPr>
+                <w:b/>
+                <w:bCs/>
+              </w:rPr>
               <w:t>1999</w:t>
             </w:r>
           </w:p>
@@ -1166,6 +1259,8 @@
           <w:tcPr>
             <w:tcW w:w="5953" w:type="dxa"/>
             <w:tcBorders>
+              <w:top w:val="single" w:sz="8" w:space="0" w:color="3A94D5"/>
+              <w:left w:val="single" w:sz="8" w:space="0" w:color="3A94D5"/>
               <w:bottom w:val="single" w:sz="8" w:space="0" w:color="3A94D5"/>
               <w:right w:val="single" w:sz="8" w:space="0" w:color="3A94D5"/>
               <w:insideH w:val="single" w:sz="8" w:space="0" w:color="3A94D5"/>
@@ -1225,7 +1320,6 @@
     <w:rPrDefault>
       <w:rPr>
         <w:rFonts w:ascii="Calibri" w:hAnsi="Calibri" w:eastAsia="Calibri" w:cs="" w:asciiTheme="minorHAnsi" w:cstheme="minorBidi" w:eastAsiaTheme="minorHAnsi" w:hAnsiTheme="minorHAnsi"/>
-        <w:sz w:val="22"/>
         <w:szCs w:val="22"/>
         <w:lang w:val="en-US" w:eastAsia="en-US" w:bidi="ar-SA"/>
       </w:rPr>
@@ -1384,8 +1478,8 @@
       <w:jc w:val="left"/>
     </w:pPr>
     <w:rPr>
-      <w:rFonts w:ascii="Calibri" w:hAnsi="Calibri" w:cs="Times New Roman" w:eastAsia="Calibri" w:asciiTheme="minorHAnsi" w:eastAsiaTheme="minorHAnsi" w:hAnsiTheme="minorHAnsi"/>
-      <w:color w:val="auto"/>
+      <w:rFonts w:ascii="Calibri" w:hAnsi="Calibri" w:eastAsia="Calibri" w:cs="Times New Roman" w:asciiTheme="minorHAnsi" w:eastAsiaTheme="minorHAnsi" w:hAnsiTheme="minorHAnsi"/>
+      <w:color w:val="00000A"/>
       <w:sz w:val="22"/>
       <w:szCs w:val="22"/>
       <w:lang w:val="en-US" w:eastAsia="en-US" w:bidi="ar-SA"/>

--- a/otherFormats/Curriculum Vitae_ESA_dfbarrero.docx
+++ b/otherFormats/Curriculum Vitae_ESA_dfbarrero.docx
@@ -1,38 +1,13 @@
 
 <file path=word/document.xml><?xml version="1.0" encoding="utf-8"?>
-<w:document xmlns:o="urn:schemas-microsoft-com:office:office" xmlns:r="http://schemas.openxmlformats.org/officeDocument/2006/relationships" xmlns:v="urn:schemas-microsoft-com:vml" xmlns:w="http://schemas.openxmlformats.org/wordprocessingml/2006/main" xmlns:w10="urn:schemas-microsoft-com:office:word" xmlns:wp="http://schemas.openxmlformats.org/drawingml/2006/wordprocessingDrawing" xmlns:wps="http://schemas.microsoft.com/office/word/2010/wordprocessingShape" xmlns:wpg="http://schemas.microsoft.com/office/word/2010/wordprocessingGroup" xmlns:mc="http://schemas.openxmlformats.org/markup-compatibility/2006" xmlns:wp14="http://schemas.microsoft.com/office/word/2010/wordprocessingDrawing" xmlns:w14="http://schemas.microsoft.com/office/word/2010/wordml" mc:Ignorable="w14 wp14">
+<w:document xmlns:wpc="http://schemas.microsoft.com/office/word/2010/wordprocessingCanvas" xmlns:mo="http://schemas.microsoft.com/office/mac/office/2008/main" xmlns:mc="http://schemas.openxmlformats.org/markup-compatibility/2006" xmlns:mv="urn:schemas-microsoft-com:mac:vml" xmlns:o="urn:schemas-microsoft-com:office:office" xmlns:r="http://schemas.openxmlformats.org/officeDocument/2006/relationships" xmlns:m="http://schemas.openxmlformats.org/officeDocument/2006/math" xmlns:v="urn:schemas-microsoft-com:vml" xmlns:wp14="http://schemas.microsoft.com/office/word/2010/wordprocessingDrawing" xmlns:wp="http://schemas.openxmlformats.org/drawingml/2006/wordprocessingDrawing" xmlns:w10="urn:schemas-microsoft-com:office:word" xmlns:w="http://schemas.openxmlformats.org/wordprocessingml/2006/main" xmlns:w14="http://schemas.microsoft.com/office/word/2010/wordml" xmlns:wpg="http://schemas.microsoft.com/office/word/2010/wordprocessingGroup" xmlns:wpi="http://schemas.microsoft.com/office/word/2010/wordprocessingInk" xmlns:wne="http://schemas.microsoft.com/office/word/2006/wordml" xmlns:wps="http://schemas.microsoft.com/office/word/2010/wordprocessingShape" mc:Ignorable="w14 wp14">
   <w:body>
-    <w:p>
-      <w:pPr>
-        <w:pStyle w:val="Normal"/>
-        <w:rPr/>
-      </w:pPr>
-      <w:r>
-        <w:rPr/>
-      </w:r>
-    </w:p>
-    <w:p>
-      <w:pPr>
-        <w:pStyle w:val="Normal"/>
-        <w:rPr/>
-      </w:pPr>
-      <w:r>
-        <w:rPr/>
-      </w:r>
-    </w:p>
-    <w:p>
-      <w:pPr>
-        <w:pStyle w:val="Normal"/>
-        <w:rPr/>
-      </w:pPr>
-      <w:r>
-        <w:rPr/>
-      </w:r>
-    </w:p>
+    <w:p/>
+    <w:p/>
+    <w:p/>
     <w:tbl>
       <w:tblPr>
         <w:tblW w:w="8789" w:type="dxa"/>
-        <w:jc w:val="left"/>
         <w:tblInd w:w="206" w:type="dxa"/>
         <w:tblBorders>
           <w:top w:val="single" w:sz="8" w:space="0" w:color="3A94D5"/>
@@ -43,21 +18,18 @@
           <w:insideV w:val="single" w:sz="8" w:space="0" w:color="3A94D5"/>
         </w:tblBorders>
         <w:tblCellMar>
-          <w:top w:w="0" w:type="dxa"/>
           <w:left w:w="88" w:type="dxa"/>
-          <w:bottom w:w="0" w:type="dxa"/>
-          <w:right w:w="108" w:type="dxa"/>
         </w:tblCellMar>
-        <w:tblLook w:val="04a0" w:noVBand="1" w:noHBand="0" w:lastColumn="0" w:firstColumn="1" w:lastRow="0" w:firstRow="1"/>
+        <w:tblLook w:val="04A0" w:firstRow="1" w:lastRow="0" w:firstColumn="1" w:lastColumn="0" w:noHBand="0" w:noVBand="1"/>
       </w:tblPr>
       <w:tblGrid>
         <w:gridCol w:w="2835"/>
-        <w:gridCol w:w="5953"/>
+        <w:gridCol w:w="5954"/>
       </w:tblGrid>
       <w:tr>
         <w:trPr>
-          <w:tblHeader w:val="true"/>
-          <w:trHeight w:val="325" w:hRule="atLeast"/>
+          <w:trHeight w:val="325"/>
+          <w:tblHeader/>
         </w:trPr>
         <w:tc>
           <w:tcPr>
@@ -67,10 +39,8 @@
               <w:left w:val="single" w:sz="8" w:space="0" w:color="3A94D5"/>
               <w:bottom w:val="single" w:sz="8" w:space="0" w:color="3A94D5"/>
               <w:right w:val="single" w:sz="8" w:space="0" w:color="3A94D5"/>
-              <w:insideH w:val="single" w:sz="8" w:space="0" w:color="3A94D5"/>
-              <w:insideV w:val="single" w:sz="8" w:space="0" w:color="3A94D5"/>
             </w:tcBorders>
-            <w:shd w:color="auto" w:fill="808080" w:val="clear"/>
+            <w:shd w:val="clear" w:color="auto" w:fill="808080"/>
             <w:tcMar>
               <w:left w:w="88" w:type="dxa"/>
             </w:tcMar>
@@ -78,8 +48,6 @@
           <w:p>
             <w:pPr>
               <w:pStyle w:val="TableSubText"/>
-              <w:spacing w:lineRule="auto" w:line="288" w:before="120" w:after="120"/>
-              <w:jc w:val="both"/>
               <w:rPr>
                 <w:color w:val="FFFFFF"/>
                 <w:lang w:val="en-GB"/>
@@ -96,35 +64,55 @@
         </w:tc>
         <w:tc>
           <w:tcPr>
-            <w:tcW w:w="5953" w:type="dxa"/>
+            <w:tcW w:w="5954" w:type="dxa"/>
             <w:tcBorders>
               <w:top w:val="single" w:sz="8" w:space="0" w:color="3A94D5"/>
               <w:left w:val="single" w:sz="8" w:space="0" w:color="3A94D5"/>
               <w:bottom w:val="single" w:sz="8" w:space="0" w:color="3A94D5"/>
               <w:right w:val="single" w:sz="8" w:space="0" w:color="3A94D5"/>
-              <w:insideH w:val="single" w:sz="8" w:space="0" w:color="3A94D5"/>
-              <w:insideV w:val="single" w:sz="8" w:space="0" w:color="3A94D5"/>
             </w:tcBorders>
-            <w:shd w:color="auto" w:fill="808080" w:val="clear"/>
+            <w:shd w:val="clear" w:color="auto" w:fill="808080"/>
           </w:tcPr>
           <w:p>
             <w:pPr>
               <w:pStyle w:val="TableSubText"/>
-              <w:spacing w:before="120" w:after="120"/>
-              <w:rPr/>
             </w:pPr>
             <w:r>
               <w:rPr>
                 <w:color w:val="FFFFFF"/>
                 <w:lang w:val="en-GB"/>
               </w:rPr>
-              <w:t>David Fernández Barrero</w:t>
-            </w:r>
+              <w:t xml:space="preserve">David </w:t>
+            </w:r>
+            <w:proofErr w:type="spellStart"/>
+            <w:r>
+              <w:rPr>
+                <w:color w:val="FFFFFF"/>
+                <w:lang w:val="en-GB"/>
+              </w:rPr>
+              <w:t>Fernández</w:t>
+            </w:r>
+            <w:proofErr w:type="spellEnd"/>
+            <w:r>
+              <w:rPr>
+                <w:color w:val="FFFFFF"/>
+                <w:lang w:val="en-GB"/>
+              </w:rPr>
+              <w:t xml:space="preserve"> </w:t>
+            </w:r>
+            <w:proofErr w:type="spellStart"/>
+            <w:r>
+              <w:rPr>
+                <w:color w:val="FFFFFF"/>
+                <w:lang w:val="en-GB"/>
+              </w:rPr>
+              <w:t>Barrero</w:t>
+            </w:r>
+            <w:proofErr w:type="spellEnd"/>
           </w:p>
         </w:tc>
       </w:tr>
       <w:tr>
-        <w:trPr/>
         <w:tc>
           <w:tcPr>
             <w:tcW w:w="2835" w:type="dxa"/>
@@ -133,10 +121,8 @@
               <w:left w:val="single" w:sz="8" w:space="0" w:color="3A94D5"/>
               <w:bottom w:val="single" w:sz="8" w:space="0" w:color="3A94D5"/>
               <w:right w:val="single" w:sz="8" w:space="0" w:color="3A94D5"/>
-              <w:insideH w:val="single" w:sz="8" w:space="0" w:color="3A94D5"/>
-              <w:insideV w:val="single" w:sz="8" w:space="0" w:color="3A94D5"/>
             </w:tcBorders>
-            <w:shd w:color="auto" w:fill="D9D9D9" w:val="clear"/>
+            <w:shd w:val="clear" w:color="auto" w:fill="D9D9D9"/>
             <w:tcMar>
               <w:left w:w="88" w:type="dxa"/>
             </w:tcMar>
@@ -147,7 +133,6 @@
               <w:pStyle w:val="TableText"/>
               <w:spacing w:before="60" w:after="60"/>
               <w:jc w:val="center"/>
-              <w:rPr/>
             </w:pPr>
             <w:r>
               <w:rPr>
@@ -155,32 +140,20 @@
                 <w:bCs/>
                 <w:lang w:val="en-GB"/>
               </w:rPr>
-              <w:t>PHOT</w:t>
-            </w:r>
-            <w:bookmarkStart w:id="0" w:name="_GoBack"/>
-            <w:bookmarkEnd w:id="0"/>
-            <w:r>
-              <w:rPr>
-                <w:b/>
-                <w:bCs/>
-                <w:lang w:val="en-GB"/>
-              </w:rPr>
-              <w:t>O</w:t>
+              <w:t>PHOTO</w:t>
             </w:r>
           </w:p>
         </w:tc>
         <w:tc>
           <w:tcPr>
-            <w:tcW w:w="5953" w:type="dxa"/>
+            <w:tcW w:w="5954" w:type="dxa"/>
             <w:tcBorders>
               <w:top w:val="single" w:sz="8" w:space="0" w:color="3A94D5"/>
               <w:left w:val="single" w:sz="8" w:space="0" w:color="3A94D5"/>
               <w:bottom w:val="single" w:sz="8" w:space="0" w:color="3A94D5"/>
               <w:right w:val="single" w:sz="8" w:space="0" w:color="3A94D5"/>
-              <w:insideH w:val="single" w:sz="8" w:space="0" w:color="3A94D5"/>
-              <w:insideV w:val="single" w:sz="8" w:space="0" w:color="3A94D5"/>
             </w:tcBorders>
-            <w:shd w:color="auto" w:fill="D9D9D9" w:val="clear"/>
+            <w:shd w:val="clear" w:color="auto" w:fill="D9D9D9"/>
             <w:vAlign w:val="center"/>
           </w:tcPr>
           <w:p>
@@ -190,21 +163,21 @@
               <w:jc w:val="left"/>
               <w:rPr>
                 <w:b/>
+                <w:bCs/>
+                <w:highlight w:val="yellow"/>
+                <w:lang w:val="en-GB"/>
+              </w:rPr>
+            </w:pPr>
+            <w:r>
+              <w:rPr>
                 <w:b/>
                 <w:bCs/>
+                <w:noProof/>
                 <w:highlight w:val="yellow"/>
-                <w:lang w:val="en-GB"/>
-              </w:rPr>
-            </w:pPr>
-            <w:r>
-              <w:rPr>
-                <w:b/>
-                <w:bCs/>
-                <w:highlight w:val="yellow"/>
-                <w:lang w:val="en-GB"/>
+                <w:lang w:val="es-ES" w:eastAsia="es-ES"/>
               </w:rPr>
               <w:drawing>
-                <wp:anchor behindDoc="0" distT="0" distB="0" distL="0" distR="0" simplePos="0" locked="0" layoutInCell="1" allowOverlap="1" relativeHeight="2">
+                <wp:anchor distT="0" distB="0" distL="0" distR="0" simplePos="0" relativeHeight="2" behindDoc="0" locked="0" layoutInCell="1" allowOverlap="1" wp14:anchorId="0E55BCDA" wp14:editId="0A3AA189">
                   <wp:simplePos x="0" y="0"/>
                   <wp:positionH relativeFrom="column">
                     <wp:posOffset>1151255</wp:posOffset>
@@ -215,7 +188,7 @@
                   <wp:extent cx="938530" cy="925195"/>
                   <wp:effectExtent l="0" t="0" r="0" b="0"/>
                   <wp:wrapTopAndBottom/>
-                  <wp:docPr id="1" name="Image1" descr=""/>
+                  <wp:docPr id="1" name="Image1"/>
                   <wp:cNvGraphicFramePr>
                     <a:graphicFrameLocks xmlns:a="http://schemas.openxmlformats.org/drawingml/2006/main" noChangeAspect="1"/>
                   </wp:cNvGraphicFramePr>
@@ -223,13 +196,13 @@
                     <a:graphicData uri="http://schemas.openxmlformats.org/drawingml/2006/picture">
                       <pic:pic xmlns:pic="http://schemas.openxmlformats.org/drawingml/2006/picture">
                         <pic:nvPicPr>
-                          <pic:cNvPr id="1" name="Image1" descr=""/>
+                          <pic:cNvPr id="1" name="Image1"/>
                           <pic:cNvPicPr>
                             <a:picLocks noChangeAspect="1" noChangeArrowheads="1"/>
                           </pic:cNvPicPr>
                         </pic:nvPicPr>
                         <pic:blipFill>
-                          <a:blip r:embed="rId2"/>
+                          <a:blip r:embed="rId6"/>
                           <a:stretch>
                             <a:fillRect/>
                           </a:stretch>
@@ -253,7 +226,6 @@
         </w:tc>
       </w:tr>
       <w:tr>
-        <w:trPr/>
         <w:tc>
           <w:tcPr>
             <w:tcW w:w="2835" w:type="dxa"/>
@@ -262,10 +234,8 @@
               <w:left w:val="single" w:sz="8" w:space="0" w:color="3A94D5"/>
               <w:bottom w:val="single" w:sz="8" w:space="0" w:color="3A94D5"/>
               <w:right w:val="single" w:sz="8" w:space="0" w:color="3A94D5"/>
-              <w:insideH w:val="single" w:sz="8" w:space="0" w:color="3A94D5"/>
-              <w:insideV w:val="single" w:sz="8" w:space="0" w:color="3A94D5"/>
             </w:tcBorders>
-            <w:shd w:color="auto" w:fill="D9D9D9" w:val="clear"/>
+            <w:shd w:val="clear" w:color="auto" w:fill="D9D9D9"/>
             <w:tcMar>
               <w:left w:w="88" w:type="dxa"/>
             </w:tcMar>
@@ -275,10 +245,9 @@
             <w:pPr>
               <w:pStyle w:val="Subtext"/>
               <w:spacing w:before="120" w:after="0"/>
-              <w:ind w:left="0" w:hanging="0"/>
+              <w:ind w:left="0"/>
               <w:jc w:val="left"/>
               <w:rPr>
-                <w:b/>
                 <w:b/>
                 <w:bCs/>
                 <w:lang w:val="en-GB"/>
@@ -296,38 +265,30 @@
         </w:tc>
         <w:tc>
           <w:tcPr>
-            <w:tcW w:w="5953" w:type="dxa"/>
+            <w:tcW w:w="5954" w:type="dxa"/>
             <w:tcBorders>
               <w:top w:val="single" w:sz="8" w:space="0" w:color="3A94D5"/>
               <w:left w:val="single" w:sz="8" w:space="0" w:color="3A94D5"/>
               <w:bottom w:val="single" w:sz="8" w:space="0" w:color="3A94D5"/>
               <w:right w:val="single" w:sz="8" w:space="0" w:color="3A94D5"/>
-              <w:insideH w:val="single" w:sz="8" w:space="0" w:color="3A94D5"/>
-              <w:insideV w:val="single" w:sz="8" w:space="0" w:color="3A94D5"/>
             </w:tcBorders>
-            <w:shd w:color="auto" w:fill="D9D9D9" w:val="clear"/>
+            <w:shd w:val="clear" w:color="auto" w:fill="D9D9D9"/>
             <w:vAlign w:val="center"/>
           </w:tcPr>
           <w:p>
             <w:pPr>
               <w:pStyle w:val="Subtext"/>
               <w:spacing w:before="120" w:after="0"/>
-              <w:ind w:left="0" w:hanging="0"/>
+              <w:ind w:left="0"/>
               <w:jc w:val="left"/>
               <w:rPr>
                 <w:lang w:val="en-GB"/>
               </w:rPr>
             </w:pPr>
-            <w:r>
-              <w:rPr>
-                <w:lang w:val="en-GB"/>
-              </w:rPr>
-            </w:r>
           </w:p>
         </w:tc>
       </w:tr>
       <w:tr>
-        <w:trPr/>
         <w:tc>
           <w:tcPr>
             <w:tcW w:w="2835" w:type="dxa"/>
@@ -336,10 +297,8 @@
               <w:left w:val="single" w:sz="8" w:space="0" w:color="3A94D5"/>
               <w:bottom w:val="single" w:sz="8" w:space="0" w:color="3A94D5"/>
               <w:right w:val="single" w:sz="8" w:space="0" w:color="3A94D5"/>
-              <w:insideH w:val="single" w:sz="8" w:space="0" w:color="3A94D5"/>
-              <w:insideV w:val="single" w:sz="8" w:space="0" w:color="3A94D5"/>
             </w:tcBorders>
-            <w:shd w:color="auto" w:fill="D9D9D9" w:val="clear"/>
+            <w:shd w:val="clear" w:color="auto" w:fill="D9D9D9"/>
             <w:tcMar>
               <w:left w:w="88" w:type="dxa"/>
             </w:tcMar>
@@ -349,35 +308,31 @@
             <w:pPr>
               <w:pStyle w:val="Subtext"/>
               <w:spacing w:before="120" w:after="0"/>
-              <w:ind w:left="0" w:hanging="0"/>
+              <w:ind w:left="0"/>
               <w:jc w:val="left"/>
-              <w:rPr/>
-            </w:pPr>
-            <w:r>
-              <w:rPr/>
+            </w:pPr>
+            <w:r>
               <w:t>2007-2011</w:t>
             </w:r>
           </w:p>
         </w:tc>
         <w:tc>
           <w:tcPr>
-            <w:tcW w:w="5953" w:type="dxa"/>
+            <w:tcW w:w="5954" w:type="dxa"/>
             <w:tcBorders>
               <w:top w:val="single" w:sz="8" w:space="0" w:color="3A94D5"/>
               <w:left w:val="single" w:sz="8" w:space="0" w:color="3A94D5"/>
               <w:bottom w:val="single" w:sz="8" w:space="0" w:color="3A94D5"/>
               <w:right w:val="single" w:sz="8" w:space="0" w:color="3A94D5"/>
-              <w:insideH w:val="single" w:sz="8" w:space="0" w:color="3A94D5"/>
-              <w:insideV w:val="single" w:sz="8" w:space="0" w:color="3A94D5"/>
             </w:tcBorders>
-            <w:shd w:color="auto" w:fill="D9D9D9" w:val="clear"/>
+            <w:shd w:val="clear" w:color="auto" w:fill="D9D9D9"/>
             <w:vAlign w:val="center"/>
           </w:tcPr>
           <w:p>
             <w:pPr>
               <w:pStyle w:val="Subtext"/>
               <w:spacing w:before="120" w:after="0"/>
-              <w:ind w:left="0" w:hanging="0"/>
+              <w:ind w:left="0"/>
               <w:rPr>
                 <w:lang w:val="en-GB"/>
               </w:rPr>
@@ -392,7 +347,6 @@
         </w:tc>
       </w:tr>
       <w:tr>
-        <w:trPr/>
         <w:tc>
           <w:tcPr>
             <w:tcW w:w="2835" w:type="dxa"/>
@@ -401,10 +355,8 @@
               <w:left w:val="single" w:sz="8" w:space="0" w:color="3A94D5"/>
               <w:bottom w:val="single" w:sz="8" w:space="0" w:color="3A94D5"/>
               <w:right w:val="single" w:sz="8" w:space="0" w:color="3A94D5"/>
-              <w:insideH w:val="single" w:sz="8" w:space="0" w:color="3A94D5"/>
-              <w:insideV w:val="single" w:sz="8" w:space="0" w:color="3A94D5"/>
             </w:tcBorders>
-            <w:shd w:color="auto" w:fill="D9D9D9" w:val="clear"/>
+            <w:shd w:val="clear" w:color="auto" w:fill="D9D9D9"/>
             <w:tcMar>
               <w:left w:w="88" w:type="dxa"/>
             </w:tcMar>
@@ -414,9 +366,8 @@
             <w:pPr>
               <w:pStyle w:val="Subtext"/>
               <w:spacing w:before="120" w:after="0"/>
-              <w:ind w:left="0" w:hanging="0"/>
+              <w:ind w:left="0"/>
               <w:jc w:val="left"/>
-              <w:rPr/>
             </w:pPr>
             <w:r>
               <w:rPr>
@@ -428,23 +379,21 @@
         </w:tc>
         <w:tc>
           <w:tcPr>
-            <w:tcW w:w="5953" w:type="dxa"/>
+            <w:tcW w:w="5954" w:type="dxa"/>
             <w:tcBorders>
               <w:top w:val="single" w:sz="8" w:space="0" w:color="3A94D5"/>
               <w:left w:val="single" w:sz="8" w:space="0" w:color="3A94D5"/>
               <w:bottom w:val="single" w:sz="8" w:space="0" w:color="3A94D5"/>
               <w:right w:val="single" w:sz="8" w:space="0" w:color="3A94D5"/>
-              <w:insideH w:val="single" w:sz="8" w:space="0" w:color="3A94D5"/>
-              <w:insideV w:val="single" w:sz="8" w:space="0" w:color="3A94D5"/>
             </w:tcBorders>
-            <w:shd w:color="auto" w:fill="D9D9D9" w:val="clear"/>
+            <w:shd w:val="clear" w:color="auto" w:fill="D9D9D9"/>
             <w:vAlign w:val="center"/>
           </w:tcPr>
           <w:p>
             <w:pPr>
               <w:pStyle w:val="Subtext"/>
               <w:spacing w:before="120" w:after="0"/>
-              <w:ind w:left="0" w:hanging="0"/>
+              <w:ind w:left="0"/>
               <w:rPr>
                 <w:lang w:val="en-GB"/>
               </w:rPr>
@@ -459,7 +408,6 @@
         </w:tc>
       </w:tr>
       <w:tr>
-        <w:trPr/>
         <w:tc>
           <w:tcPr>
             <w:tcW w:w="2835" w:type="dxa"/>
@@ -468,10 +416,8 @@
               <w:left w:val="single" w:sz="8" w:space="0" w:color="3A94D5"/>
               <w:bottom w:val="single" w:sz="8" w:space="0" w:color="3A94D5"/>
               <w:right w:val="single" w:sz="8" w:space="0" w:color="3A94D5"/>
-              <w:insideH w:val="single" w:sz="8" w:space="0" w:color="3A94D5"/>
-              <w:insideV w:val="single" w:sz="8" w:space="0" w:color="3A94D5"/>
             </w:tcBorders>
-            <w:shd w:color="auto" w:fill="D9D9D9" w:val="clear"/>
+            <w:shd w:val="clear" w:color="auto" w:fill="D9D9D9"/>
             <w:tcMar>
               <w:left w:w="88" w:type="dxa"/>
             </w:tcMar>
@@ -481,9 +427,8 @@
             <w:pPr>
               <w:pStyle w:val="Subtext"/>
               <w:spacing w:before="120" w:after="0"/>
-              <w:ind w:left="0" w:hanging="0"/>
+              <w:ind w:left="0"/>
               <w:jc w:val="left"/>
-              <w:rPr/>
             </w:pPr>
             <w:r>
               <w:rPr>
@@ -495,36 +440,24 @@
         </w:tc>
         <w:tc>
           <w:tcPr>
-            <w:tcW w:w="5953" w:type="dxa"/>
+            <w:tcW w:w="5954" w:type="dxa"/>
             <w:tcBorders>
               <w:top w:val="single" w:sz="8" w:space="0" w:color="3A94D5"/>
               <w:left w:val="single" w:sz="8" w:space="0" w:color="3A94D5"/>
               <w:bottom w:val="single" w:sz="8" w:space="0" w:color="3A94D5"/>
               <w:right w:val="single" w:sz="8" w:space="0" w:color="3A94D5"/>
-              <w:insideH w:val="single" w:sz="8" w:space="0" w:color="3A94D5"/>
-              <w:insideV w:val="single" w:sz="8" w:space="0" w:color="3A94D5"/>
             </w:tcBorders>
-            <w:shd w:color="auto" w:fill="D9D9D9" w:val="clear"/>
+            <w:shd w:val="clear" w:color="auto" w:fill="D9D9D9"/>
             <w:vAlign w:val="center"/>
           </w:tcPr>
           <w:p>
             <w:pPr>
               <w:pStyle w:val="Subtext"/>
               <w:spacing w:before="120" w:after="0"/>
-              <w:ind w:left="0" w:hanging="0"/>
-              <w:rPr>
-                <w:b w:val="false"/>
-                <w:b w:val="false"/>
-                <w:bCs w:val="false"/>
-              </w:rPr>
-            </w:pPr>
-            <w:r>
-              <w:rPr>
-                <w:rFonts w:cs="Arial"/>
-                <w:b w:val="false"/>
-                <w:bCs w:val="false"/>
-                <w:sz w:val="19"/>
-                <w:szCs w:val="19"/>
+              <w:ind w:left="0"/>
+            </w:pPr>
+            <w:r>
+              <w:rPr>
                 <w:lang w:val="en-GB"/>
               </w:rPr>
               <w:t>Telecommunications Engineering</w:t>
@@ -533,7 +466,6 @@
         </w:tc>
       </w:tr>
       <w:tr>
-        <w:trPr/>
         <w:tc>
           <w:tcPr>
             <w:tcW w:w="2835" w:type="dxa"/>
@@ -542,10 +474,8 @@
               <w:left w:val="single" w:sz="8" w:space="0" w:color="3A94D5"/>
               <w:bottom w:val="single" w:sz="8" w:space="0" w:color="3A94D5"/>
               <w:right w:val="single" w:sz="8" w:space="0" w:color="3A94D5"/>
-              <w:insideH w:val="single" w:sz="8" w:space="0" w:color="3A94D5"/>
-              <w:insideV w:val="single" w:sz="8" w:space="0" w:color="3A94D5"/>
             </w:tcBorders>
-            <w:shd w:color="auto" w:fill="D9D9D9" w:val="clear"/>
+            <w:shd w:val="clear" w:color="auto" w:fill="D9D9D9"/>
             <w:tcMar>
               <w:left w:w="88" w:type="dxa"/>
             </w:tcMar>
@@ -555,10 +485,9 @@
             <w:pPr>
               <w:pStyle w:val="Subtext"/>
               <w:spacing w:before="120" w:after="0"/>
-              <w:ind w:left="0" w:hanging="0"/>
+              <w:ind w:left="0"/>
               <w:jc w:val="left"/>
               <w:rPr>
-                <w:b/>
                 <w:b/>
                 <w:bCs/>
                 <w:lang w:val="en-GB"/>
@@ -576,36 +505,28 @@
         </w:tc>
         <w:tc>
           <w:tcPr>
-            <w:tcW w:w="5953" w:type="dxa"/>
+            <w:tcW w:w="5954" w:type="dxa"/>
             <w:tcBorders>
               <w:top w:val="single" w:sz="8" w:space="0" w:color="3A94D5"/>
               <w:left w:val="single" w:sz="8" w:space="0" w:color="3A94D5"/>
               <w:bottom w:val="single" w:sz="8" w:space="0" w:color="3A94D5"/>
               <w:right w:val="single" w:sz="8" w:space="0" w:color="3A94D5"/>
-              <w:insideH w:val="single" w:sz="8" w:space="0" w:color="3A94D5"/>
-              <w:insideV w:val="single" w:sz="8" w:space="0" w:color="3A94D5"/>
             </w:tcBorders>
-            <w:shd w:color="auto" w:fill="D9D9D9" w:val="clear"/>
+            <w:shd w:val="clear" w:color="auto" w:fill="D9D9D9"/>
             <w:vAlign w:val="center"/>
           </w:tcPr>
           <w:p>
             <w:pPr>
               <w:pStyle w:val="Subtext"/>
               <w:spacing w:before="120" w:after="0"/>
-              <w:ind w:left="0" w:hanging="0"/>
+              <w:ind w:left="0"/>
               <w:jc w:val="left"/>
               <w:rPr>
-                <w:rFonts w:ascii="Arial" w:hAnsi="Arial" w:cs="Arial"/>
-                <w:sz w:val="19"/>
-                <w:szCs w:val="19"/>
-                <w:lang w:val="en-GB"/>
-              </w:rPr>
-            </w:pPr>
-            <w:r>
-              <w:rPr>
-                <w:rFonts w:cs="Arial"/>
-                <w:sz w:val="19"/>
-                <w:szCs w:val="19"/>
+                <w:lang w:val="en-GB"/>
+              </w:rPr>
+            </w:pPr>
+            <w:r>
+              <w:rPr>
                 <w:lang w:val="en-GB"/>
               </w:rPr>
               <w:t>Spanish</w:t>
@@ -614,7 +535,6 @@
         </w:tc>
       </w:tr>
       <w:tr>
-        <w:trPr/>
         <w:tc>
           <w:tcPr>
             <w:tcW w:w="2835" w:type="dxa"/>
@@ -623,10 +543,8 @@
               <w:left w:val="single" w:sz="8" w:space="0" w:color="3A94D5"/>
               <w:bottom w:val="single" w:sz="8" w:space="0" w:color="3A94D5"/>
               <w:right w:val="single" w:sz="8" w:space="0" w:color="3A94D5"/>
-              <w:insideH w:val="single" w:sz="8" w:space="0" w:color="3A94D5"/>
-              <w:insideV w:val="single" w:sz="8" w:space="0" w:color="3A94D5"/>
             </w:tcBorders>
-            <w:shd w:fill="auto" w:val="clear"/>
+            <w:shd w:val="clear" w:color="auto" w:fill="auto"/>
             <w:tcMar>
               <w:left w:w="88" w:type="dxa"/>
             </w:tcMar>
@@ -636,10 +554,9 @@
             <w:pPr>
               <w:pStyle w:val="Subtext"/>
               <w:spacing w:before="60" w:after="60"/>
-              <w:ind w:left="0" w:hanging="0"/>
+              <w:ind w:left="0"/>
               <w:jc w:val="left"/>
               <w:rPr>
-                <w:b/>
                 <w:b/>
                 <w:bCs/>
                 <w:lang w:val="en-GB"/>
@@ -657,24 +574,21 @@
         </w:tc>
         <w:tc>
           <w:tcPr>
-            <w:tcW w:w="5953" w:type="dxa"/>
+            <w:tcW w:w="5954" w:type="dxa"/>
             <w:tcBorders>
               <w:top w:val="single" w:sz="8" w:space="0" w:color="3A94D5"/>
               <w:left w:val="single" w:sz="8" w:space="0" w:color="3A94D5"/>
               <w:bottom w:val="single" w:sz="8" w:space="0" w:color="3A94D5"/>
               <w:right w:val="single" w:sz="8" w:space="0" w:color="3A94D5"/>
-              <w:insideH w:val="single" w:sz="8" w:space="0" w:color="3A94D5"/>
-              <w:insideV w:val="single" w:sz="8" w:space="0" w:color="3A94D5"/>
             </w:tcBorders>
-            <w:shd w:fill="auto" w:val="clear"/>
+            <w:shd w:val="clear" w:color="auto" w:fill="auto"/>
             <w:vAlign w:val="center"/>
           </w:tcPr>
           <w:p>
             <w:pPr>
               <w:pStyle w:val="Subtext"/>
               <w:spacing w:before="60" w:after="60"/>
-              <w:ind w:left="0" w:hanging="0"/>
-              <w:rPr/>
+              <w:ind w:left="0"/>
             </w:pPr>
             <w:r>
               <w:rPr>
@@ -686,19 +600,12 @@
               <w:rPr>
                 <w:lang w:val="en-GB"/>
               </w:rPr>
-              <w:t>Algorithms</w:t>
-            </w:r>
-            <w:r>
-              <w:rPr>
-                <w:lang w:val="en-GB"/>
-              </w:rPr>
-              <w:t xml:space="preserve"> </w:t>
+              <w:t xml:space="preserve">Algorithms </w:t>
             </w:r>
           </w:p>
         </w:tc>
       </w:tr>
       <w:tr>
-        <w:trPr/>
         <w:tc>
           <w:tcPr>
             <w:tcW w:w="2835" w:type="dxa"/>
@@ -707,10 +614,8 @@
               <w:left w:val="single" w:sz="8" w:space="0" w:color="3A94D5"/>
               <w:bottom w:val="single" w:sz="8" w:space="0" w:color="3A94D5"/>
               <w:right w:val="single" w:sz="8" w:space="0" w:color="3A94D5"/>
-              <w:insideH w:val="single" w:sz="8" w:space="0" w:color="3A94D5"/>
-              <w:insideV w:val="single" w:sz="8" w:space="0" w:color="3A94D5"/>
             </w:tcBorders>
-            <w:shd w:fill="auto" w:val="clear"/>
+            <w:shd w:val="clear" w:color="auto" w:fill="auto"/>
             <w:tcMar>
               <w:left w:w="88" w:type="dxa"/>
             </w:tcMar>
@@ -720,10 +625,9 @@
             <w:pPr>
               <w:pStyle w:val="Subtext"/>
               <w:spacing w:before="60" w:after="60"/>
-              <w:ind w:left="0" w:hanging="0"/>
+              <w:ind w:left="0"/>
               <w:jc w:val="left"/>
               <w:rPr>
-                <w:b/>
                 <w:b/>
                 <w:bCs/>
                 <w:lang w:val="en-GB"/>
@@ -741,71 +645,31 @@
         </w:tc>
         <w:tc>
           <w:tcPr>
-            <w:tcW w:w="5953" w:type="dxa"/>
+            <w:tcW w:w="5954" w:type="dxa"/>
             <w:tcBorders>
               <w:top w:val="single" w:sz="8" w:space="0" w:color="3A94D5"/>
               <w:left w:val="single" w:sz="8" w:space="0" w:color="3A94D5"/>
               <w:bottom w:val="single" w:sz="8" w:space="0" w:color="3A94D5"/>
               <w:right w:val="single" w:sz="8" w:space="0" w:color="3A94D5"/>
-              <w:insideH w:val="single" w:sz="8" w:space="0" w:color="3A94D5"/>
-              <w:insideV w:val="single" w:sz="8" w:space="0" w:color="3A94D5"/>
             </w:tcBorders>
-            <w:shd w:fill="auto" w:val="clear"/>
+            <w:shd w:val="clear" w:color="auto" w:fill="auto"/>
             <w:vAlign w:val="center"/>
           </w:tcPr>
           <w:p>
             <w:pPr>
               <w:pStyle w:val="Subtext"/>
               <w:spacing w:before="60" w:after="60"/>
-              <w:ind w:left="0" w:hanging="0"/>
-              <w:rPr>
-                <w:lang w:val="en-GB"/>
-              </w:rPr>
-            </w:pPr>
-            <w:r>
-              <w:rPr>
-                <w:lang w:val="en-GB"/>
-              </w:rPr>
-              <w:t>Research stays in NASA-Jet Propulsion Laboratorory, Pasadena, USA; University of Portsmouth, UK (two monts) and University of Kent, Canterbury, UK (two months).</w:t>
-            </w:r>
-          </w:p>
-          <w:p>
-            <w:pPr>
-              <w:pStyle w:val="Subtext"/>
-              <w:spacing w:before="60" w:after="60"/>
-              <w:ind w:left="0" w:hanging="0"/>
-              <w:rPr>
-                <w:lang w:val="en-GB"/>
-              </w:rPr>
-            </w:pPr>
-            <w:r>
-              <w:rPr>
-                <w:lang w:val="en-GB"/>
-              </w:rPr>
-              <w:t>18 articles in journals, 30 contributions to conferences, four book chapters.</w:t>
-            </w:r>
-          </w:p>
-          <w:p>
-            <w:pPr>
-              <w:pStyle w:val="Subtext"/>
-              <w:spacing w:before="60" w:after="60"/>
-              <w:ind w:left="0" w:hanging="0"/>
-              <w:rPr>
-                <w:lang w:val="en-GB"/>
-              </w:rPr>
-            </w:pPr>
-            <w:r>
-              <w:rPr>
-                <w:lang w:val="en-GB"/>
-              </w:rPr>
-              <w:t>Participation in 14 projects.</w:t>
-            </w:r>
+              <w:ind w:left="0"/>
+              <w:rPr>
+                <w:lang w:val="en-GB"/>
+              </w:rPr>
+            </w:pPr>
           </w:p>
         </w:tc>
       </w:tr>
       <w:tr>
         <w:trPr>
-          <w:trHeight w:val="315" w:hRule="atLeast"/>
+          <w:trHeight w:val="315"/>
         </w:trPr>
         <w:tc>
           <w:tcPr>
@@ -815,10 +679,8 @@
               <w:left w:val="single" w:sz="8" w:space="0" w:color="3A94D5"/>
               <w:bottom w:val="single" w:sz="8" w:space="0" w:color="3A94D5"/>
               <w:right w:val="single" w:sz="8" w:space="0" w:color="3A94D5"/>
-              <w:insideH w:val="single" w:sz="8" w:space="0" w:color="3A94D5"/>
-              <w:insideV w:val="single" w:sz="8" w:space="0" w:color="3A94D5"/>
             </w:tcBorders>
-            <w:shd w:color="auto" w:fill="D9D9D9" w:val="clear"/>
+            <w:shd w:val="clear" w:color="auto" w:fill="D9D9D9"/>
             <w:tcMar>
               <w:left w:w="88" w:type="dxa"/>
             </w:tcMar>
@@ -828,10 +690,9 @@
             <w:pPr>
               <w:pStyle w:val="Subtext"/>
               <w:spacing w:before="120" w:after="0"/>
-              <w:ind w:left="0" w:hanging="0"/>
+              <w:ind w:left="0"/>
               <w:jc w:val="left"/>
               <w:rPr>
-                <w:b/>
                 <w:b/>
                 <w:bCs/>
                 <w:lang w:val="en-GB"/>
@@ -849,38 +710,30 @@
         </w:tc>
         <w:tc>
           <w:tcPr>
-            <w:tcW w:w="5953" w:type="dxa"/>
+            <w:tcW w:w="5954" w:type="dxa"/>
             <w:tcBorders>
               <w:top w:val="single" w:sz="8" w:space="0" w:color="3A94D5"/>
               <w:left w:val="single" w:sz="8" w:space="0" w:color="3A94D5"/>
               <w:bottom w:val="single" w:sz="8" w:space="0" w:color="3A94D5"/>
               <w:right w:val="single" w:sz="8" w:space="0" w:color="3A94D5"/>
-              <w:insideH w:val="single" w:sz="8" w:space="0" w:color="3A94D5"/>
-              <w:insideV w:val="single" w:sz="8" w:space="0" w:color="3A94D5"/>
             </w:tcBorders>
-            <w:shd w:color="auto" w:fill="D9D9D9" w:val="clear"/>
+            <w:shd w:val="clear" w:color="auto" w:fill="D9D9D9"/>
             <w:vAlign w:val="center"/>
           </w:tcPr>
           <w:p>
             <w:pPr>
               <w:pStyle w:val="Subtext"/>
               <w:spacing w:before="120" w:after="0"/>
-              <w:ind w:left="0" w:hanging="0"/>
+              <w:ind w:left="0"/>
               <w:jc w:val="left"/>
               <w:rPr>
                 <w:lang w:val="en-GB"/>
               </w:rPr>
             </w:pPr>
-            <w:r>
-              <w:rPr>
-                <w:lang w:val="en-GB"/>
-              </w:rPr>
-            </w:r>
           </w:p>
         </w:tc>
       </w:tr>
       <w:tr>
-        <w:trPr/>
         <w:tc>
           <w:tcPr>
             <w:tcW w:w="2835" w:type="dxa"/>
@@ -889,10 +742,8 @@
               <w:left w:val="single" w:sz="8" w:space="0" w:color="3A94D5"/>
               <w:bottom w:val="single" w:sz="8" w:space="0" w:color="3A94D5"/>
               <w:right w:val="single" w:sz="8" w:space="0" w:color="3A94D5"/>
-              <w:insideH w:val="single" w:sz="8" w:space="0" w:color="3A94D5"/>
-              <w:insideV w:val="single" w:sz="8" w:space="0" w:color="3A94D5"/>
             </w:tcBorders>
-            <w:shd w:fill="auto" w:val="clear"/>
+            <w:shd w:val="clear" w:color="auto" w:fill="auto"/>
             <w:tcMar>
               <w:left w:w="88" w:type="dxa"/>
             </w:tcMar>
@@ -902,10 +753,9 @@
             <w:pPr>
               <w:pStyle w:val="Subtext"/>
               <w:spacing w:before="60" w:after="60"/>
-              <w:ind w:left="0" w:hanging="0"/>
+              <w:ind w:left="0"/>
               <w:jc w:val="left"/>
               <w:rPr>
-                <w:b/>
                 <w:b/>
                 <w:bCs/>
                 <w:sz w:val="20"/>
@@ -921,35 +771,24 @@
                 <w:szCs w:val="20"/>
                 <w:lang w:val="en-GB"/>
               </w:rPr>
-              <w:t xml:space="preserve">2012 – </w:t>
-            </w:r>
-            <w:r>
-              <w:rPr>
-                <w:b/>
-                <w:bCs/>
-                <w:lang w:val="en-GB"/>
-              </w:rPr>
-              <w:t xml:space="preserve">Present </w:t>
+              <w:t>2018 - Present</w:t>
             </w:r>
           </w:p>
         </w:tc>
         <w:tc>
           <w:tcPr>
-            <w:tcW w:w="5953" w:type="dxa"/>
+            <w:tcW w:w="5954" w:type="dxa"/>
             <w:tcBorders>
               <w:top w:val="single" w:sz="8" w:space="0" w:color="3A94D5"/>
               <w:left w:val="single" w:sz="8" w:space="0" w:color="3A94D5"/>
               <w:bottom w:val="single" w:sz="8" w:space="0" w:color="3A94D5"/>
               <w:right w:val="single" w:sz="8" w:space="0" w:color="3A94D5"/>
-              <w:insideH w:val="single" w:sz="8" w:space="0" w:color="3A94D5"/>
-              <w:insideV w:val="single" w:sz="8" w:space="0" w:color="3A94D5"/>
             </w:tcBorders>
-            <w:shd w:fill="auto" w:val="clear"/>
+            <w:shd w:val="clear" w:color="auto" w:fill="auto"/>
             <w:vAlign w:val="center"/>
           </w:tcPr>
           <w:p>
             <w:pPr>
-              <w:pStyle w:val="Normal"/>
               <w:spacing w:before="60" w:after="60"/>
               <w:rPr>
                 <w:rFonts w:ascii="Arial" w:hAnsi="Arial" w:cs="Arial"/>
@@ -960,18 +799,417 @@
             </w:pPr>
             <w:r>
               <w:rPr>
-                <w:rFonts w:cs="Arial" w:ascii="Arial" w:hAnsi="Arial"/>
+                <w:rFonts w:ascii="Arial" w:hAnsi="Arial" w:cs="Arial"/>
                 <w:sz w:val="20"/>
                 <w:szCs w:val="20"/>
                 <w:lang w:eastAsia="sv-SE"/>
               </w:rPr>
-              <w:t>Associate Professor, Universidad de Alcalá</w:t>
+              <w:t xml:space="preserve">Associate Professor, Universidad de </w:t>
+            </w:r>
+            <w:proofErr w:type="spellStart"/>
+            <w:r>
+              <w:rPr>
+                <w:rFonts w:ascii="Arial" w:hAnsi="Arial" w:cs="Arial"/>
+                <w:sz w:val="20"/>
+                <w:szCs w:val="20"/>
+                <w:lang w:eastAsia="sv-SE"/>
+              </w:rPr>
+              <w:t>Alcalá</w:t>
+            </w:r>
+            <w:proofErr w:type="spellEnd"/>
+            <w:r>
+              <w:rPr>
+                <w:rFonts w:ascii="Arial" w:hAnsi="Arial" w:cs="Arial"/>
+                <w:sz w:val="20"/>
+                <w:szCs w:val="20"/>
+                <w:lang w:eastAsia="sv-SE"/>
+              </w:rPr>
+              <w:t>.</w:t>
+            </w:r>
+          </w:p>
+          <w:p>
+            <w:pPr>
+              <w:spacing w:before="60" w:after="60"/>
+              <w:rPr>
+                <w:rFonts w:ascii="Arial" w:hAnsi="Arial" w:cs="Arial"/>
+                <w:sz w:val="20"/>
+                <w:szCs w:val="20"/>
+                <w:lang w:eastAsia="sv-SE"/>
+              </w:rPr>
+            </w:pPr>
+            <w:r>
+              <w:rPr>
+                <w:rFonts w:ascii="Arial" w:hAnsi="Arial" w:cs="Arial"/>
+                <w:sz w:val="20"/>
+                <w:szCs w:val="20"/>
+                <w:lang w:eastAsia="sv-SE"/>
+              </w:rPr>
+              <w:t>Participation in projects:</w:t>
+            </w:r>
+          </w:p>
+          <w:p>
+            <w:pPr>
+              <w:widowControl w:val="0"/>
+              <w:numPr>
+                <w:ilvl w:val="1"/>
+                <w:numId w:val="1"/>
+              </w:numPr>
+              <w:tabs>
+                <w:tab w:val="left" w:pos="2174"/>
+              </w:tabs>
+              <w:spacing w:before="2" w:line="239" w:lineRule="auto"/>
+              <w:ind w:left="456" w:right="219"/>
+              <w:jc w:val="both"/>
+              <w:rPr>
+                <w:rFonts w:ascii="Arial" w:eastAsia="Arial" w:hAnsi="Arial" w:cs="Arial"/>
+                <w:sz w:val="20"/>
+                <w:szCs w:val="20"/>
+              </w:rPr>
+            </w:pPr>
+            <w:r>
+              <w:rPr>
+                <w:rFonts w:ascii="Arial" w:eastAsia="Arial" w:hAnsi="Arial" w:cs="Arial"/>
+                <w:i/>
+                <w:sz w:val="20"/>
+                <w:szCs w:val="20"/>
+              </w:rPr>
+              <w:t>Using Machine Learning as methods for maintenance prediction errors based on the condition in ships of the Spanish Navy (SOPRENE)</w:t>
+            </w:r>
+            <w:r>
+              <w:rPr>
+                <w:rFonts w:ascii="Arial" w:eastAsia="Arial" w:hAnsi="Arial" w:cs="Arial"/>
+                <w:sz w:val="20"/>
+                <w:szCs w:val="20"/>
+              </w:rPr>
+              <w:t xml:space="preserve">. Years: 15/10/2018-15/10/2020. Funding company: </w:t>
+            </w:r>
+            <w:proofErr w:type="spellStart"/>
+            <w:r>
+              <w:rPr>
+                <w:rFonts w:ascii="Arial" w:eastAsia="Arial" w:hAnsi="Arial" w:cs="Arial"/>
+                <w:sz w:val="20"/>
+                <w:szCs w:val="20"/>
+              </w:rPr>
+              <w:t>Indra</w:t>
+            </w:r>
+            <w:proofErr w:type="spellEnd"/>
+            <w:r>
+              <w:rPr>
+                <w:rFonts w:ascii="Arial" w:eastAsia="Arial" w:hAnsi="Arial" w:cs="Arial"/>
+                <w:sz w:val="20"/>
+                <w:szCs w:val="20"/>
+              </w:rPr>
+              <w:t xml:space="preserve"> </w:t>
+            </w:r>
+            <w:proofErr w:type="spellStart"/>
+            <w:r>
+              <w:rPr>
+                <w:rFonts w:ascii="Arial" w:eastAsia="Arial" w:hAnsi="Arial" w:cs="Arial"/>
+                <w:sz w:val="20"/>
+                <w:szCs w:val="20"/>
+              </w:rPr>
+              <w:t>Sistemas</w:t>
+            </w:r>
+            <w:proofErr w:type="spellEnd"/>
+            <w:r>
+              <w:rPr>
+                <w:rFonts w:ascii="Arial" w:eastAsia="Arial" w:hAnsi="Arial" w:cs="Arial"/>
+                <w:sz w:val="20"/>
+                <w:szCs w:val="20"/>
+              </w:rPr>
+              <w:t>, S.A. Grant: 70.000€.</w:t>
+            </w:r>
+          </w:p>
+          <w:p>
+            <w:pPr>
+              <w:widowControl w:val="0"/>
+              <w:numPr>
+                <w:ilvl w:val="1"/>
+                <w:numId w:val="1"/>
+              </w:numPr>
+              <w:tabs>
+                <w:tab w:val="left" w:pos="2174"/>
+              </w:tabs>
+              <w:spacing w:before="2" w:line="239" w:lineRule="auto"/>
+              <w:ind w:left="456" w:right="219"/>
+              <w:jc w:val="both"/>
+              <w:rPr>
+                <w:rFonts w:ascii="Arial" w:eastAsia="Arial" w:hAnsi="Arial" w:cs="Arial"/>
+                <w:sz w:val="20"/>
+                <w:szCs w:val="20"/>
+              </w:rPr>
+            </w:pPr>
+            <w:r>
+              <w:rPr>
+                <w:rFonts w:ascii="Arial" w:eastAsia="Arial" w:hAnsi="Arial" w:cs="Arial"/>
+                <w:i/>
+                <w:sz w:val="20"/>
+                <w:szCs w:val="20"/>
+              </w:rPr>
+              <w:t>Placement Opportunities With Entrepreneurial Reach</w:t>
+            </w:r>
+            <w:r>
+              <w:rPr>
+                <w:rFonts w:ascii="Arial" w:eastAsia="Arial" w:hAnsi="Arial" w:cs="Arial"/>
+                <w:sz w:val="20"/>
+                <w:szCs w:val="20"/>
+              </w:rPr>
+              <w:t xml:space="preserve">. Erasmus+ project. Ref. 601187-EPP-1-2018-1-LU-EPPKA2-KA (Call EAC/A05/201). Partners: The European University Foundation - Campus </w:t>
+            </w:r>
+            <w:proofErr w:type="spellStart"/>
+            <w:r>
+              <w:rPr>
+                <w:rFonts w:ascii="Arial" w:eastAsia="Arial" w:hAnsi="Arial" w:cs="Arial"/>
+                <w:sz w:val="20"/>
+                <w:szCs w:val="20"/>
+              </w:rPr>
+              <w:t>Europae</w:t>
+            </w:r>
+            <w:proofErr w:type="spellEnd"/>
+            <w:r>
+              <w:rPr>
+                <w:rFonts w:ascii="Arial" w:eastAsia="Arial" w:hAnsi="Arial" w:cs="Arial"/>
+                <w:sz w:val="20"/>
+                <w:szCs w:val="20"/>
+              </w:rPr>
+              <w:t xml:space="preserve"> (coordinator), </w:t>
+            </w:r>
+            <w:proofErr w:type="spellStart"/>
+            <w:r>
+              <w:rPr>
+                <w:rFonts w:ascii="Arial" w:eastAsia="Arial" w:hAnsi="Arial" w:cs="Arial"/>
+                <w:sz w:val="20"/>
+                <w:szCs w:val="20"/>
+              </w:rPr>
+              <w:t>Technoport</w:t>
+            </w:r>
+            <w:proofErr w:type="spellEnd"/>
+            <w:r>
+              <w:rPr>
+                <w:rFonts w:ascii="Arial" w:eastAsia="Arial" w:hAnsi="Arial" w:cs="Arial"/>
+                <w:sz w:val="20"/>
+                <w:szCs w:val="20"/>
+              </w:rPr>
+              <w:t xml:space="preserve"> S.A., Universidad de </w:t>
+            </w:r>
+            <w:proofErr w:type="spellStart"/>
+            <w:r>
+              <w:rPr>
+                <w:rFonts w:ascii="Arial" w:eastAsia="Arial" w:hAnsi="Arial" w:cs="Arial"/>
+                <w:sz w:val="20"/>
+                <w:szCs w:val="20"/>
+              </w:rPr>
+              <w:t>Alcalá</w:t>
+            </w:r>
+            <w:proofErr w:type="spellEnd"/>
+            <w:r>
+              <w:rPr>
+                <w:rFonts w:ascii="Arial" w:eastAsia="Arial" w:hAnsi="Arial" w:cs="Arial"/>
+                <w:sz w:val="20"/>
+                <w:szCs w:val="20"/>
+              </w:rPr>
+              <w:t xml:space="preserve">, </w:t>
+            </w:r>
+            <w:proofErr w:type="spellStart"/>
+            <w:r>
+              <w:rPr>
+                <w:rFonts w:ascii="Arial" w:eastAsia="Arial" w:hAnsi="Arial" w:cs="Arial"/>
+                <w:sz w:val="20"/>
+                <w:szCs w:val="20"/>
+              </w:rPr>
+              <w:t>Asociacion</w:t>
+            </w:r>
+            <w:proofErr w:type="spellEnd"/>
+            <w:r>
+              <w:rPr>
+                <w:rFonts w:ascii="Arial" w:eastAsia="Arial" w:hAnsi="Arial" w:cs="Arial"/>
+                <w:sz w:val="20"/>
+                <w:szCs w:val="20"/>
+              </w:rPr>
+              <w:t xml:space="preserve"> </w:t>
+            </w:r>
+            <w:proofErr w:type="spellStart"/>
+            <w:r>
+              <w:rPr>
+                <w:rFonts w:ascii="Arial" w:eastAsia="Arial" w:hAnsi="Arial" w:cs="Arial"/>
+                <w:sz w:val="20"/>
+                <w:szCs w:val="20"/>
+              </w:rPr>
+              <w:t>Tetuan</w:t>
+            </w:r>
+            <w:proofErr w:type="spellEnd"/>
+            <w:r>
+              <w:rPr>
+                <w:rFonts w:ascii="Arial" w:eastAsia="Arial" w:hAnsi="Arial" w:cs="Arial"/>
+                <w:sz w:val="20"/>
+                <w:szCs w:val="20"/>
+              </w:rPr>
+              <w:t xml:space="preserve"> Valley, </w:t>
+            </w:r>
+            <w:proofErr w:type="spellStart"/>
+            <w:r>
+              <w:rPr>
+                <w:rFonts w:ascii="Arial" w:eastAsia="Arial" w:hAnsi="Arial" w:cs="Arial"/>
+                <w:sz w:val="20"/>
+                <w:szCs w:val="20"/>
+              </w:rPr>
+              <w:t>Innovaatio</w:t>
+            </w:r>
+            <w:proofErr w:type="spellEnd"/>
+            <w:r>
+              <w:rPr>
+                <w:rFonts w:ascii="Arial" w:eastAsia="Arial" w:hAnsi="Arial" w:cs="Arial"/>
+                <w:sz w:val="20"/>
+                <w:szCs w:val="20"/>
+              </w:rPr>
+              <w:t xml:space="preserve"> </w:t>
+            </w:r>
+            <w:proofErr w:type="spellStart"/>
+            <w:r>
+              <w:rPr>
+                <w:rFonts w:ascii="Arial" w:eastAsia="Arial" w:hAnsi="Arial" w:cs="Arial"/>
+                <w:sz w:val="20"/>
+                <w:szCs w:val="20"/>
+              </w:rPr>
+              <w:t>Oy</w:t>
+            </w:r>
+            <w:proofErr w:type="spellEnd"/>
+            <w:r>
+              <w:rPr>
+                <w:rFonts w:ascii="Arial" w:eastAsia="Arial" w:hAnsi="Arial" w:cs="Arial"/>
+                <w:sz w:val="20"/>
+                <w:szCs w:val="20"/>
+              </w:rPr>
+              <w:t xml:space="preserve"> </w:t>
+            </w:r>
+            <w:proofErr w:type="spellStart"/>
+            <w:r>
+              <w:rPr>
+                <w:rFonts w:ascii="Arial" w:eastAsia="Arial" w:hAnsi="Arial" w:cs="Arial"/>
+                <w:sz w:val="20"/>
+                <w:szCs w:val="20"/>
+              </w:rPr>
+              <w:t>Uusi</w:t>
+            </w:r>
+            <w:proofErr w:type="spellEnd"/>
+            <w:r>
+              <w:rPr>
+                <w:rFonts w:ascii="Arial" w:eastAsia="Arial" w:hAnsi="Arial" w:cs="Arial"/>
+                <w:sz w:val="20"/>
+                <w:szCs w:val="20"/>
+              </w:rPr>
+              <w:t xml:space="preserve"> </w:t>
+            </w:r>
+            <w:proofErr w:type="spellStart"/>
+            <w:r>
+              <w:rPr>
+                <w:rFonts w:ascii="Arial" w:eastAsia="Arial" w:hAnsi="Arial" w:cs="Arial"/>
+                <w:sz w:val="20"/>
+                <w:szCs w:val="20"/>
+              </w:rPr>
+              <w:t>Tehdas</w:t>
+            </w:r>
+            <w:proofErr w:type="spellEnd"/>
+            <w:r>
+              <w:rPr>
+                <w:rFonts w:ascii="Arial" w:eastAsia="Arial" w:hAnsi="Arial" w:cs="Arial"/>
+                <w:sz w:val="20"/>
+                <w:szCs w:val="20"/>
+              </w:rPr>
+              <w:t xml:space="preserve">, Aristotle University of Thessaloniki, Innovation Zone, </w:t>
+            </w:r>
+            <w:proofErr w:type="spellStart"/>
+            <w:r>
+              <w:rPr>
+                <w:rFonts w:ascii="Arial" w:eastAsia="Arial" w:hAnsi="Arial" w:cs="Arial"/>
+                <w:sz w:val="20"/>
+                <w:szCs w:val="20"/>
+              </w:rPr>
+              <w:t>Politechnika</w:t>
+            </w:r>
+            <w:proofErr w:type="spellEnd"/>
+            <w:r>
+              <w:rPr>
+                <w:rFonts w:ascii="Arial" w:eastAsia="Arial" w:hAnsi="Arial" w:cs="Arial"/>
+                <w:sz w:val="20"/>
+                <w:szCs w:val="20"/>
+              </w:rPr>
+              <w:t xml:space="preserve"> </w:t>
+            </w:r>
+            <w:proofErr w:type="spellStart"/>
+            <w:r>
+              <w:rPr>
+                <w:rFonts w:ascii="Arial" w:eastAsia="Arial" w:hAnsi="Arial" w:cs="Arial"/>
+                <w:sz w:val="20"/>
+                <w:szCs w:val="20"/>
+              </w:rPr>
+              <w:t>Łódzka</w:t>
+            </w:r>
+            <w:proofErr w:type="spellEnd"/>
+            <w:r>
+              <w:rPr>
+                <w:rFonts w:ascii="Arial" w:eastAsia="Arial" w:hAnsi="Arial" w:cs="Arial"/>
+                <w:sz w:val="20"/>
+                <w:szCs w:val="20"/>
+              </w:rPr>
+              <w:t>. Years: 1/11/2018-30/9/2021. Grant: 987.195 €.</w:t>
+            </w:r>
+          </w:p>
+          <w:p>
+            <w:pPr>
+              <w:pStyle w:val="Prrafodelista"/>
+              <w:numPr>
+                <w:ilvl w:val="1"/>
+                <w:numId w:val="1"/>
+              </w:numPr>
+              <w:spacing w:before="60" w:after="60"/>
+              <w:ind w:left="456"/>
+              <w:rPr>
+                <w:rFonts w:ascii="Arial" w:hAnsi="Arial" w:cs="Arial"/>
+                <w:sz w:val="20"/>
+                <w:szCs w:val="20"/>
+                <w:lang w:eastAsia="sv-SE"/>
+              </w:rPr>
+            </w:pPr>
+            <w:r>
+              <w:rPr>
+                <w:rFonts w:ascii="Arial" w:eastAsia="Arial" w:hAnsi="Arial" w:cs="Arial"/>
+                <w:i/>
+                <w:sz w:val="20"/>
+                <w:szCs w:val="20"/>
+              </w:rPr>
+              <w:t>Detection of manufacturing defects in PVC profiles using Machine Learning</w:t>
+            </w:r>
+            <w:r>
+              <w:rPr>
+                <w:rFonts w:ascii="Arial" w:eastAsia="Arial" w:hAnsi="Arial" w:cs="Arial"/>
+                <w:sz w:val="20"/>
+                <w:szCs w:val="20"/>
+              </w:rPr>
+              <w:t xml:space="preserve">. Funding Company: </w:t>
+            </w:r>
+            <w:proofErr w:type="spellStart"/>
+            <w:r>
+              <w:rPr>
+                <w:rFonts w:ascii="Arial" w:eastAsia="Arial" w:hAnsi="Arial" w:cs="Arial"/>
+                <w:sz w:val="20"/>
+                <w:szCs w:val="20"/>
+              </w:rPr>
+              <w:t>Profine</w:t>
+            </w:r>
+            <w:proofErr w:type="spellEnd"/>
+            <w:r>
+              <w:rPr>
+                <w:rFonts w:ascii="Arial" w:eastAsia="Arial" w:hAnsi="Arial" w:cs="Arial"/>
+                <w:sz w:val="20"/>
+                <w:szCs w:val="20"/>
+              </w:rPr>
+              <w:t xml:space="preserve"> Iberia S.A.U. Grant: 20K€. Year: 2018-19.</w:t>
             </w:r>
           </w:p>
         </w:tc>
       </w:tr>
       <w:tr>
-        <w:trPr/>
         <w:tc>
           <w:tcPr>
             <w:tcW w:w="2835" w:type="dxa"/>
@@ -980,10 +1218,8 @@
               <w:left w:val="single" w:sz="8" w:space="0" w:color="3A94D5"/>
               <w:bottom w:val="single" w:sz="8" w:space="0" w:color="3A94D5"/>
               <w:right w:val="single" w:sz="8" w:space="0" w:color="3A94D5"/>
-              <w:insideH w:val="single" w:sz="8" w:space="0" w:color="3A94D5"/>
-              <w:insideV w:val="single" w:sz="8" w:space="0" w:color="3A94D5"/>
             </w:tcBorders>
-            <w:shd w:fill="auto" w:val="clear"/>
+            <w:shd w:val="clear" w:color="auto" w:fill="auto"/>
             <w:tcMar>
               <w:left w:w="88" w:type="dxa"/>
             </w:tcMar>
@@ -993,11 +1229,8 @@
             <w:pPr>
               <w:pStyle w:val="Subtext"/>
               <w:spacing w:before="60" w:after="60"/>
-              <w:ind w:left="0" w:hanging="0"/>
+              <w:ind w:left="0"/>
               <w:jc w:val="left"/>
-              <w:rPr/>
-            </w:pPr>
-            <w:r>
               <w:rPr>
                 <w:b/>
                 <w:bCs/>
@@ -1005,48 +1238,275 @@
                 <w:szCs w:val="20"/>
                 <w:lang w:val="en-GB"/>
               </w:rPr>
-              <w:t>2006-2011</w:t>
+            </w:pPr>
+            <w:r>
+              <w:rPr>
+                <w:b/>
+                <w:bCs/>
+                <w:sz w:val="20"/>
+                <w:szCs w:val="20"/>
+                <w:lang w:val="en-GB"/>
+              </w:rPr>
+              <w:t xml:space="preserve">2012 – </w:t>
+            </w:r>
+            <w:r>
+              <w:rPr>
+                <w:b/>
+                <w:bCs/>
+                <w:lang w:val="en-GB"/>
+              </w:rPr>
+              <w:t>2017</w:t>
             </w:r>
           </w:p>
         </w:tc>
         <w:tc>
           <w:tcPr>
-            <w:tcW w:w="5953" w:type="dxa"/>
+            <w:tcW w:w="5954" w:type="dxa"/>
             <w:tcBorders>
               <w:top w:val="single" w:sz="8" w:space="0" w:color="3A94D5"/>
               <w:left w:val="single" w:sz="8" w:space="0" w:color="3A94D5"/>
               <w:bottom w:val="single" w:sz="8" w:space="0" w:color="3A94D5"/>
               <w:right w:val="single" w:sz="8" w:space="0" w:color="3A94D5"/>
-              <w:insideH w:val="single" w:sz="8" w:space="0" w:color="3A94D5"/>
-              <w:insideV w:val="single" w:sz="8" w:space="0" w:color="3A94D5"/>
             </w:tcBorders>
-            <w:shd w:fill="auto" w:val="clear"/>
+            <w:shd w:val="clear" w:color="auto" w:fill="auto"/>
             <w:vAlign w:val="center"/>
           </w:tcPr>
           <w:p>
             <w:pPr>
-              <w:pStyle w:val="Subtext"/>
               <w:spacing w:before="60" w:after="60"/>
-              <w:ind w:left="0" w:hanging="0"/>
-              <w:rPr>
-                <w:sz w:val="20"/>
-                <w:szCs w:val="20"/>
-                <w:lang w:val="en-GB"/>
-              </w:rPr>
-            </w:pPr>
-            <w:r>
-              <w:rPr>
-                <w:sz w:val="20"/>
-                <w:szCs w:val="20"/>
-                <w:lang w:val="en-GB"/>
-              </w:rPr>
-              <w:t>Lecturer, Universidad de Alcalá</w:t>
-            </w:r>
+              <w:rPr>
+                <w:rFonts w:ascii="Arial" w:hAnsi="Arial" w:cs="Arial"/>
+                <w:sz w:val="20"/>
+                <w:szCs w:val="20"/>
+                <w:lang w:eastAsia="sv-SE"/>
+              </w:rPr>
+            </w:pPr>
+            <w:r>
+              <w:rPr>
+                <w:rFonts w:ascii="Arial" w:hAnsi="Arial" w:cs="Arial"/>
+                <w:sz w:val="20"/>
+                <w:szCs w:val="20"/>
+                <w:lang w:eastAsia="sv-SE"/>
+              </w:rPr>
+              <w:t xml:space="preserve">Associate Professor, Universidad de </w:t>
+            </w:r>
+            <w:proofErr w:type="spellStart"/>
+            <w:r>
+              <w:rPr>
+                <w:rFonts w:ascii="Arial" w:hAnsi="Arial" w:cs="Arial"/>
+                <w:sz w:val="20"/>
+                <w:szCs w:val="20"/>
+                <w:lang w:eastAsia="sv-SE"/>
+              </w:rPr>
+              <w:t>Alcalá</w:t>
+            </w:r>
+            <w:proofErr w:type="spellEnd"/>
+            <w:r>
+              <w:rPr>
+                <w:rFonts w:ascii="Arial" w:hAnsi="Arial" w:cs="Arial"/>
+                <w:sz w:val="20"/>
+                <w:szCs w:val="20"/>
+                <w:lang w:eastAsia="sv-SE"/>
+              </w:rPr>
+              <w:t>.</w:t>
+            </w:r>
+          </w:p>
+          <w:p>
+            <w:pPr>
+              <w:spacing w:before="60" w:after="60"/>
+              <w:rPr>
+                <w:rFonts w:ascii="Arial" w:hAnsi="Arial" w:cs="Arial"/>
+                <w:sz w:val="20"/>
+                <w:szCs w:val="20"/>
+                <w:lang w:eastAsia="sv-SE"/>
+              </w:rPr>
+            </w:pPr>
+            <w:r>
+              <w:rPr>
+                <w:rFonts w:ascii="Arial" w:hAnsi="Arial" w:cs="Arial"/>
+                <w:sz w:val="20"/>
+                <w:szCs w:val="20"/>
+                <w:lang w:eastAsia="sv-SE"/>
+              </w:rPr>
+              <w:t>Participation in projects:</w:t>
+            </w:r>
+          </w:p>
+          <w:p>
+            <w:pPr>
+              <w:widowControl w:val="0"/>
+              <w:numPr>
+                <w:ilvl w:val="1"/>
+                <w:numId w:val="1"/>
+              </w:numPr>
+              <w:tabs>
+                <w:tab w:val="left" w:pos="2174"/>
+              </w:tabs>
+              <w:spacing w:before="2" w:line="239" w:lineRule="auto"/>
+              <w:ind w:left="456" w:right="219"/>
+              <w:jc w:val="both"/>
+              <w:rPr>
+                <w:rFonts w:ascii="Arial" w:eastAsia="Arial" w:hAnsi="Arial" w:cs="Arial"/>
+                <w:sz w:val="20"/>
+                <w:szCs w:val="20"/>
+              </w:rPr>
+            </w:pPr>
+            <w:r>
+              <w:rPr>
+                <w:rFonts w:ascii="Arial" w:eastAsia="Arial" w:hAnsi="Arial" w:cs="Arial"/>
+                <w:sz w:val="20"/>
+                <w:szCs w:val="20"/>
+              </w:rPr>
+              <w:t>Automatic detection of emergencies based on patterns of behavior in dependent persons. Funding Agency: UAH</w:t>
+            </w:r>
+          </w:p>
+          <w:p>
+            <w:pPr>
+              <w:widowControl w:val="0"/>
+              <w:numPr>
+                <w:ilvl w:val="1"/>
+                <w:numId w:val="1"/>
+              </w:numPr>
+              <w:tabs>
+                <w:tab w:val="left" w:pos="2174"/>
+              </w:tabs>
+              <w:spacing w:before="2" w:line="239" w:lineRule="auto"/>
+              <w:ind w:left="456" w:right="219"/>
+              <w:jc w:val="both"/>
+              <w:rPr>
+                <w:rFonts w:ascii="Arial" w:eastAsia="Arial" w:hAnsi="Arial" w:cs="Arial"/>
+                <w:sz w:val="20"/>
+                <w:szCs w:val="20"/>
+              </w:rPr>
+            </w:pPr>
+            <w:r>
+              <w:rPr>
+                <w:rFonts w:ascii="Arial" w:eastAsia="Arial" w:hAnsi="Arial" w:cs="Arial"/>
+                <w:sz w:val="20"/>
+                <w:szCs w:val="20"/>
+              </w:rPr>
+              <w:t xml:space="preserve">Detection of falls by means of a </w:t>
+            </w:r>
+            <w:proofErr w:type="spellStart"/>
+            <w:r>
+              <w:rPr>
+                <w:rFonts w:ascii="Arial" w:eastAsia="Arial" w:hAnsi="Arial" w:cs="Arial"/>
+                <w:sz w:val="20"/>
+                <w:szCs w:val="20"/>
+              </w:rPr>
+              <w:t>triaxial</w:t>
+            </w:r>
+            <w:proofErr w:type="spellEnd"/>
+            <w:r>
+              <w:rPr>
+                <w:rFonts w:ascii="Arial" w:eastAsia="Arial" w:hAnsi="Arial" w:cs="Arial"/>
+                <w:sz w:val="20"/>
+                <w:szCs w:val="20"/>
+              </w:rPr>
+              <w:t xml:space="preserve"> accelerometer in an environment of remote attention to dependence. </w:t>
+            </w:r>
+            <w:r>
+              <w:rPr>
+                <w:rFonts w:ascii="Arial" w:eastAsia="Arial" w:hAnsi="Arial" w:cs="Arial"/>
+                <w:sz w:val="20"/>
+                <w:szCs w:val="20"/>
+              </w:rPr>
+              <w:lastRenderedPageBreak/>
+              <w:t>Funding Agency: UAH</w:t>
+            </w:r>
+          </w:p>
+          <w:p>
+            <w:pPr>
+              <w:widowControl w:val="0"/>
+              <w:numPr>
+                <w:ilvl w:val="1"/>
+                <w:numId w:val="1"/>
+              </w:numPr>
+              <w:tabs>
+                <w:tab w:val="left" w:pos="2174"/>
+              </w:tabs>
+              <w:spacing w:before="2" w:line="239" w:lineRule="auto"/>
+              <w:ind w:left="456" w:right="219"/>
+              <w:jc w:val="both"/>
+              <w:rPr>
+                <w:rFonts w:ascii="Arial" w:eastAsia="Arial" w:hAnsi="Arial" w:cs="Arial"/>
+                <w:sz w:val="20"/>
+                <w:szCs w:val="20"/>
+              </w:rPr>
+            </w:pPr>
+            <w:r>
+              <w:rPr>
+                <w:rFonts w:ascii="Arial" w:eastAsia="Arial" w:hAnsi="Arial" w:cs="Arial"/>
+                <w:sz w:val="20"/>
+                <w:szCs w:val="20"/>
+              </w:rPr>
+              <w:t xml:space="preserve">Cooperative systems for autonomous exploration missions. </w:t>
+            </w:r>
+            <w:r>
+              <w:rPr>
+                <w:rFonts w:ascii="Arial"/>
+                <w:sz w:val="20"/>
+                <w:szCs w:val="20"/>
+              </w:rPr>
+              <w:t>Funding Agency: ESA</w:t>
+            </w:r>
+          </w:p>
+          <w:p>
+            <w:pPr>
+              <w:widowControl w:val="0"/>
+              <w:numPr>
+                <w:ilvl w:val="1"/>
+                <w:numId w:val="1"/>
+              </w:numPr>
+              <w:tabs>
+                <w:tab w:val="left" w:pos="2174"/>
+              </w:tabs>
+              <w:spacing w:before="2" w:line="239" w:lineRule="auto"/>
+              <w:ind w:left="456" w:right="219"/>
+              <w:jc w:val="both"/>
+              <w:rPr>
+                <w:rFonts w:ascii="Arial" w:eastAsia="Arial" w:hAnsi="Arial" w:cs="Arial"/>
+                <w:sz w:val="20"/>
+                <w:szCs w:val="20"/>
+              </w:rPr>
+            </w:pPr>
+            <w:proofErr w:type="spellStart"/>
+            <w:r>
+              <w:rPr>
+                <w:rFonts w:ascii="Arial" w:eastAsia="Arial" w:hAnsi="Arial" w:cs="Arial"/>
+                <w:sz w:val="20"/>
+                <w:szCs w:val="20"/>
+              </w:rPr>
+              <w:t>Bioinspired</w:t>
+            </w:r>
+            <w:proofErr w:type="spellEnd"/>
+            <w:r>
+              <w:rPr>
+                <w:rFonts w:ascii="Arial" w:eastAsia="Arial" w:hAnsi="Arial" w:cs="Arial"/>
+                <w:sz w:val="20"/>
+                <w:szCs w:val="20"/>
+              </w:rPr>
+              <w:t xml:space="preserve"> algorithms in complex ephemeral environments. Funding Agency: Spanish Government</w:t>
+            </w:r>
+          </w:p>
+          <w:p>
+            <w:pPr>
+              <w:widowControl w:val="0"/>
+              <w:tabs>
+                <w:tab w:val="left" w:pos="2174"/>
+              </w:tabs>
+              <w:spacing w:before="2" w:line="239" w:lineRule="auto"/>
+              <w:ind w:right="219"/>
+              <w:jc w:val="both"/>
+              <w:rPr>
+                <w:rFonts w:ascii="Arial" w:eastAsia="Arial" w:hAnsi="Arial" w:cs="Arial"/>
+                <w:sz w:val="20"/>
+                <w:szCs w:val="20"/>
+              </w:rPr>
+            </w:pPr>
           </w:p>
         </w:tc>
       </w:tr>
       <w:tr>
-        <w:trPr/>
         <w:tc>
           <w:tcPr>
             <w:tcW w:w="2835" w:type="dxa"/>
@@ -1055,10 +1515,8 @@
               <w:left w:val="single" w:sz="8" w:space="0" w:color="3A94D5"/>
               <w:bottom w:val="single" w:sz="8" w:space="0" w:color="3A94D5"/>
               <w:right w:val="single" w:sz="8" w:space="0" w:color="3A94D5"/>
-              <w:insideH w:val="single" w:sz="8" w:space="0" w:color="3A94D5"/>
-              <w:insideV w:val="single" w:sz="8" w:space="0" w:color="3A94D5"/>
             </w:tcBorders>
-            <w:shd w:fill="auto" w:val="clear"/>
+            <w:shd w:val="clear" w:color="auto" w:fill="auto"/>
             <w:tcMar>
               <w:left w:w="88" w:type="dxa"/>
             </w:tcMar>
@@ -1068,61 +1526,486 @@
             <w:pPr>
               <w:pStyle w:val="Subtext"/>
               <w:spacing w:before="60" w:after="60"/>
-              <w:ind w:left="0" w:hanging="0"/>
+              <w:ind w:left="0"/>
               <w:jc w:val="left"/>
-              <w:rPr>
-                <w:b/>
+            </w:pPr>
+            <w:r>
+              <w:rPr>
                 <w:b/>
                 <w:bCs/>
-              </w:rPr>
-            </w:pPr>
-            <w:r>
-              <w:rPr>
-                <w:b/>
-                <w:bCs/>
-              </w:rPr>
-              <w:t>2005-2006</w:t>
+                <w:sz w:val="20"/>
+                <w:szCs w:val="20"/>
+                <w:lang w:val="en-GB"/>
+              </w:rPr>
+              <w:lastRenderedPageBreak/>
+              <w:t>2006-2011</w:t>
             </w:r>
           </w:p>
         </w:tc>
         <w:tc>
           <w:tcPr>
-            <w:tcW w:w="5953" w:type="dxa"/>
+            <w:tcW w:w="5954" w:type="dxa"/>
             <w:tcBorders>
               <w:top w:val="single" w:sz="8" w:space="0" w:color="3A94D5"/>
               <w:left w:val="single" w:sz="8" w:space="0" w:color="3A94D5"/>
               <w:bottom w:val="single" w:sz="8" w:space="0" w:color="3A94D5"/>
               <w:right w:val="single" w:sz="8" w:space="0" w:color="3A94D5"/>
-              <w:insideH w:val="single" w:sz="8" w:space="0" w:color="3A94D5"/>
-              <w:insideV w:val="single" w:sz="8" w:space="0" w:color="3A94D5"/>
             </w:tcBorders>
-            <w:shd w:fill="auto" w:val="clear"/>
+            <w:shd w:val="clear" w:color="auto" w:fill="auto"/>
             <w:vAlign w:val="center"/>
           </w:tcPr>
           <w:p>
             <w:pPr>
               <w:pStyle w:val="Subtext"/>
               <w:spacing w:before="60" w:after="60"/>
-              <w:ind w:left="0" w:hanging="0"/>
-              <w:rPr>
-                <w:sz w:val="20"/>
-                <w:szCs w:val="20"/>
-                <w:lang w:val="en-GB"/>
-              </w:rPr>
-            </w:pPr>
-            <w:r>
-              <w:rPr>
-                <w:sz w:val="20"/>
-                <w:szCs w:val="20"/>
-                <w:lang w:val="en-GB"/>
-              </w:rPr>
-              <w:t>Systems Administrator, RedIRIS / Red.es (Spanish NREN)</w:t>
-            </w:r>
+              <w:ind w:left="0"/>
+              <w:rPr>
+                <w:sz w:val="20"/>
+                <w:szCs w:val="20"/>
+                <w:lang w:val="en-GB"/>
+              </w:rPr>
+            </w:pPr>
+            <w:r>
+              <w:rPr>
+                <w:sz w:val="20"/>
+                <w:szCs w:val="20"/>
+                <w:lang w:val="en-GB"/>
+              </w:rPr>
+              <w:t xml:space="preserve">Lecturer, Universidad de </w:t>
+            </w:r>
+            <w:proofErr w:type="spellStart"/>
+            <w:r>
+              <w:rPr>
+                <w:sz w:val="20"/>
+                <w:szCs w:val="20"/>
+                <w:lang w:val="en-GB"/>
+              </w:rPr>
+              <w:t>Alcalá</w:t>
+            </w:r>
+            <w:proofErr w:type="spellEnd"/>
+            <w:r>
+              <w:rPr>
+                <w:sz w:val="20"/>
+                <w:szCs w:val="20"/>
+                <w:lang w:val="en-GB"/>
+              </w:rPr>
+              <w:t>.</w:t>
+            </w:r>
+          </w:p>
+          <w:p>
+            <w:pPr>
+              <w:widowControl w:val="0"/>
+              <w:tabs>
+                <w:tab w:val="left" w:pos="2174"/>
+              </w:tabs>
+              <w:spacing w:before="2" w:line="239" w:lineRule="auto"/>
+              <w:ind w:right="219"/>
+              <w:jc w:val="both"/>
+              <w:rPr>
+                <w:rFonts w:ascii="Arial" w:eastAsia="Arial" w:hAnsi="Arial" w:cs="Arial"/>
+                <w:sz w:val="20"/>
+                <w:szCs w:val="20"/>
+              </w:rPr>
+            </w:pPr>
+            <w:r>
+              <w:rPr>
+                <w:rFonts w:ascii="Arial" w:eastAsia="Arial" w:hAnsi="Arial" w:cs="Arial"/>
+                <w:sz w:val="20"/>
+                <w:szCs w:val="20"/>
+              </w:rPr>
+              <w:t>Participation in the projects:</w:t>
+            </w:r>
+          </w:p>
+          <w:p>
+            <w:pPr>
+              <w:widowControl w:val="0"/>
+              <w:tabs>
+                <w:tab w:val="left" w:pos="2174"/>
+              </w:tabs>
+              <w:spacing w:before="2" w:line="239" w:lineRule="auto"/>
+              <w:ind w:right="219"/>
+              <w:jc w:val="both"/>
+              <w:rPr>
+                <w:rFonts w:ascii="Arial" w:eastAsia="Arial" w:hAnsi="Arial" w:cs="Arial"/>
+                <w:sz w:val="20"/>
+                <w:szCs w:val="20"/>
+              </w:rPr>
+            </w:pPr>
+          </w:p>
+          <w:p>
+            <w:pPr>
+              <w:widowControl w:val="0"/>
+              <w:numPr>
+                <w:ilvl w:val="1"/>
+                <w:numId w:val="1"/>
+              </w:numPr>
+              <w:tabs>
+                <w:tab w:val="left" w:pos="2174"/>
+              </w:tabs>
+              <w:spacing w:before="2" w:line="239" w:lineRule="auto"/>
+              <w:ind w:left="456" w:right="219"/>
+              <w:jc w:val="both"/>
+              <w:rPr>
+                <w:rFonts w:ascii="Arial" w:eastAsia="Arial" w:hAnsi="Arial" w:cs="Arial"/>
+                <w:sz w:val="20"/>
+                <w:szCs w:val="20"/>
+              </w:rPr>
+            </w:pPr>
+            <w:r>
+              <w:rPr>
+                <w:rFonts w:ascii="Arial" w:eastAsia="Arial" w:hAnsi="Arial" w:cs="Arial"/>
+                <w:sz w:val="20"/>
+                <w:szCs w:val="20"/>
+              </w:rPr>
+              <w:t xml:space="preserve">Autonomy for Interplanetary missions. </w:t>
+            </w:r>
+            <w:r>
+              <w:rPr>
+                <w:rFonts w:ascii="Arial"/>
+                <w:sz w:val="20"/>
+                <w:szCs w:val="20"/>
+              </w:rPr>
+              <w:t>Funding Agency: ESA.</w:t>
+            </w:r>
+          </w:p>
+          <w:p>
+            <w:pPr>
+              <w:widowControl w:val="0"/>
+              <w:numPr>
+                <w:ilvl w:val="1"/>
+                <w:numId w:val="1"/>
+              </w:numPr>
+              <w:tabs>
+                <w:tab w:val="left" w:pos="2174"/>
+              </w:tabs>
+              <w:spacing w:before="2" w:line="239" w:lineRule="auto"/>
+              <w:ind w:left="456" w:right="219"/>
+              <w:jc w:val="both"/>
+              <w:rPr>
+                <w:rFonts w:ascii="Arial" w:eastAsia="Arial" w:hAnsi="Arial" w:cs="Arial"/>
+                <w:sz w:val="20"/>
+                <w:szCs w:val="20"/>
+              </w:rPr>
+            </w:pPr>
+            <w:r>
+              <w:rPr>
+                <w:rFonts w:ascii="Arial"/>
+                <w:sz w:val="20"/>
+                <w:szCs w:val="20"/>
+              </w:rPr>
+              <w:t>AI Planning and monitoring for elder and handicap assistance. Funding Agency: Spanish Government</w:t>
+            </w:r>
+          </w:p>
+          <w:p>
+            <w:pPr>
+              <w:widowControl w:val="0"/>
+              <w:numPr>
+                <w:ilvl w:val="1"/>
+                <w:numId w:val="1"/>
+              </w:numPr>
+              <w:tabs>
+                <w:tab w:val="left" w:pos="2174"/>
+              </w:tabs>
+              <w:spacing w:before="2" w:line="239" w:lineRule="auto"/>
+              <w:ind w:left="456" w:right="219"/>
+              <w:jc w:val="both"/>
+              <w:rPr>
+                <w:rFonts w:ascii="Arial" w:eastAsia="Arial" w:hAnsi="Arial" w:cs="Arial"/>
+                <w:sz w:val="20"/>
+                <w:szCs w:val="20"/>
+              </w:rPr>
+            </w:pPr>
+            <w:r>
+              <w:rPr>
+                <w:rFonts w:ascii="Arial" w:eastAsia="Arial" w:hAnsi="Arial" w:cs="Arial"/>
+                <w:sz w:val="20"/>
+                <w:szCs w:val="20"/>
+              </w:rPr>
+              <w:t xml:space="preserve">Interactive and Intelligent communications in big surfaces </w:t>
+            </w:r>
+            <w:proofErr w:type="gramStart"/>
+            <w:r>
+              <w:rPr>
+                <w:rFonts w:ascii="Arial" w:eastAsia="Arial" w:hAnsi="Arial" w:cs="Arial"/>
+                <w:sz w:val="20"/>
+                <w:szCs w:val="20"/>
+              </w:rPr>
+              <w:t>I &amp; II</w:t>
+            </w:r>
+            <w:proofErr w:type="gramEnd"/>
+            <w:r>
+              <w:rPr>
+                <w:rFonts w:ascii="Arial" w:eastAsia="Arial" w:hAnsi="Arial" w:cs="Arial"/>
+                <w:sz w:val="20"/>
+                <w:szCs w:val="20"/>
+              </w:rPr>
+              <w:t xml:space="preserve">. </w:t>
+            </w:r>
+            <w:r>
+              <w:rPr>
+                <w:rFonts w:ascii="Arial"/>
+                <w:sz w:val="20"/>
+                <w:szCs w:val="20"/>
+              </w:rPr>
+              <w:t>Funding Agency: Spanish Government</w:t>
+            </w:r>
+          </w:p>
+          <w:p>
+            <w:pPr>
+              <w:widowControl w:val="0"/>
+              <w:numPr>
+                <w:ilvl w:val="1"/>
+                <w:numId w:val="1"/>
+              </w:numPr>
+              <w:tabs>
+                <w:tab w:val="left" w:pos="2174"/>
+              </w:tabs>
+              <w:spacing w:before="2" w:line="239" w:lineRule="auto"/>
+              <w:ind w:left="456" w:right="219"/>
+              <w:jc w:val="both"/>
+              <w:rPr>
+                <w:rFonts w:ascii="Arial" w:eastAsia="Arial" w:hAnsi="Arial" w:cs="Arial"/>
+                <w:sz w:val="20"/>
+                <w:szCs w:val="20"/>
+              </w:rPr>
+            </w:pPr>
+            <w:r>
+              <w:rPr>
+                <w:rFonts w:ascii="Arial" w:eastAsia="Arial" w:hAnsi="Arial" w:cs="Arial"/>
+                <w:sz w:val="20"/>
+                <w:szCs w:val="20"/>
+              </w:rPr>
+              <w:t xml:space="preserve">Logistic re-planning based on regression techniques. Funding Company: </w:t>
+            </w:r>
+            <w:r>
+              <w:rPr>
+                <w:rFonts w:ascii="Arial" w:eastAsia="Times New Roman" w:hAnsi="Arial" w:cs="Arial"/>
+                <w:noProof/>
+                <w:color w:val="000000"/>
+                <w:sz w:val="20"/>
+                <w:szCs w:val="20"/>
+                <w:lang w:eastAsia="es-ES"/>
+              </w:rPr>
+              <w:t>Espi &amp; Le Barbier</w:t>
+            </w:r>
+          </w:p>
+          <w:p>
+            <w:pPr>
+              <w:widowControl w:val="0"/>
+              <w:numPr>
+                <w:ilvl w:val="1"/>
+                <w:numId w:val="1"/>
+              </w:numPr>
+              <w:tabs>
+                <w:tab w:val="left" w:pos="2174"/>
+              </w:tabs>
+              <w:spacing w:before="2" w:line="239" w:lineRule="auto"/>
+              <w:ind w:left="456" w:right="219"/>
+              <w:jc w:val="both"/>
+              <w:rPr>
+                <w:rFonts w:ascii="Arial" w:eastAsia="Arial" w:hAnsi="Arial" w:cs="Arial"/>
+                <w:sz w:val="20"/>
+                <w:szCs w:val="20"/>
+              </w:rPr>
+            </w:pPr>
+            <w:r>
+              <w:rPr>
+                <w:rFonts w:ascii="Arial" w:eastAsia="Times New Roman" w:hAnsi="Arial" w:cs="Arial"/>
+                <w:noProof/>
+                <w:color w:val="000000"/>
+                <w:sz w:val="20"/>
+                <w:szCs w:val="20"/>
+                <w:lang w:eastAsia="es-ES"/>
+              </w:rPr>
+              <w:t xml:space="preserve">Resources planning of a ground monitoring station for optimal exploitation. </w:t>
+            </w:r>
+            <w:r>
+              <w:rPr>
+                <w:rFonts w:ascii="Arial" w:eastAsia="Arial" w:hAnsi="Arial" w:cs="Arial"/>
+                <w:sz w:val="20"/>
+                <w:szCs w:val="20"/>
+              </w:rPr>
+              <w:t xml:space="preserve">Funding Company: </w:t>
+            </w:r>
+            <w:r>
+              <w:rPr>
+                <w:rFonts w:ascii="Arial" w:eastAsia="Times New Roman" w:hAnsi="Arial" w:cs="Arial"/>
+                <w:noProof/>
+                <w:color w:val="000000"/>
+                <w:sz w:val="20"/>
+                <w:szCs w:val="20"/>
+                <w:lang w:eastAsia="es-ES"/>
+              </w:rPr>
+              <w:t>IXION S.L</w:t>
+            </w:r>
+            <w:r>
+              <w:rPr>
+                <w:rFonts w:ascii="Arial"/>
+                <w:sz w:val="20"/>
+                <w:szCs w:val="20"/>
+              </w:rPr>
+              <w:t>.</w:t>
+            </w:r>
+          </w:p>
+          <w:p>
+            <w:pPr>
+              <w:widowControl w:val="0"/>
+              <w:numPr>
+                <w:ilvl w:val="1"/>
+                <w:numId w:val="1"/>
+              </w:numPr>
+              <w:tabs>
+                <w:tab w:val="left" w:pos="2174"/>
+              </w:tabs>
+              <w:spacing w:before="2" w:line="239" w:lineRule="auto"/>
+              <w:ind w:left="456" w:right="219"/>
+              <w:jc w:val="both"/>
+              <w:rPr>
+                <w:rFonts w:ascii="Arial" w:eastAsia="Arial" w:hAnsi="Arial" w:cs="Arial"/>
+                <w:sz w:val="20"/>
+                <w:szCs w:val="20"/>
+              </w:rPr>
+            </w:pPr>
+            <w:proofErr w:type="spellStart"/>
+            <w:r>
+              <w:rPr>
+                <w:rFonts w:ascii="Arial" w:hAnsi="Arial"/>
+                <w:spacing w:val="-1"/>
+                <w:sz w:val="20"/>
+                <w:szCs w:val="20"/>
+              </w:rPr>
+              <w:t>COLlaborative</w:t>
+            </w:r>
+            <w:proofErr w:type="spellEnd"/>
+            <w:r>
+              <w:rPr>
+                <w:rFonts w:ascii="Arial" w:hAnsi="Arial"/>
+                <w:spacing w:val="-1"/>
+                <w:sz w:val="20"/>
+                <w:szCs w:val="20"/>
+              </w:rPr>
+              <w:t xml:space="preserve"> Vehicles Autonomous Exploration</w:t>
+            </w:r>
+            <w:r>
+              <w:rPr>
+                <w:rFonts w:ascii="Arial" w:eastAsia="Arial" w:hAnsi="Arial" w:cs="Arial"/>
+                <w:sz w:val="20"/>
+                <w:szCs w:val="20"/>
+              </w:rPr>
+              <w:t xml:space="preserve">. </w:t>
+            </w:r>
+            <w:r>
+              <w:rPr>
+                <w:rFonts w:ascii="Arial"/>
+                <w:sz w:val="20"/>
+                <w:szCs w:val="20"/>
+              </w:rPr>
+              <w:t>Funding Company: IXION S.L</w:t>
+            </w:r>
+          </w:p>
+          <w:p>
+            <w:pPr>
+              <w:widowControl w:val="0"/>
+              <w:numPr>
+                <w:ilvl w:val="1"/>
+                <w:numId w:val="1"/>
+              </w:numPr>
+              <w:tabs>
+                <w:tab w:val="left" w:pos="2174"/>
+              </w:tabs>
+              <w:spacing w:before="2" w:line="239" w:lineRule="auto"/>
+              <w:ind w:left="456" w:right="219"/>
+              <w:jc w:val="both"/>
+              <w:rPr>
+                <w:rFonts w:ascii="Arial" w:eastAsia="Arial" w:hAnsi="Arial" w:cs="Arial"/>
+                <w:sz w:val="20"/>
+                <w:szCs w:val="20"/>
+              </w:rPr>
+            </w:pPr>
+            <w:r>
+              <w:rPr>
+                <w:rFonts w:ascii="Arial" w:eastAsia="Arial" w:hAnsi="Arial" w:cs="Arial"/>
+                <w:sz w:val="20"/>
+                <w:szCs w:val="20"/>
+              </w:rPr>
+              <w:t>Evaluation and Automated Planning to AI Learning Processes in Virtual Educational Environments. Funding Agency: Spanish Government</w:t>
+            </w:r>
+          </w:p>
+          <w:p>
+            <w:pPr>
+              <w:widowControl w:val="0"/>
+              <w:numPr>
+                <w:ilvl w:val="1"/>
+                <w:numId w:val="1"/>
+              </w:numPr>
+              <w:tabs>
+                <w:tab w:val="left" w:pos="2174"/>
+              </w:tabs>
+              <w:spacing w:before="2" w:line="239" w:lineRule="auto"/>
+              <w:ind w:left="456" w:right="219"/>
+              <w:jc w:val="both"/>
+              <w:rPr>
+                <w:rFonts w:ascii="Arial" w:eastAsia="Arial" w:hAnsi="Arial" w:cs="Arial"/>
+                <w:sz w:val="20"/>
+                <w:szCs w:val="20"/>
+              </w:rPr>
+            </w:pPr>
+            <w:r>
+              <w:rPr>
+                <w:rFonts w:ascii="Arial" w:eastAsia="Arial" w:hAnsi="Arial" w:cs="Arial"/>
+                <w:sz w:val="20"/>
+                <w:szCs w:val="20"/>
+              </w:rPr>
+              <w:t>An AI Planning-based Tool for Scheduling Satellite Nominal Operations. Funding Agency: Spanish Government.</w:t>
+            </w:r>
+          </w:p>
+          <w:p>
+            <w:pPr>
+              <w:widowControl w:val="0"/>
+              <w:numPr>
+                <w:ilvl w:val="1"/>
+                <w:numId w:val="1"/>
+              </w:numPr>
+              <w:tabs>
+                <w:tab w:val="left" w:pos="2174"/>
+              </w:tabs>
+              <w:spacing w:before="2" w:line="239" w:lineRule="auto"/>
+              <w:ind w:left="456" w:right="219"/>
+              <w:jc w:val="both"/>
+              <w:rPr>
+                <w:rFonts w:ascii="Arial" w:eastAsia="Arial" w:hAnsi="Arial" w:cs="Arial"/>
+                <w:sz w:val="20"/>
+                <w:szCs w:val="20"/>
+              </w:rPr>
+            </w:pPr>
+            <w:r>
+              <w:rPr>
+                <w:rFonts w:ascii="Arial" w:eastAsia="Arial" w:hAnsi="Arial" w:cs="Arial"/>
+                <w:sz w:val="20"/>
+                <w:szCs w:val="20"/>
+              </w:rPr>
+              <w:t>Automatic control and planning system for long-life learning processes in electronic education environments (Plan4Learn). Funding Agency: Spanish Government</w:t>
+            </w:r>
+          </w:p>
+          <w:p>
+            <w:pPr>
+              <w:widowControl w:val="0"/>
+              <w:tabs>
+                <w:tab w:val="left" w:pos="2174"/>
+              </w:tabs>
+              <w:spacing w:before="2" w:line="239" w:lineRule="auto"/>
+              <w:ind w:right="219"/>
+              <w:jc w:val="both"/>
+              <w:rPr>
+                <w:sz w:val="20"/>
+                <w:szCs w:val="20"/>
+                <w:lang w:val="en-GB"/>
+              </w:rPr>
+            </w:pPr>
           </w:p>
         </w:tc>
       </w:tr>
       <w:tr>
-        <w:trPr/>
         <w:tc>
           <w:tcPr>
             <w:tcW w:w="2835" w:type="dxa"/>
@@ -1131,10 +2014,8 @@
               <w:left w:val="single" w:sz="8" w:space="0" w:color="3A94D5"/>
               <w:bottom w:val="single" w:sz="8" w:space="0" w:color="3A94D5"/>
               <w:right w:val="single" w:sz="8" w:space="0" w:color="3A94D5"/>
-              <w:insideH w:val="single" w:sz="8" w:space="0" w:color="3A94D5"/>
-              <w:insideV w:val="single" w:sz="8" w:space="0" w:color="3A94D5"/>
             </w:tcBorders>
-            <w:shd w:fill="auto" w:val="clear"/>
+            <w:shd w:val="clear" w:color="auto" w:fill="auto"/>
             <w:tcMar>
               <w:left w:w="88" w:type="dxa"/>
             </w:tcMar>
@@ -1144,10 +2025,9 @@
             <w:pPr>
               <w:pStyle w:val="Subtext"/>
               <w:spacing w:before="60" w:after="60"/>
-              <w:ind w:left="0" w:hanging="0"/>
+              <w:ind w:left="0"/>
               <w:jc w:val="left"/>
               <w:rPr>
-                <w:b/>
                 <w:b/>
                 <w:bCs/>
               </w:rPr>
@@ -1157,66 +2037,63 @@
                 <w:b/>
                 <w:bCs/>
               </w:rPr>
-              <w:t>2001</w:t>
+              <w:t>2005-2006</w:t>
             </w:r>
           </w:p>
         </w:tc>
         <w:tc>
           <w:tcPr>
-            <w:tcW w:w="5953" w:type="dxa"/>
+            <w:tcW w:w="5954" w:type="dxa"/>
             <w:tcBorders>
               <w:top w:val="single" w:sz="8" w:space="0" w:color="3A94D5"/>
               <w:left w:val="single" w:sz="8" w:space="0" w:color="3A94D5"/>
               <w:bottom w:val="single" w:sz="8" w:space="0" w:color="3A94D5"/>
               <w:right w:val="single" w:sz="8" w:space="0" w:color="3A94D5"/>
-              <w:insideH w:val="single" w:sz="8" w:space="0" w:color="3A94D5"/>
-              <w:insideV w:val="single" w:sz="8" w:space="0" w:color="3A94D5"/>
             </w:tcBorders>
-            <w:shd w:fill="auto" w:val="clear"/>
+            <w:shd w:val="clear" w:color="auto" w:fill="auto"/>
             <w:vAlign w:val="center"/>
           </w:tcPr>
           <w:p>
             <w:pPr>
               <w:pStyle w:val="Subtext"/>
               <w:spacing w:before="60" w:after="60"/>
-              <w:ind w:left="0" w:hanging="0"/>
-              <w:rPr>
-                <w:sz w:val="20"/>
-                <w:szCs w:val="20"/>
-                <w:lang w:val="en-GB"/>
-              </w:rPr>
-            </w:pPr>
-            <w:r>
-              <w:rPr>
-                <w:sz w:val="20"/>
-                <w:szCs w:val="20"/>
-                <w:lang w:val="en-GB"/>
-              </w:rPr>
-              <w:t>Antenna engineer, CNES (</w:t>
-            </w:r>
-            <w:r>
-              <w:rPr>
-                <w:i/>
-                <w:iCs/>
-                <w:sz w:val="20"/>
-                <w:szCs w:val="20"/>
-                <w:lang w:val="en-GB"/>
-              </w:rPr>
-              <w:t>Centre National d’Etudes Spatiales</w:t>
-            </w:r>
-            <w:r>
-              <w:rPr>
-                <w:sz w:val="20"/>
-                <w:szCs w:val="20"/>
-                <w:lang w:val="en-GB"/>
-              </w:rPr>
-              <w:t>). Toulouse, France</w:t>
+              <w:ind w:left="0"/>
+              <w:rPr>
+                <w:sz w:val="20"/>
+                <w:szCs w:val="20"/>
+                <w:lang w:val="en-GB"/>
+              </w:rPr>
+            </w:pPr>
+            <w:r>
+              <w:rPr>
+                <w:sz w:val="20"/>
+                <w:szCs w:val="20"/>
+                <w:lang w:val="en-GB"/>
+              </w:rPr>
+              <w:t xml:space="preserve">Systems Administrator, </w:t>
+            </w:r>
+            <w:proofErr w:type="spellStart"/>
+            <w:r>
+              <w:rPr>
+                <w:sz w:val="20"/>
+                <w:szCs w:val="20"/>
+                <w:lang w:val="en-GB"/>
+              </w:rPr>
+              <w:t>RedIRIS</w:t>
+            </w:r>
+            <w:proofErr w:type="spellEnd"/>
+            <w:r>
+              <w:rPr>
+                <w:sz w:val="20"/>
+                <w:szCs w:val="20"/>
+                <w:lang w:val="en-GB"/>
+              </w:rPr>
+              <w:t xml:space="preserve"> / Red.es (Spanish NREN)</w:t>
             </w:r>
           </w:p>
         </w:tc>
       </w:tr>
       <w:tr>
-        <w:trPr/>
         <w:tc>
           <w:tcPr>
             <w:tcW w:w="2835" w:type="dxa"/>
@@ -1225,10 +2102,8 @@
               <w:left w:val="single" w:sz="8" w:space="0" w:color="3A94D5"/>
               <w:bottom w:val="single" w:sz="8" w:space="0" w:color="3A94D5"/>
               <w:right w:val="single" w:sz="8" w:space="0" w:color="3A94D5"/>
-              <w:insideH w:val="single" w:sz="8" w:space="0" w:color="3A94D5"/>
-              <w:insideV w:val="single" w:sz="8" w:space="0" w:color="3A94D5"/>
             </w:tcBorders>
-            <w:shd w:fill="auto" w:val="clear"/>
+            <w:shd w:val="clear" w:color="auto" w:fill="auto"/>
             <w:tcMar>
               <w:left w:w="88" w:type="dxa"/>
             </w:tcMar>
@@ -1238,10 +2113,9 @@
             <w:pPr>
               <w:pStyle w:val="Subtext"/>
               <w:spacing w:before="60" w:after="60"/>
-              <w:ind w:left="0" w:hanging="0"/>
+              <w:ind w:left="0"/>
               <w:jc w:val="left"/>
               <w:rPr>
-                <w:b/>
                 <w:b/>
                 <w:bCs/>
               </w:rPr>
@@ -1251,29 +2125,149 @@
                 <w:b/>
                 <w:bCs/>
               </w:rPr>
-              <w:t>1999</w:t>
+              <w:t>2001</w:t>
             </w:r>
           </w:p>
         </w:tc>
         <w:tc>
           <w:tcPr>
-            <w:tcW w:w="5953" w:type="dxa"/>
+            <w:tcW w:w="5954" w:type="dxa"/>
             <w:tcBorders>
               <w:top w:val="single" w:sz="8" w:space="0" w:color="3A94D5"/>
               <w:left w:val="single" w:sz="8" w:space="0" w:color="3A94D5"/>
               <w:bottom w:val="single" w:sz="8" w:space="0" w:color="3A94D5"/>
               <w:right w:val="single" w:sz="8" w:space="0" w:color="3A94D5"/>
-              <w:insideH w:val="single" w:sz="8" w:space="0" w:color="3A94D5"/>
-              <w:insideV w:val="single" w:sz="8" w:space="0" w:color="3A94D5"/>
             </w:tcBorders>
-            <w:shd w:fill="auto" w:val="clear"/>
+            <w:shd w:val="clear" w:color="auto" w:fill="auto"/>
             <w:vAlign w:val="center"/>
           </w:tcPr>
           <w:p>
             <w:pPr>
               <w:pStyle w:val="Subtext"/>
               <w:spacing w:before="60" w:after="60"/>
-              <w:ind w:left="0" w:hanging="0"/>
+              <w:ind w:left="0"/>
+              <w:rPr>
+                <w:sz w:val="20"/>
+                <w:szCs w:val="20"/>
+                <w:lang w:val="en-GB"/>
+              </w:rPr>
+            </w:pPr>
+            <w:r>
+              <w:rPr>
+                <w:sz w:val="20"/>
+                <w:szCs w:val="20"/>
+                <w:lang w:val="en-GB"/>
+              </w:rPr>
+              <w:t>Antenna engineer, CNES (</w:t>
+            </w:r>
+            <w:r>
+              <w:rPr>
+                <w:i/>
+                <w:iCs/>
+                <w:sz w:val="20"/>
+                <w:szCs w:val="20"/>
+                <w:lang w:val="en-GB"/>
+              </w:rPr>
+              <w:t xml:space="preserve">Centre National </w:t>
+            </w:r>
+            <w:proofErr w:type="spellStart"/>
+            <w:r>
+              <w:rPr>
+                <w:i/>
+                <w:iCs/>
+                <w:sz w:val="20"/>
+                <w:szCs w:val="20"/>
+                <w:lang w:val="en-GB"/>
+              </w:rPr>
+              <w:t>d’Etudes</w:t>
+            </w:r>
+            <w:proofErr w:type="spellEnd"/>
+            <w:r>
+              <w:rPr>
+                <w:i/>
+                <w:iCs/>
+                <w:sz w:val="20"/>
+                <w:szCs w:val="20"/>
+                <w:lang w:val="en-GB"/>
+              </w:rPr>
+              <w:t xml:space="preserve"> </w:t>
+            </w:r>
+            <w:proofErr w:type="spellStart"/>
+            <w:r>
+              <w:rPr>
+                <w:i/>
+                <w:iCs/>
+                <w:sz w:val="20"/>
+                <w:szCs w:val="20"/>
+                <w:lang w:val="en-GB"/>
+              </w:rPr>
+              <w:t>Spatiales</w:t>
+            </w:r>
+            <w:proofErr w:type="spellEnd"/>
+            <w:r>
+              <w:rPr>
+                <w:sz w:val="20"/>
+                <w:szCs w:val="20"/>
+                <w:lang w:val="en-GB"/>
+              </w:rPr>
+              <w:t>). Toulouse, France</w:t>
+            </w:r>
+          </w:p>
+        </w:tc>
+      </w:tr>
+      <w:tr>
+        <w:tc>
+          <w:tcPr>
+            <w:tcW w:w="2835" w:type="dxa"/>
+            <w:tcBorders>
+              <w:top w:val="single" w:sz="8" w:space="0" w:color="3A94D5"/>
+              <w:left w:val="single" w:sz="8" w:space="0" w:color="3A94D5"/>
+              <w:bottom w:val="single" w:sz="8" w:space="0" w:color="3A94D5"/>
+              <w:right w:val="single" w:sz="8" w:space="0" w:color="3A94D5"/>
+            </w:tcBorders>
+            <w:shd w:val="clear" w:color="auto" w:fill="auto"/>
+            <w:tcMar>
+              <w:left w:w="88" w:type="dxa"/>
+            </w:tcMar>
+            <w:vAlign w:val="center"/>
+          </w:tcPr>
+          <w:p>
+            <w:pPr>
+              <w:pStyle w:val="Subtext"/>
+              <w:spacing w:before="60" w:after="60"/>
+              <w:ind w:left="0"/>
+              <w:jc w:val="left"/>
+              <w:rPr>
+                <w:b/>
+                <w:bCs/>
+              </w:rPr>
+            </w:pPr>
+            <w:r>
+              <w:rPr>
+                <w:b/>
+                <w:bCs/>
+              </w:rPr>
+              <w:t>1999</w:t>
+            </w:r>
+          </w:p>
+        </w:tc>
+        <w:tc>
+          <w:tcPr>
+            <w:tcW w:w="5954" w:type="dxa"/>
+            <w:tcBorders>
+              <w:top w:val="single" w:sz="8" w:space="0" w:color="3A94D5"/>
+              <w:left w:val="single" w:sz="8" w:space="0" w:color="3A94D5"/>
+              <w:bottom w:val="single" w:sz="8" w:space="0" w:color="3A94D5"/>
+              <w:right w:val="single" w:sz="8" w:space="0" w:color="3A94D5"/>
+            </w:tcBorders>
+            <w:shd w:val="clear" w:color="auto" w:fill="auto"/>
+            <w:vAlign w:val="center"/>
+          </w:tcPr>
+          <w:p>
+            <w:pPr>
+              <w:pStyle w:val="Subtext"/>
+              <w:spacing w:before="60" w:after="60"/>
+              <w:ind w:left="0"/>
               <w:rPr>
                 <w:sz w:val="20"/>
                 <w:szCs w:val="20"/>
@@ -1287,50 +2281,2007 @@
                 <w:lang w:val="en-GB"/>
               </w:rPr>
               <w:t>Self-employed instructor</w:t>
+            </w:r>
+          </w:p>
+        </w:tc>
+      </w:tr>
+      <w:tr>
+        <w:tc>
+          <w:tcPr>
+            <w:tcW w:w="2835" w:type="dxa"/>
+            <w:tcBorders>
+              <w:top w:val="single" w:sz="8" w:space="0" w:color="3A94D5"/>
+              <w:left w:val="single" w:sz="8" w:space="0" w:color="3A94D5"/>
+              <w:bottom w:val="single" w:sz="8" w:space="0" w:color="3A94D5"/>
+              <w:right w:val="single" w:sz="8" w:space="0" w:color="3A94D5"/>
+            </w:tcBorders>
+            <w:shd w:val="clear" w:color="auto" w:fill="auto"/>
+            <w:tcMar>
+              <w:left w:w="88" w:type="dxa"/>
+            </w:tcMar>
+            <w:vAlign w:val="center"/>
+          </w:tcPr>
+          <w:p>
+            <w:pPr>
+              <w:pStyle w:val="Subtext"/>
+              <w:spacing w:before="60" w:after="60"/>
+              <w:ind w:left="0"/>
+              <w:jc w:val="left"/>
+              <w:rPr>
+                <w:b/>
+                <w:bCs/>
+                <w:sz w:val="20"/>
+                <w:szCs w:val="20"/>
+                <w:lang w:val="en-GB"/>
+              </w:rPr>
+            </w:pPr>
+            <w:r>
+              <w:rPr>
+                <w:b/>
+                <w:bCs/>
+                <w:sz w:val="20"/>
+                <w:szCs w:val="20"/>
+                <w:lang w:val="en-GB"/>
+              </w:rPr>
+              <w:t>Teaching courses</w:t>
+            </w:r>
+          </w:p>
+        </w:tc>
+        <w:tc>
+          <w:tcPr>
+            <w:tcW w:w="5954" w:type="dxa"/>
+            <w:tcBorders>
+              <w:top w:val="single" w:sz="8" w:space="0" w:color="3A94D5"/>
+              <w:left w:val="single" w:sz="8" w:space="0" w:color="3A94D5"/>
+              <w:bottom w:val="single" w:sz="8" w:space="0" w:color="3A94D5"/>
+              <w:right w:val="single" w:sz="8" w:space="0" w:color="3A94D5"/>
+            </w:tcBorders>
+            <w:shd w:val="clear" w:color="auto" w:fill="auto"/>
+            <w:vAlign w:val="center"/>
+          </w:tcPr>
+          <w:p>
+            <w:pPr>
+              <w:pStyle w:val="Prrafodelista"/>
+              <w:widowControl w:val="0"/>
+              <w:numPr>
+                <w:ilvl w:val="0"/>
+                <w:numId w:val="2"/>
+              </w:numPr>
+              <w:tabs>
+                <w:tab w:val="left" w:pos="1710"/>
+              </w:tabs>
+              <w:autoSpaceDE w:val="0"/>
+              <w:autoSpaceDN w:val="0"/>
+              <w:adjustRightInd w:val="0"/>
+              <w:ind w:left="456"/>
+              <w:rPr>
+                <w:rFonts w:ascii="Arial" w:hAnsi="Arial" w:cs="Arial"/>
+                <w:sz w:val="20"/>
+                <w:szCs w:val="20"/>
+              </w:rPr>
+            </w:pPr>
+            <w:r>
+              <w:rPr>
+                <w:rFonts w:ascii="Arial" w:hAnsi="Arial" w:cs="Arial"/>
+                <w:sz w:val="20"/>
+                <w:szCs w:val="20"/>
+              </w:rPr>
+              <w:t>Artificial Intelligence Techniques for Space (Master level,</w:t>
+            </w:r>
+            <w:r>
+              <w:rPr>
+                <w:rFonts w:ascii="Arial" w:hAnsi="Arial" w:cs="Arial"/>
+                <w:sz w:val="20"/>
+                <w:szCs w:val="20"/>
+              </w:rPr>
+              <w:t xml:space="preserve"> Space Technology, UAH</w:t>
+            </w:r>
+            <w:r>
+              <w:rPr>
+                <w:rFonts w:ascii="Arial" w:hAnsi="Arial" w:cs="Arial"/>
+                <w:sz w:val="20"/>
+                <w:szCs w:val="20"/>
+              </w:rPr>
+              <w:t>)</w:t>
+            </w:r>
+          </w:p>
+          <w:p>
+            <w:pPr>
+              <w:pStyle w:val="Prrafodelista"/>
+              <w:widowControl w:val="0"/>
+              <w:numPr>
+                <w:ilvl w:val="0"/>
+                <w:numId w:val="2"/>
+              </w:numPr>
+              <w:tabs>
+                <w:tab w:val="left" w:pos="1710"/>
+              </w:tabs>
+              <w:autoSpaceDE w:val="0"/>
+              <w:autoSpaceDN w:val="0"/>
+              <w:adjustRightInd w:val="0"/>
+              <w:ind w:left="456"/>
+              <w:rPr>
+                <w:rFonts w:ascii="Arial" w:hAnsi="Arial" w:cs="Arial"/>
+                <w:sz w:val="20"/>
+                <w:szCs w:val="20"/>
+              </w:rPr>
+            </w:pPr>
+            <w:r>
+              <w:rPr>
+                <w:rFonts w:ascii="Arial" w:hAnsi="Arial" w:cs="Arial"/>
+                <w:sz w:val="20"/>
+                <w:szCs w:val="20"/>
+              </w:rPr>
+              <w:t>Intelligent Robotic Control (Master level, Industrial Engineering, UAH)</w:t>
+            </w:r>
+          </w:p>
+          <w:p>
+            <w:pPr>
+              <w:pStyle w:val="Prrafodelista"/>
+              <w:widowControl w:val="0"/>
+              <w:numPr>
+                <w:ilvl w:val="0"/>
+                <w:numId w:val="2"/>
+              </w:numPr>
+              <w:tabs>
+                <w:tab w:val="left" w:pos="1710"/>
+              </w:tabs>
+              <w:autoSpaceDE w:val="0"/>
+              <w:autoSpaceDN w:val="0"/>
+              <w:adjustRightInd w:val="0"/>
+              <w:ind w:left="456"/>
+              <w:rPr>
+                <w:rFonts w:ascii="Arial" w:hAnsi="Arial" w:cs="Arial"/>
+                <w:sz w:val="20"/>
+                <w:szCs w:val="20"/>
+              </w:rPr>
+            </w:pPr>
+            <w:r>
+              <w:rPr>
+                <w:rFonts w:ascii="Arial" w:hAnsi="Arial" w:cs="Arial"/>
+                <w:sz w:val="20"/>
+                <w:szCs w:val="20"/>
+              </w:rPr>
+              <w:t>Videogame technology</w:t>
+            </w:r>
+            <w:r>
+              <w:rPr>
+                <w:rFonts w:ascii="Arial" w:hAnsi="Arial" w:cs="Arial"/>
+                <w:sz w:val="20"/>
+                <w:szCs w:val="20"/>
+              </w:rPr>
+              <w:t xml:space="preserve"> </w:t>
+            </w:r>
+            <w:r>
+              <w:rPr>
+                <w:rFonts w:ascii="Arial" w:hAnsi="Arial" w:cs="Arial"/>
+                <w:sz w:val="20"/>
+                <w:szCs w:val="20"/>
+              </w:rPr>
+              <w:t>(bachelor level, UAH)</w:t>
+            </w:r>
+          </w:p>
+          <w:p>
+            <w:pPr>
+              <w:pStyle w:val="Prrafodelista"/>
+              <w:widowControl w:val="0"/>
+              <w:numPr>
+                <w:ilvl w:val="0"/>
+                <w:numId w:val="2"/>
+              </w:numPr>
+              <w:tabs>
+                <w:tab w:val="left" w:pos="1710"/>
+              </w:tabs>
+              <w:autoSpaceDE w:val="0"/>
+              <w:autoSpaceDN w:val="0"/>
+              <w:adjustRightInd w:val="0"/>
+              <w:ind w:left="456"/>
+              <w:rPr>
+                <w:rFonts w:ascii="Arial" w:hAnsi="Arial" w:cs="Arial"/>
+                <w:sz w:val="20"/>
+                <w:szCs w:val="20"/>
+              </w:rPr>
+            </w:pPr>
+            <w:r>
+              <w:rPr>
+                <w:rFonts w:ascii="Arial" w:hAnsi="Arial" w:cs="Arial"/>
+                <w:sz w:val="20"/>
+                <w:szCs w:val="20"/>
+              </w:rPr>
+              <w:t>Advanced Robot Control</w:t>
+            </w:r>
+            <w:r>
+              <w:rPr>
+                <w:rFonts w:ascii="Arial" w:hAnsi="Arial" w:cs="Arial"/>
+                <w:sz w:val="20"/>
+                <w:szCs w:val="20"/>
+              </w:rPr>
+              <w:t xml:space="preserve"> (bachelor level, UAH</w:t>
+            </w:r>
+            <w:r>
+              <w:rPr>
+                <w:rFonts w:ascii="Arial" w:hAnsi="Arial" w:cs="Arial"/>
+                <w:sz w:val="20"/>
+                <w:szCs w:val="20"/>
+              </w:rPr>
+              <w:t>)</w:t>
+            </w:r>
+          </w:p>
+          <w:p>
+            <w:pPr>
+              <w:pStyle w:val="Prrafodelista"/>
+              <w:widowControl w:val="0"/>
+              <w:numPr>
+                <w:ilvl w:val="0"/>
+                <w:numId w:val="2"/>
+              </w:numPr>
+              <w:tabs>
+                <w:tab w:val="left" w:pos="1710"/>
+              </w:tabs>
+              <w:autoSpaceDE w:val="0"/>
+              <w:autoSpaceDN w:val="0"/>
+              <w:adjustRightInd w:val="0"/>
+              <w:ind w:left="456"/>
+              <w:rPr>
+                <w:rFonts w:ascii="Arial" w:hAnsi="Arial" w:cs="Arial"/>
+                <w:sz w:val="20"/>
+                <w:szCs w:val="20"/>
+              </w:rPr>
+            </w:pPr>
+            <w:r>
+              <w:rPr>
+                <w:rFonts w:ascii="Arial" w:hAnsi="Arial" w:cs="Arial"/>
+                <w:sz w:val="20"/>
+                <w:szCs w:val="20"/>
+              </w:rPr>
+              <w:t>Programming languages: C,</w:t>
+            </w:r>
+            <w:r>
+              <w:rPr>
+                <w:rFonts w:ascii="Arial" w:hAnsi="Arial" w:cs="Arial"/>
+                <w:sz w:val="20"/>
+                <w:szCs w:val="20"/>
+              </w:rPr>
+              <w:t xml:space="preserve"> Java</w:t>
+            </w:r>
+            <w:r>
+              <w:rPr>
+                <w:rFonts w:ascii="Arial" w:hAnsi="Arial" w:cs="Arial"/>
+                <w:sz w:val="20"/>
+                <w:szCs w:val="20"/>
+              </w:rPr>
+              <w:t xml:space="preserve"> and</w:t>
+            </w:r>
+            <w:r>
+              <w:rPr>
+                <w:rFonts w:ascii="Arial" w:hAnsi="Arial" w:cs="Arial"/>
+                <w:sz w:val="20"/>
+                <w:szCs w:val="20"/>
+              </w:rPr>
+              <w:t xml:space="preserve"> Python (bachelor </w:t>
+            </w:r>
+            <w:r>
+              <w:rPr>
+                <w:rFonts w:ascii="Arial" w:hAnsi="Arial" w:cs="Arial"/>
+                <w:sz w:val="20"/>
+                <w:szCs w:val="20"/>
+              </w:rPr>
+              <w:t>level, UAH</w:t>
+            </w:r>
+            <w:r>
+              <w:rPr>
+                <w:rFonts w:ascii="Arial" w:hAnsi="Arial" w:cs="Arial"/>
+                <w:sz w:val="20"/>
+                <w:szCs w:val="20"/>
+              </w:rPr>
+              <w:t>)</w:t>
+            </w:r>
+          </w:p>
+          <w:p>
+            <w:pPr>
+              <w:pStyle w:val="Prrafodelista"/>
+              <w:widowControl w:val="0"/>
+              <w:numPr>
+                <w:ilvl w:val="0"/>
+                <w:numId w:val="2"/>
+              </w:numPr>
+              <w:tabs>
+                <w:tab w:val="left" w:pos="1710"/>
+              </w:tabs>
+              <w:autoSpaceDE w:val="0"/>
+              <w:autoSpaceDN w:val="0"/>
+              <w:adjustRightInd w:val="0"/>
+              <w:ind w:left="456"/>
+              <w:rPr>
+                <w:rFonts w:ascii="Arial" w:hAnsi="Arial" w:cs="Arial"/>
+                <w:sz w:val="20"/>
+                <w:szCs w:val="20"/>
+              </w:rPr>
+            </w:pPr>
+            <w:r>
+              <w:rPr>
+                <w:rFonts w:ascii="Arial" w:hAnsi="Arial" w:cs="Arial"/>
+                <w:sz w:val="20"/>
+                <w:szCs w:val="20"/>
+              </w:rPr>
+              <w:t>Operating Systems (bachelor level, UAH</w:t>
+            </w:r>
+            <w:r>
+              <w:rPr>
+                <w:rFonts w:ascii="Arial" w:hAnsi="Arial" w:cs="Arial"/>
+                <w:sz w:val="20"/>
+                <w:szCs w:val="20"/>
+              </w:rPr>
+              <w:t>)</w:t>
+            </w:r>
+          </w:p>
+        </w:tc>
+      </w:tr>
+      <w:tr>
+        <w:tc>
+          <w:tcPr>
+            <w:tcW w:w="2835" w:type="dxa"/>
+            <w:tcBorders>
+              <w:top w:val="single" w:sz="8" w:space="0" w:color="3A94D5"/>
+              <w:left w:val="single" w:sz="8" w:space="0" w:color="3A94D5"/>
+              <w:bottom w:val="single" w:sz="8" w:space="0" w:color="3A94D5"/>
+              <w:right w:val="single" w:sz="8" w:space="0" w:color="3A94D5"/>
+            </w:tcBorders>
+            <w:shd w:val="clear" w:color="auto" w:fill="auto"/>
+            <w:tcMar>
+              <w:left w:w="88" w:type="dxa"/>
+            </w:tcMar>
+            <w:vAlign w:val="center"/>
+          </w:tcPr>
+          <w:p>
+            <w:pPr>
+              <w:pStyle w:val="Subtext"/>
+              <w:spacing w:before="60" w:after="60"/>
+              <w:ind w:left="0"/>
+              <w:jc w:val="left"/>
+              <w:rPr>
+                <w:b/>
+                <w:bCs/>
+                <w:sz w:val="20"/>
+                <w:szCs w:val="20"/>
+                <w:lang w:val="en-GB"/>
+              </w:rPr>
+            </w:pPr>
+            <w:r>
+              <w:rPr>
+                <w:b/>
+                <w:bCs/>
+                <w:sz w:val="20"/>
+                <w:szCs w:val="20"/>
+                <w:lang w:val="en-GB"/>
+              </w:rPr>
+              <w:t>Publications</w:t>
+            </w:r>
+          </w:p>
+        </w:tc>
+        <w:tc>
+          <w:tcPr>
+            <w:tcW w:w="5954" w:type="dxa"/>
+            <w:tcBorders>
+              <w:top w:val="single" w:sz="8" w:space="0" w:color="3A94D5"/>
+              <w:left w:val="single" w:sz="8" w:space="0" w:color="3A94D5"/>
+              <w:bottom w:val="single" w:sz="8" w:space="0" w:color="3A94D5"/>
+              <w:right w:val="single" w:sz="8" w:space="0" w:color="3A94D5"/>
+            </w:tcBorders>
+            <w:shd w:val="clear" w:color="auto" w:fill="auto"/>
+            <w:vAlign w:val="center"/>
+          </w:tcPr>
+          <w:p>
+            <w:pPr>
+              <w:tabs>
+                <w:tab w:val="left" w:pos="560"/>
+                <w:tab w:val="left" w:pos="1120"/>
+                <w:tab w:val="left" w:pos="1680"/>
+                <w:tab w:val="left" w:pos="2240"/>
+                <w:tab w:val="left" w:pos="2800"/>
+                <w:tab w:val="left" w:pos="3360"/>
+                <w:tab w:val="left" w:pos="3920"/>
+                <w:tab w:val="left" w:pos="4480"/>
+                <w:tab w:val="left" w:pos="5040"/>
+                <w:tab w:val="left" w:pos="5600"/>
+                <w:tab w:val="left" w:pos="6160"/>
+                <w:tab w:val="left" w:pos="6720"/>
+              </w:tabs>
+              <w:autoSpaceDE w:val="0"/>
+              <w:autoSpaceDN w:val="0"/>
+              <w:adjustRightInd w:val="0"/>
+              <w:rPr>
+                <w:rFonts w:ascii="Arial" w:hAnsi="Arial" w:cs="Arial"/>
+                <w:color w:val="000000"/>
+                <w:sz w:val="20"/>
+                <w:szCs w:val="20"/>
+              </w:rPr>
+            </w:pPr>
+          </w:p>
+          <w:p>
+            <w:pPr>
+              <w:tabs>
+                <w:tab w:val="left" w:pos="560"/>
+                <w:tab w:val="left" w:pos="1120"/>
+                <w:tab w:val="left" w:pos="1680"/>
+                <w:tab w:val="left" w:pos="2240"/>
+                <w:tab w:val="left" w:pos="2800"/>
+                <w:tab w:val="left" w:pos="3360"/>
+                <w:tab w:val="left" w:pos="3920"/>
+                <w:tab w:val="left" w:pos="4480"/>
+                <w:tab w:val="left" w:pos="5040"/>
+                <w:tab w:val="left" w:pos="5600"/>
+                <w:tab w:val="left" w:pos="6160"/>
+                <w:tab w:val="left" w:pos="6720"/>
+              </w:tabs>
+              <w:autoSpaceDE w:val="0"/>
+              <w:autoSpaceDN w:val="0"/>
+              <w:adjustRightInd w:val="0"/>
+              <w:rPr>
+                <w:rFonts w:ascii="Arial" w:hAnsi="Arial" w:cs="Arial"/>
+                <w:color w:val="000000"/>
+                <w:sz w:val="20"/>
+                <w:szCs w:val="20"/>
+              </w:rPr>
+            </w:pPr>
+            <w:r>
+              <w:rPr>
+                <w:rFonts w:ascii="Arial" w:hAnsi="Arial" w:cs="Arial"/>
+                <w:color w:val="000000"/>
+                <w:sz w:val="20"/>
+                <w:szCs w:val="20"/>
+              </w:rPr>
+              <w:t>Complete list of p</w:t>
+            </w:r>
+            <w:r>
+              <w:rPr>
+                <w:rFonts w:ascii="Arial" w:hAnsi="Arial" w:cs="Arial"/>
+                <w:color w:val="000000"/>
+                <w:sz w:val="20"/>
+                <w:szCs w:val="20"/>
+              </w:rPr>
+              <w:t xml:space="preserve">ublications are available on </w:t>
+            </w:r>
+          </w:p>
+          <w:p>
+            <w:pPr>
+              <w:tabs>
+                <w:tab w:val="left" w:pos="560"/>
+                <w:tab w:val="left" w:pos="1120"/>
+                <w:tab w:val="left" w:pos="1680"/>
+                <w:tab w:val="left" w:pos="2240"/>
+                <w:tab w:val="left" w:pos="2800"/>
+                <w:tab w:val="left" w:pos="3360"/>
+                <w:tab w:val="left" w:pos="3920"/>
+                <w:tab w:val="left" w:pos="4480"/>
+                <w:tab w:val="left" w:pos="5040"/>
+                <w:tab w:val="left" w:pos="5600"/>
+                <w:tab w:val="left" w:pos="6160"/>
+                <w:tab w:val="left" w:pos="6720"/>
+              </w:tabs>
+              <w:autoSpaceDE w:val="0"/>
+              <w:autoSpaceDN w:val="0"/>
+              <w:adjustRightInd w:val="0"/>
+              <w:rPr>
+                <w:rFonts w:ascii="Arial" w:hAnsi="Arial" w:cs="Arial"/>
+                <w:color w:val="000000"/>
+                <w:sz w:val="20"/>
+                <w:szCs w:val="20"/>
+              </w:rPr>
+            </w:pPr>
+            <w:bookmarkStart w:id="0" w:name="_GoBack"/>
+            <w:bookmarkEnd w:id="0"/>
+          </w:p>
+          <w:p>
+            <w:pPr>
+              <w:tabs>
+                <w:tab w:val="left" w:pos="560"/>
+                <w:tab w:val="left" w:pos="1120"/>
+                <w:tab w:val="left" w:pos="1680"/>
+                <w:tab w:val="left" w:pos="2240"/>
+                <w:tab w:val="left" w:pos="2800"/>
+                <w:tab w:val="left" w:pos="3360"/>
+                <w:tab w:val="left" w:pos="3920"/>
+                <w:tab w:val="left" w:pos="4480"/>
+                <w:tab w:val="left" w:pos="5040"/>
+                <w:tab w:val="left" w:pos="5600"/>
+                <w:tab w:val="left" w:pos="6160"/>
+                <w:tab w:val="left" w:pos="6720"/>
+              </w:tabs>
+              <w:autoSpaceDE w:val="0"/>
+              <w:autoSpaceDN w:val="0"/>
+              <w:adjustRightInd w:val="0"/>
+              <w:rPr>
+                <w:rFonts w:ascii="Arial" w:hAnsi="Arial" w:cs="Arial"/>
+                <w:sz w:val="20"/>
+                <w:szCs w:val="20"/>
+              </w:rPr>
+            </w:pPr>
+            <w:hyperlink r:id="rId7" w:history="1">
+              <w:r>
+                <w:rPr>
+                  <w:rStyle w:val="Hipervnculo"/>
+                  <w:rFonts w:ascii="Arial" w:hAnsi="Arial" w:cs="Arial"/>
+                  <w:sz w:val="20"/>
+                  <w:szCs w:val="20"/>
+                </w:rPr>
+                <w:t>https://atc1.aut.uah.es/~david/publications/</w:t>
+              </w:r>
+            </w:hyperlink>
+          </w:p>
+          <w:p>
+            <w:pPr>
+              <w:tabs>
+                <w:tab w:val="left" w:pos="560"/>
+                <w:tab w:val="left" w:pos="1120"/>
+                <w:tab w:val="left" w:pos="1680"/>
+                <w:tab w:val="left" w:pos="2240"/>
+                <w:tab w:val="left" w:pos="2800"/>
+                <w:tab w:val="left" w:pos="3360"/>
+                <w:tab w:val="left" w:pos="3920"/>
+                <w:tab w:val="left" w:pos="4480"/>
+                <w:tab w:val="left" w:pos="5040"/>
+                <w:tab w:val="left" w:pos="5600"/>
+                <w:tab w:val="left" w:pos="6160"/>
+                <w:tab w:val="left" w:pos="6720"/>
+              </w:tabs>
+              <w:autoSpaceDE w:val="0"/>
+              <w:autoSpaceDN w:val="0"/>
+              <w:adjustRightInd w:val="0"/>
+              <w:rPr>
+                <w:rFonts w:ascii="Arial" w:hAnsi="Arial" w:cs="Arial"/>
+                <w:sz w:val="20"/>
+                <w:szCs w:val="20"/>
+              </w:rPr>
+            </w:pPr>
+          </w:p>
+          <w:p>
+            <w:pPr>
+              <w:tabs>
+                <w:tab w:val="left" w:pos="560"/>
+                <w:tab w:val="left" w:pos="1120"/>
+                <w:tab w:val="left" w:pos="1680"/>
+                <w:tab w:val="left" w:pos="2240"/>
+                <w:tab w:val="left" w:pos="2800"/>
+                <w:tab w:val="left" w:pos="3360"/>
+                <w:tab w:val="left" w:pos="3920"/>
+                <w:tab w:val="left" w:pos="4480"/>
+                <w:tab w:val="left" w:pos="5040"/>
+                <w:tab w:val="left" w:pos="5600"/>
+                <w:tab w:val="left" w:pos="6160"/>
+                <w:tab w:val="left" w:pos="6720"/>
+              </w:tabs>
+              <w:autoSpaceDE w:val="0"/>
+              <w:autoSpaceDN w:val="0"/>
+              <w:adjustRightInd w:val="0"/>
+              <w:rPr>
+                <w:rFonts w:ascii="Arial" w:hAnsi="Arial" w:cs="Arial"/>
+                <w:sz w:val="20"/>
+                <w:szCs w:val="20"/>
+              </w:rPr>
+            </w:pPr>
+          </w:p>
+          <w:p>
+            <w:pPr>
+              <w:tabs>
+                <w:tab w:val="left" w:pos="560"/>
+                <w:tab w:val="left" w:pos="1120"/>
+                <w:tab w:val="left" w:pos="1680"/>
+                <w:tab w:val="left" w:pos="2240"/>
+                <w:tab w:val="left" w:pos="2800"/>
+                <w:tab w:val="left" w:pos="3360"/>
+                <w:tab w:val="left" w:pos="3920"/>
+                <w:tab w:val="left" w:pos="4480"/>
+                <w:tab w:val="left" w:pos="5040"/>
+                <w:tab w:val="left" w:pos="5600"/>
+                <w:tab w:val="left" w:pos="6160"/>
+                <w:tab w:val="left" w:pos="6720"/>
+              </w:tabs>
+              <w:autoSpaceDE w:val="0"/>
+              <w:autoSpaceDN w:val="0"/>
+              <w:adjustRightInd w:val="0"/>
+              <w:rPr>
+                <w:rFonts w:ascii="Arial" w:hAnsi="Arial" w:cs="Arial"/>
+                <w:sz w:val="20"/>
+                <w:szCs w:val="20"/>
+              </w:rPr>
+            </w:pPr>
+          </w:p>
+          <w:p>
+            <w:pPr>
+              <w:tabs>
+                <w:tab w:val="left" w:pos="560"/>
+                <w:tab w:val="left" w:pos="1120"/>
+                <w:tab w:val="left" w:pos="1680"/>
+                <w:tab w:val="left" w:pos="2240"/>
+                <w:tab w:val="left" w:pos="2800"/>
+                <w:tab w:val="left" w:pos="3360"/>
+                <w:tab w:val="left" w:pos="3920"/>
+                <w:tab w:val="left" w:pos="4480"/>
+                <w:tab w:val="left" w:pos="5040"/>
+                <w:tab w:val="left" w:pos="5600"/>
+                <w:tab w:val="left" w:pos="6160"/>
+                <w:tab w:val="left" w:pos="6720"/>
+              </w:tabs>
+              <w:autoSpaceDE w:val="0"/>
+              <w:autoSpaceDN w:val="0"/>
+              <w:adjustRightInd w:val="0"/>
+              <w:rPr>
+                <w:rFonts w:ascii="Arial" w:hAnsi="Arial" w:cs="Arial"/>
+                <w:color w:val="000000"/>
+                <w:sz w:val="20"/>
+                <w:szCs w:val="20"/>
+              </w:rPr>
+            </w:pPr>
+            <w:r>
+              <w:rPr>
+                <w:rFonts w:ascii="Arial" w:hAnsi="Arial" w:cs="Arial"/>
+                <w:color w:val="000000"/>
+                <w:sz w:val="20"/>
+                <w:szCs w:val="20"/>
+              </w:rPr>
+              <w:t>Some publications related to the proposal:</w:t>
+            </w:r>
+          </w:p>
+          <w:p>
+            <w:pPr>
+              <w:widowControl w:val="0"/>
+              <w:numPr>
+                <w:ilvl w:val="0"/>
+                <w:numId w:val="3"/>
+              </w:numPr>
+              <w:tabs>
+                <w:tab w:val="clear" w:pos="720"/>
+                <w:tab w:val="left" w:pos="540"/>
+                <w:tab w:val="left" w:pos="1680"/>
+                <w:tab w:val="left" w:pos="2240"/>
+                <w:tab w:val="left" w:pos="2800"/>
+                <w:tab w:val="left" w:pos="3360"/>
+                <w:tab w:val="left" w:pos="3920"/>
+                <w:tab w:val="left" w:pos="4480"/>
+                <w:tab w:val="left" w:pos="5040"/>
+                <w:tab w:val="left" w:pos="5600"/>
+                <w:tab w:val="left" w:pos="6160"/>
+                <w:tab w:val="left" w:pos="6720"/>
+              </w:tabs>
+              <w:autoSpaceDE w:val="0"/>
+              <w:autoSpaceDN w:val="0"/>
+              <w:adjustRightInd w:val="0"/>
+              <w:ind w:left="315" w:hanging="270"/>
+              <w:jc w:val="both"/>
+              <w:rPr>
+                <w:rFonts w:ascii="Arial" w:hAnsi="Arial" w:cs="Arial"/>
+                <w:color w:val="000000"/>
+                <w:sz w:val="20"/>
+                <w:szCs w:val="20"/>
+                <w:lang w:val="es-ES_tradnl"/>
+              </w:rPr>
+            </w:pPr>
+            <w:r>
+              <w:rPr>
+                <w:rFonts w:ascii="Arial" w:hAnsi="Arial" w:cs="Arial"/>
+                <w:color w:val="000000"/>
+                <w:sz w:val="20"/>
+                <w:szCs w:val="20"/>
+                <w:lang w:val="es-ES_tradnl"/>
+              </w:rPr>
+              <w:t xml:space="preserve">Carlos-Javier Hernández-Castro, María D. R-Moreno, David F. Barrero and Stuart Gibson. </w:t>
+            </w:r>
+            <w:r>
+              <w:rPr>
+                <w:rFonts w:ascii="Arial" w:hAnsi="Arial" w:cs="Arial"/>
+                <w:color w:val="000000"/>
+                <w:sz w:val="20"/>
+                <w:szCs w:val="20"/>
+              </w:rPr>
+              <w:t xml:space="preserve">Using Machine Learning to identify common flaws in CAPTCHA design: </w:t>
+            </w:r>
+            <w:proofErr w:type="spellStart"/>
+            <w:r>
+              <w:rPr>
+                <w:rFonts w:ascii="Arial" w:hAnsi="Arial" w:cs="Arial"/>
+                <w:color w:val="000000"/>
+                <w:sz w:val="20"/>
+                <w:szCs w:val="20"/>
+              </w:rPr>
+              <w:t>FunCAPTCHA</w:t>
+            </w:r>
+            <w:proofErr w:type="spellEnd"/>
+            <w:r>
+              <w:rPr>
+                <w:rFonts w:ascii="Arial" w:hAnsi="Arial" w:cs="Arial"/>
+                <w:color w:val="000000"/>
+                <w:sz w:val="20"/>
+                <w:szCs w:val="20"/>
+              </w:rPr>
+              <w:t xml:space="preserve"> case analysis. </w:t>
+            </w:r>
+            <w:proofErr w:type="spellStart"/>
+            <w:r>
+              <w:rPr>
+                <w:rFonts w:ascii="Arial" w:hAnsi="Arial" w:cs="Arial"/>
+                <w:color w:val="000000"/>
+                <w:sz w:val="20"/>
+                <w:szCs w:val="20"/>
+                <w:lang w:val="es-ES_tradnl"/>
+              </w:rPr>
+              <w:t>Computers</w:t>
+            </w:r>
+            <w:proofErr w:type="spellEnd"/>
+            <w:r>
+              <w:rPr>
+                <w:rFonts w:ascii="Arial" w:hAnsi="Arial" w:cs="Arial"/>
+                <w:color w:val="000000"/>
+                <w:sz w:val="20"/>
+                <w:szCs w:val="20"/>
+                <w:lang w:val="es-ES_tradnl"/>
+              </w:rPr>
+              <w:t xml:space="preserve"> and Security, 2017.</w:t>
+            </w:r>
+          </w:p>
+          <w:p>
+            <w:pPr>
+              <w:widowControl w:val="0"/>
+              <w:numPr>
+                <w:ilvl w:val="0"/>
+                <w:numId w:val="3"/>
+              </w:numPr>
+              <w:tabs>
+                <w:tab w:val="clear" w:pos="720"/>
+                <w:tab w:val="left" w:pos="540"/>
+                <w:tab w:val="left" w:pos="1680"/>
+                <w:tab w:val="left" w:pos="2240"/>
+                <w:tab w:val="left" w:pos="2800"/>
+                <w:tab w:val="left" w:pos="3360"/>
+                <w:tab w:val="left" w:pos="3920"/>
+                <w:tab w:val="left" w:pos="4480"/>
+                <w:tab w:val="left" w:pos="5040"/>
+                <w:tab w:val="left" w:pos="5600"/>
+                <w:tab w:val="left" w:pos="6160"/>
+                <w:tab w:val="left" w:pos="6720"/>
+              </w:tabs>
+              <w:autoSpaceDE w:val="0"/>
+              <w:autoSpaceDN w:val="0"/>
+              <w:adjustRightInd w:val="0"/>
+              <w:ind w:left="315" w:hanging="270"/>
+              <w:jc w:val="both"/>
+              <w:rPr>
+                <w:rFonts w:ascii="Arial" w:hAnsi="Arial" w:cs="Arial"/>
+                <w:color w:val="000000"/>
+                <w:sz w:val="20"/>
+                <w:szCs w:val="20"/>
+              </w:rPr>
+            </w:pPr>
+            <w:r>
+              <w:rPr>
+                <w:rFonts w:ascii="Arial" w:hAnsi="Arial" w:cs="Arial"/>
+                <w:color w:val="000000"/>
+                <w:sz w:val="20"/>
+                <w:szCs w:val="20"/>
+                <w:lang w:val="es-ES_tradnl"/>
+              </w:rPr>
+              <w:t xml:space="preserve">Carlos-Javier Hernández-Castro, María D. R-Moreno and David F. Barrero. </w:t>
+            </w:r>
+            <w:r>
+              <w:rPr>
+                <w:rFonts w:ascii="Arial" w:hAnsi="Arial" w:cs="Arial"/>
+                <w:color w:val="000000"/>
+                <w:sz w:val="20"/>
+                <w:szCs w:val="20"/>
+              </w:rPr>
+              <w:t>Machine learning and empathy: the Civil Rights CAPTCHA. Concurrency and Computation: Practice and Experience, Volume 28, Issue 4, Pages 1310-1323, 2016.</w:t>
+            </w:r>
+          </w:p>
+          <w:p>
+            <w:pPr>
+              <w:widowControl w:val="0"/>
+              <w:numPr>
+                <w:ilvl w:val="0"/>
+                <w:numId w:val="3"/>
+              </w:numPr>
+              <w:tabs>
+                <w:tab w:val="clear" w:pos="720"/>
+                <w:tab w:val="left" w:pos="540"/>
+                <w:tab w:val="left" w:pos="1680"/>
+                <w:tab w:val="left" w:pos="2240"/>
+                <w:tab w:val="left" w:pos="2800"/>
+                <w:tab w:val="left" w:pos="3360"/>
+                <w:tab w:val="left" w:pos="3920"/>
+                <w:tab w:val="left" w:pos="4480"/>
+                <w:tab w:val="left" w:pos="5040"/>
+                <w:tab w:val="left" w:pos="5600"/>
+                <w:tab w:val="left" w:pos="6160"/>
+                <w:tab w:val="left" w:pos="6720"/>
+              </w:tabs>
+              <w:autoSpaceDE w:val="0"/>
+              <w:autoSpaceDN w:val="0"/>
+              <w:adjustRightInd w:val="0"/>
+              <w:ind w:left="315" w:hanging="270"/>
+              <w:jc w:val="both"/>
+              <w:rPr>
+                <w:rFonts w:ascii="Arial" w:hAnsi="Arial" w:cs="Arial"/>
+                <w:color w:val="000000"/>
+                <w:sz w:val="20"/>
+                <w:szCs w:val="20"/>
+                <w:lang w:val="es-ES_tradnl"/>
+              </w:rPr>
+            </w:pPr>
+            <w:proofErr w:type="spellStart"/>
+            <w:r>
+              <w:rPr>
+                <w:rFonts w:ascii="Arial" w:hAnsi="Arial" w:cs="Arial"/>
+                <w:color w:val="000000"/>
+                <w:sz w:val="20"/>
+                <w:szCs w:val="20"/>
+              </w:rPr>
+              <w:t>Gema</w:t>
+            </w:r>
+            <w:proofErr w:type="spellEnd"/>
+            <w:r>
+              <w:rPr>
+                <w:rFonts w:ascii="Arial" w:hAnsi="Arial" w:cs="Arial"/>
+                <w:color w:val="000000"/>
+                <w:sz w:val="20"/>
+                <w:szCs w:val="20"/>
+              </w:rPr>
+              <w:t xml:space="preserve"> Bello, David F. </w:t>
+            </w:r>
+            <w:proofErr w:type="spellStart"/>
+            <w:r>
+              <w:rPr>
+                <w:rFonts w:ascii="Arial" w:hAnsi="Arial" w:cs="Arial"/>
+                <w:color w:val="000000"/>
+                <w:sz w:val="20"/>
+                <w:szCs w:val="20"/>
+              </w:rPr>
+              <w:t>Barrero</w:t>
+            </w:r>
+            <w:proofErr w:type="spellEnd"/>
+            <w:r>
+              <w:rPr>
+                <w:rFonts w:ascii="Arial" w:hAnsi="Arial" w:cs="Arial"/>
+                <w:color w:val="000000"/>
+                <w:sz w:val="20"/>
+                <w:szCs w:val="20"/>
+              </w:rPr>
+              <w:t xml:space="preserve">, </w:t>
+            </w:r>
+            <w:proofErr w:type="spellStart"/>
+            <w:r>
+              <w:rPr>
+                <w:rFonts w:ascii="Arial" w:hAnsi="Arial" w:cs="Arial"/>
+                <w:color w:val="000000"/>
+                <w:sz w:val="20"/>
+                <w:szCs w:val="20"/>
+              </w:rPr>
+              <w:t>María</w:t>
+            </w:r>
+            <w:proofErr w:type="spellEnd"/>
+            <w:r>
+              <w:rPr>
+                <w:rFonts w:ascii="Arial" w:hAnsi="Arial" w:cs="Arial"/>
+                <w:color w:val="000000"/>
+                <w:sz w:val="20"/>
+                <w:szCs w:val="20"/>
+              </w:rPr>
+              <w:t xml:space="preserve"> D. R-Moreno and David Camacho. Acquisition of Business Intelligence from Human Experience in Route Planning. </w:t>
+            </w:r>
+            <w:r>
+              <w:rPr>
+                <w:rFonts w:ascii="Arial" w:hAnsi="Arial" w:cs="Arial"/>
+                <w:color w:val="000000"/>
+                <w:sz w:val="20"/>
+                <w:szCs w:val="20"/>
+                <w:lang w:val="es-ES_tradnl"/>
+              </w:rPr>
+              <w:t xml:space="preserve">Enterprise </w:t>
+            </w:r>
+            <w:proofErr w:type="spellStart"/>
+            <w:r>
+              <w:rPr>
+                <w:rFonts w:ascii="Arial" w:hAnsi="Arial" w:cs="Arial"/>
+                <w:color w:val="000000"/>
+                <w:sz w:val="20"/>
+                <w:szCs w:val="20"/>
+                <w:lang w:val="es-ES_tradnl"/>
+              </w:rPr>
+              <w:t>Information</w:t>
+            </w:r>
+            <w:proofErr w:type="spellEnd"/>
+            <w:r>
+              <w:rPr>
+                <w:rFonts w:ascii="Arial" w:hAnsi="Arial" w:cs="Arial"/>
+                <w:color w:val="000000"/>
+                <w:sz w:val="20"/>
+                <w:szCs w:val="20"/>
+                <w:lang w:val="es-ES_tradnl"/>
+              </w:rPr>
+              <w:t xml:space="preserve"> </w:t>
+            </w:r>
+            <w:proofErr w:type="spellStart"/>
+            <w:r>
+              <w:rPr>
+                <w:rFonts w:ascii="Arial" w:hAnsi="Arial" w:cs="Arial"/>
+                <w:color w:val="000000"/>
+                <w:sz w:val="20"/>
+                <w:szCs w:val="20"/>
+                <w:lang w:val="es-ES_tradnl"/>
+              </w:rPr>
+              <w:t>Systems</w:t>
+            </w:r>
+            <w:proofErr w:type="spellEnd"/>
+            <w:r>
+              <w:rPr>
+                <w:rFonts w:ascii="Arial" w:hAnsi="Arial" w:cs="Arial"/>
+                <w:color w:val="000000"/>
+                <w:sz w:val="20"/>
+                <w:szCs w:val="20"/>
+                <w:lang w:val="es-ES_tradnl"/>
+              </w:rPr>
+              <w:t xml:space="preserve">, </w:t>
+            </w:r>
+            <w:proofErr w:type="spellStart"/>
+            <w:r>
+              <w:rPr>
+                <w:rFonts w:ascii="Arial" w:hAnsi="Arial" w:cs="Arial"/>
+                <w:color w:val="000000"/>
+                <w:sz w:val="20"/>
+                <w:szCs w:val="20"/>
+                <w:lang w:val="es-ES_tradnl"/>
+              </w:rPr>
+              <w:t>Volume</w:t>
+            </w:r>
+            <w:proofErr w:type="spellEnd"/>
+            <w:r>
+              <w:rPr>
+                <w:rFonts w:ascii="Arial" w:hAnsi="Arial" w:cs="Arial"/>
+                <w:color w:val="000000"/>
+                <w:sz w:val="20"/>
+                <w:szCs w:val="20"/>
+                <w:lang w:val="es-ES_tradnl"/>
+              </w:rPr>
+              <w:t xml:space="preserve"> 9, </w:t>
+            </w:r>
+            <w:proofErr w:type="spellStart"/>
+            <w:r>
+              <w:rPr>
+                <w:rFonts w:ascii="Arial" w:hAnsi="Arial" w:cs="Arial"/>
+                <w:color w:val="000000"/>
+                <w:sz w:val="20"/>
+                <w:szCs w:val="20"/>
+                <w:lang w:val="es-ES_tradnl"/>
+              </w:rPr>
+              <w:t>Issue</w:t>
+            </w:r>
+            <w:proofErr w:type="spellEnd"/>
+            <w:r>
+              <w:rPr>
+                <w:rFonts w:ascii="Arial" w:hAnsi="Arial" w:cs="Arial"/>
+                <w:color w:val="000000"/>
+                <w:sz w:val="20"/>
+                <w:szCs w:val="20"/>
+                <w:lang w:val="es-ES_tradnl"/>
+              </w:rPr>
+              <w:t xml:space="preserve"> 3, pp:303-323, 2015.</w:t>
+            </w:r>
+          </w:p>
+          <w:p>
+            <w:pPr>
+              <w:widowControl w:val="0"/>
+              <w:numPr>
+                <w:ilvl w:val="0"/>
+                <w:numId w:val="3"/>
+              </w:numPr>
+              <w:tabs>
+                <w:tab w:val="clear" w:pos="720"/>
+                <w:tab w:val="left" w:pos="540"/>
+                <w:tab w:val="left" w:pos="1680"/>
+                <w:tab w:val="left" w:pos="2240"/>
+                <w:tab w:val="left" w:pos="2800"/>
+                <w:tab w:val="left" w:pos="3360"/>
+                <w:tab w:val="left" w:pos="3920"/>
+                <w:tab w:val="left" w:pos="4480"/>
+                <w:tab w:val="left" w:pos="5040"/>
+                <w:tab w:val="left" w:pos="5600"/>
+                <w:tab w:val="left" w:pos="6160"/>
+                <w:tab w:val="left" w:pos="6720"/>
+              </w:tabs>
+              <w:autoSpaceDE w:val="0"/>
+              <w:autoSpaceDN w:val="0"/>
+              <w:adjustRightInd w:val="0"/>
+              <w:ind w:left="315" w:hanging="270"/>
+              <w:jc w:val="both"/>
+              <w:rPr>
+                <w:rFonts w:ascii="Arial" w:hAnsi="Arial" w:cs="Arial"/>
+                <w:color w:val="000000"/>
+                <w:sz w:val="20"/>
+                <w:szCs w:val="20"/>
+                <w:lang w:val="es-ES_tradnl"/>
+              </w:rPr>
+            </w:pPr>
+            <w:proofErr w:type="spellStart"/>
+            <w:r>
+              <w:rPr>
+                <w:rFonts w:ascii="Arial" w:hAnsi="Arial" w:cs="Arial"/>
+                <w:color w:val="000000"/>
+                <w:sz w:val="20"/>
+                <w:szCs w:val="20"/>
+                <w:lang w:val="es-ES_tradnl"/>
+              </w:rPr>
+              <w:t>Alvaro</w:t>
+            </w:r>
+            <w:proofErr w:type="spellEnd"/>
+            <w:r>
+              <w:rPr>
+                <w:rFonts w:ascii="Arial" w:hAnsi="Arial" w:cs="Arial"/>
+                <w:color w:val="000000"/>
+                <w:sz w:val="20"/>
+                <w:szCs w:val="20"/>
+                <w:lang w:val="es-ES_tradnl"/>
+              </w:rPr>
+              <w:t xml:space="preserve"> Cuesta, David F-Barrero and María D. R-Moreno. </w:t>
+            </w:r>
+            <w:r>
+              <w:rPr>
+                <w:rFonts w:ascii="Arial" w:hAnsi="Arial" w:cs="Arial"/>
+                <w:color w:val="000000"/>
+                <w:sz w:val="20"/>
+                <w:szCs w:val="20"/>
+              </w:rPr>
+              <w:t xml:space="preserve">A Framework for Massive Twitter Data Extraction and Analysis. </w:t>
+            </w:r>
+            <w:proofErr w:type="spellStart"/>
+            <w:r>
+              <w:rPr>
+                <w:rFonts w:ascii="Arial" w:hAnsi="Arial" w:cs="Arial"/>
+                <w:color w:val="000000"/>
+                <w:sz w:val="20"/>
+                <w:szCs w:val="20"/>
+                <w:lang w:val="es-ES_tradnl"/>
+              </w:rPr>
+              <w:t>Malaysian</w:t>
+            </w:r>
+            <w:proofErr w:type="spellEnd"/>
+            <w:r>
+              <w:rPr>
+                <w:rFonts w:ascii="Arial" w:hAnsi="Arial" w:cs="Arial"/>
+                <w:color w:val="000000"/>
+                <w:sz w:val="20"/>
+                <w:szCs w:val="20"/>
+                <w:lang w:val="es-ES_tradnl"/>
+              </w:rPr>
+              <w:t xml:space="preserve"> </w:t>
+            </w:r>
+            <w:proofErr w:type="spellStart"/>
+            <w:r>
+              <w:rPr>
+                <w:rFonts w:ascii="Arial" w:hAnsi="Arial" w:cs="Arial"/>
+                <w:color w:val="000000"/>
+                <w:sz w:val="20"/>
+                <w:szCs w:val="20"/>
+                <w:lang w:val="es-ES_tradnl"/>
+              </w:rPr>
+              <w:t>Journal</w:t>
+            </w:r>
+            <w:proofErr w:type="spellEnd"/>
+            <w:r>
+              <w:rPr>
+                <w:rFonts w:ascii="Arial" w:hAnsi="Arial" w:cs="Arial"/>
+                <w:color w:val="000000"/>
+                <w:sz w:val="20"/>
+                <w:szCs w:val="20"/>
+                <w:lang w:val="es-ES_tradnl"/>
+              </w:rPr>
+              <w:t xml:space="preserve"> of </w:t>
+            </w:r>
+            <w:proofErr w:type="spellStart"/>
+            <w:r>
+              <w:rPr>
+                <w:rFonts w:ascii="Arial" w:hAnsi="Arial" w:cs="Arial"/>
+                <w:color w:val="000000"/>
+                <w:sz w:val="20"/>
+                <w:szCs w:val="20"/>
+                <w:lang w:val="es-ES_tradnl"/>
+              </w:rPr>
+              <w:t>Computer</w:t>
+            </w:r>
+            <w:proofErr w:type="spellEnd"/>
+            <w:r>
+              <w:rPr>
+                <w:rFonts w:ascii="Arial" w:hAnsi="Arial" w:cs="Arial"/>
+                <w:color w:val="000000"/>
+                <w:sz w:val="20"/>
+                <w:szCs w:val="20"/>
+                <w:lang w:val="es-ES_tradnl"/>
+              </w:rPr>
+              <w:t xml:space="preserve"> </w:t>
+            </w:r>
+            <w:proofErr w:type="spellStart"/>
+            <w:r>
+              <w:rPr>
+                <w:rFonts w:ascii="Arial" w:hAnsi="Arial" w:cs="Arial"/>
+                <w:color w:val="000000"/>
+                <w:sz w:val="20"/>
+                <w:szCs w:val="20"/>
+                <w:lang w:val="es-ES_tradnl"/>
+              </w:rPr>
+              <w:t>Science</w:t>
+            </w:r>
+            <w:proofErr w:type="spellEnd"/>
+            <w:r>
+              <w:rPr>
+                <w:rFonts w:ascii="Arial" w:hAnsi="Arial" w:cs="Arial"/>
+                <w:color w:val="000000"/>
+                <w:sz w:val="20"/>
+                <w:szCs w:val="20"/>
+                <w:lang w:val="es-ES_tradnl"/>
+              </w:rPr>
+              <w:t xml:space="preserve">, 27 (1): 50-67, </w:t>
+            </w:r>
+            <w:proofErr w:type="spellStart"/>
+            <w:r>
+              <w:rPr>
+                <w:rFonts w:ascii="Arial" w:hAnsi="Arial" w:cs="Arial"/>
+                <w:color w:val="000000"/>
+                <w:sz w:val="20"/>
+                <w:szCs w:val="20"/>
+                <w:lang w:val="es-ES_tradnl"/>
+              </w:rPr>
+              <w:t>March</w:t>
+            </w:r>
+            <w:proofErr w:type="spellEnd"/>
+            <w:r>
+              <w:rPr>
+                <w:rFonts w:ascii="Arial" w:hAnsi="Arial" w:cs="Arial"/>
+                <w:color w:val="000000"/>
+                <w:sz w:val="20"/>
+                <w:szCs w:val="20"/>
+                <w:lang w:val="es-ES_tradnl"/>
+              </w:rPr>
+              <w:t xml:space="preserve"> 2014, ISSN 0127-9084.</w:t>
+            </w:r>
+          </w:p>
+          <w:p>
+            <w:pPr>
+              <w:widowControl w:val="0"/>
+              <w:numPr>
+                <w:ilvl w:val="0"/>
+                <w:numId w:val="3"/>
+              </w:numPr>
+              <w:tabs>
+                <w:tab w:val="clear" w:pos="720"/>
+                <w:tab w:val="left" w:pos="540"/>
+                <w:tab w:val="left" w:pos="1680"/>
+                <w:tab w:val="left" w:pos="2240"/>
+                <w:tab w:val="left" w:pos="2800"/>
+                <w:tab w:val="left" w:pos="3360"/>
+                <w:tab w:val="left" w:pos="3920"/>
+                <w:tab w:val="left" w:pos="4480"/>
+                <w:tab w:val="left" w:pos="5040"/>
+                <w:tab w:val="left" w:pos="5600"/>
+                <w:tab w:val="left" w:pos="6160"/>
+                <w:tab w:val="left" w:pos="6720"/>
+              </w:tabs>
+              <w:autoSpaceDE w:val="0"/>
+              <w:autoSpaceDN w:val="0"/>
+              <w:adjustRightInd w:val="0"/>
+              <w:ind w:left="315" w:hanging="270"/>
+              <w:jc w:val="both"/>
+              <w:rPr>
+                <w:rFonts w:ascii="Arial" w:eastAsia="Arial" w:hAnsi="Arial" w:cs="Arial"/>
+                <w:sz w:val="21"/>
+                <w:szCs w:val="21"/>
+              </w:rPr>
+            </w:pPr>
+            <w:r>
+              <w:rPr>
+                <w:rFonts w:ascii="Arial" w:hAnsi="Arial" w:cs="Arial"/>
+                <w:color w:val="000000"/>
+                <w:sz w:val="20"/>
+                <w:szCs w:val="20"/>
+                <w:lang w:val="es-ES_tradnl"/>
+              </w:rPr>
+              <w:t xml:space="preserve">Armando Collado, María D. R-Moreno, David F. Barrero and Daniel Rodríguez. </w:t>
+            </w:r>
+            <w:r>
+              <w:rPr>
+                <w:rFonts w:ascii="Arial" w:hAnsi="Arial" w:cs="Arial"/>
+                <w:color w:val="000000"/>
+                <w:sz w:val="20"/>
+                <w:szCs w:val="20"/>
+              </w:rPr>
+              <w:t>Machine learning approach to detect falls on elderly people using sound. Proceedings of the 30th International Conference on Industrial, Engineering, Other Applications of Applied Intelligent Systems (IEA/AIE'2017), Arras, France, June 2017.</w:t>
+            </w:r>
+          </w:p>
+        </w:tc>
+      </w:tr>
+      <w:tr>
+        <w:tc>
+          <w:tcPr>
+            <w:tcW w:w="2835" w:type="dxa"/>
+            <w:tcBorders>
+              <w:top w:val="single" w:sz="8" w:space="0" w:color="3A94D5"/>
+              <w:left w:val="single" w:sz="8" w:space="0" w:color="3A94D5"/>
+              <w:bottom w:val="single" w:sz="8" w:space="0" w:color="3A94D5"/>
+              <w:right w:val="single" w:sz="8" w:space="0" w:color="3A94D5"/>
+            </w:tcBorders>
+            <w:shd w:val="clear" w:color="auto" w:fill="auto"/>
+            <w:tcMar>
+              <w:left w:w="88" w:type="dxa"/>
+            </w:tcMar>
+            <w:vAlign w:val="center"/>
+          </w:tcPr>
+          <w:p>
+            <w:pPr>
+              <w:pStyle w:val="Subtext"/>
+              <w:spacing w:before="60" w:after="60"/>
+              <w:ind w:left="0"/>
+              <w:jc w:val="left"/>
+              <w:rPr>
+                <w:b/>
+                <w:bCs/>
+                <w:sz w:val="20"/>
+                <w:szCs w:val="20"/>
+                <w:lang w:val="en-GB"/>
+              </w:rPr>
+            </w:pPr>
+            <w:r>
+              <w:rPr>
+                <w:b/>
+                <w:bCs/>
+                <w:sz w:val="20"/>
+                <w:szCs w:val="20"/>
+                <w:lang w:val="en-GB"/>
+              </w:rPr>
+              <w:lastRenderedPageBreak/>
+              <w:t>Research stays</w:t>
+            </w:r>
+          </w:p>
+        </w:tc>
+        <w:tc>
+          <w:tcPr>
+            <w:tcW w:w="5954" w:type="dxa"/>
+            <w:tcBorders>
+              <w:top w:val="single" w:sz="8" w:space="0" w:color="3A94D5"/>
+              <w:left w:val="single" w:sz="8" w:space="0" w:color="3A94D5"/>
+              <w:bottom w:val="single" w:sz="8" w:space="0" w:color="3A94D5"/>
+              <w:right w:val="single" w:sz="8" w:space="0" w:color="3A94D5"/>
+            </w:tcBorders>
+            <w:shd w:val="clear" w:color="auto" w:fill="auto"/>
+            <w:vAlign w:val="center"/>
+          </w:tcPr>
+          <w:p>
+            <w:pPr>
+              <w:widowControl w:val="0"/>
+              <w:numPr>
+                <w:ilvl w:val="0"/>
+                <w:numId w:val="3"/>
+              </w:numPr>
+              <w:tabs>
+                <w:tab w:val="clear" w:pos="720"/>
+                <w:tab w:val="left" w:pos="540"/>
+                <w:tab w:val="left" w:pos="1680"/>
+                <w:tab w:val="left" w:pos="2240"/>
+                <w:tab w:val="left" w:pos="2800"/>
+                <w:tab w:val="left" w:pos="3360"/>
+                <w:tab w:val="left" w:pos="3920"/>
+                <w:tab w:val="left" w:pos="4480"/>
+                <w:tab w:val="left" w:pos="5040"/>
+                <w:tab w:val="left" w:pos="5600"/>
+                <w:tab w:val="left" w:pos="6160"/>
+                <w:tab w:val="left" w:pos="6720"/>
+              </w:tabs>
+              <w:autoSpaceDE w:val="0"/>
+              <w:autoSpaceDN w:val="0"/>
+              <w:adjustRightInd w:val="0"/>
+              <w:ind w:left="315" w:hanging="270"/>
+              <w:jc w:val="both"/>
+              <w:rPr>
+                <w:rFonts w:ascii="Arial" w:hAnsi="Arial" w:cs="Arial"/>
+                <w:color w:val="000000"/>
+                <w:sz w:val="20"/>
+                <w:szCs w:val="20"/>
+                <w:lang w:val="es-ES_tradnl"/>
+              </w:rPr>
+            </w:pPr>
+            <w:r>
+              <w:rPr>
+                <w:lang w:val="en-GB"/>
+              </w:rPr>
+              <w:t>NASA-</w:t>
+            </w:r>
+            <w:r>
+              <w:rPr>
+                <w:rFonts w:ascii="Arial" w:hAnsi="Arial" w:cs="Arial"/>
+                <w:color w:val="000000"/>
+                <w:sz w:val="20"/>
+                <w:szCs w:val="20"/>
+                <w:lang w:val="es-ES_tradnl"/>
+              </w:rPr>
+              <w:t>Jet Propulsi</w:t>
+            </w:r>
+            <w:r>
+              <w:rPr>
+                <w:rFonts w:ascii="Arial" w:hAnsi="Arial" w:cs="Arial"/>
+                <w:color w:val="000000"/>
+                <w:sz w:val="20"/>
+                <w:szCs w:val="20"/>
+                <w:lang w:val="es-ES_tradnl"/>
+              </w:rPr>
+              <w:t xml:space="preserve">on </w:t>
+            </w:r>
+            <w:proofErr w:type="spellStart"/>
+            <w:r>
+              <w:rPr>
+                <w:rFonts w:ascii="Arial" w:hAnsi="Arial" w:cs="Arial"/>
+                <w:color w:val="000000"/>
+                <w:sz w:val="20"/>
+                <w:szCs w:val="20"/>
+                <w:lang w:val="es-ES_tradnl"/>
+              </w:rPr>
+              <w:t>Laboratorory</w:t>
+            </w:r>
+            <w:proofErr w:type="spellEnd"/>
+            <w:r>
+              <w:rPr>
+                <w:rFonts w:ascii="Arial" w:hAnsi="Arial" w:cs="Arial"/>
+                <w:color w:val="000000"/>
+                <w:sz w:val="20"/>
+                <w:szCs w:val="20"/>
+                <w:lang w:val="es-ES_tradnl"/>
+              </w:rPr>
+              <w:t>, Pasadena, USA</w:t>
+            </w:r>
+          </w:p>
+          <w:p>
+            <w:pPr>
+              <w:widowControl w:val="0"/>
+              <w:numPr>
+                <w:ilvl w:val="0"/>
+                <w:numId w:val="3"/>
+              </w:numPr>
+              <w:tabs>
+                <w:tab w:val="clear" w:pos="720"/>
+                <w:tab w:val="left" w:pos="540"/>
+                <w:tab w:val="left" w:pos="1680"/>
+                <w:tab w:val="left" w:pos="2240"/>
+                <w:tab w:val="left" w:pos="2800"/>
+                <w:tab w:val="left" w:pos="3360"/>
+                <w:tab w:val="left" w:pos="3920"/>
+                <w:tab w:val="left" w:pos="4480"/>
+                <w:tab w:val="left" w:pos="5040"/>
+                <w:tab w:val="left" w:pos="5600"/>
+                <w:tab w:val="left" w:pos="6160"/>
+                <w:tab w:val="left" w:pos="6720"/>
+              </w:tabs>
+              <w:autoSpaceDE w:val="0"/>
+              <w:autoSpaceDN w:val="0"/>
+              <w:adjustRightInd w:val="0"/>
+              <w:ind w:left="315" w:hanging="270"/>
+              <w:jc w:val="both"/>
+              <w:rPr>
+                <w:rFonts w:ascii="Arial" w:hAnsi="Arial" w:cs="Arial"/>
+                <w:color w:val="000000"/>
+                <w:sz w:val="20"/>
+                <w:szCs w:val="20"/>
+                <w:lang w:val="es-ES_tradnl"/>
+              </w:rPr>
+            </w:pPr>
+            <w:r>
+              <w:rPr>
+                <w:rFonts w:ascii="Arial" w:hAnsi="Arial" w:cs="Arial"/>
+                <w:color w:val="000000"/>
+                <w:sz w:val="20"/>
+                <w:szCs w:val="20"/>
+                <w:lang w:val="es-ES_tradnl"/>
+              </w:rPr>
+              <w:t>University of</w:t>
+            </w:r>
+            <w:r>
+              <w:rPr>
+                <w:rFonts w:ascii="Arial" w:hAnsi="Arial" w:cs="Arial"/>
+                <w:color w:val="000000"/>
+                <w:sz w:val="20"/>
+                <w:szCs w:val="20"/>
+                <w:lang w:val="es-ES_tradnl"/>
+              </w:rPr>
+              <w:t xml:space="preserve"> Portsmouth, UK (two </w:t>
+            </w:r>
+            <w:proofErr w:type="spellStart"/>
+            <w:r>
+              <w:rPr>
+                <w:rFonts w:ascii="Arial" w:hAnsi="Arial" w:cs="Arial"/>
+                <w:color w:val="000000"/>
+                <w:sz w:val="20"/>
+                <w:szCs w:val="20"/>
+                <w:lang w:val="es-ES_tradnl"/>
+              </w:rPr>
+              <w:t>monts</w:t>
+            </w:r>
+            <w:proofErr w:type="spellEnd"/>
+            <w:r>
+              <w:rPr>
+                <w:rFonts w:ascii="Arial" w:hAnsi="Arial" w:cs="Arial"/>
+                <w:color w:val="000000"/>
+                <w:sz w:val="20"/>
+                <w:szCs w:val="20"/>
+                <w:lang w:val="es-ES_tradnl"/>
+              </w:rPr>
+              <w:t>)</w:t>
+            </w:r>
+          </w:p>
+          <w:p>
+            <w:pPr>
+              <w:widowControl w:val="0"/>
+              <w:numPr>
+                <w:ilvl w:val="0"/>
+                <w:numId w:val="3"/>
+              </w:numPr>
+              <w:tabs>
+                <w:tab w:val="clear" w:pos="720"/>
+                <w:tab w:val="left" w:pos="540"/>
+                <w:tab w:val="left" w:pos="1680"/>
+                <w:tab w:val="left" w:pos="2240"/>
+                <w:tab w:val="left" w:pos="2800"/>
+                <w:tab w:val="left" w:pos="3360"/>
+                <w:tab w:val="left" w:pos="3920"/>
+                <w:tab w:val="left" w:pos="4480"/>
+                <w:tab w:val="left" w:pos="5040"/>
+                <w:tab w:val="left" w:pos="5600"/>
+                <w:tab w:val="left" w:pos="6160"/>
+                <w:tab w:val="left" w:pos="6720"/>
+              </w:tabs>
+              <w:autoSpaceDE w:val="0"/>
+              <w:autoSpaceDN w:val="0"/>
+              <w:adjustRightInd w:val="0"/>
+              <w:ind w:left="315" w:hanging="270"/>
+              <w:jc w:val="both"/>
+              <w:rPr>
+                <w:rFonts w:ascii="Arial" w:hAnsi="Arial" w:cs="Arial"/>
+                <w:sz w:val="19"/>
+                <w:szCs w:val="19"/>
+                <w:lang w:val="en-GB"/>
+              </w:rPr>
+            </w:pPr>
+            <w:r>
+              <w:rPr>
+                <w:rFonts w:ascii="Arial" w:hAnsi="Arial" w:cs="Arial"/>
+                <w:color w:val="000000"/>
+                <w:sz w:val="20"/>
+                <w:szCs w:val="20"/>
+                <w:lang w:val="es-ES_tradnl"/>
+              </w:rPr>
+              <w:t>University of Kent, Canterbury, UK (two months).</w:t>
             </w:r>
           </w:p>
         </w:tc>
       </w:tr>
     </w:tbl>
-    <w:p>
-      <w:pPr>
-        <w:pStyle w:val="Normal"/>
-        <w:rPr/>
-      </w:pPr>
-      <w:r>
-        <w:rPr/>
-      </w:r>
-    </w:p>
+    <w:p/>
     <w:sectPr>
-      <w:type w:val="nextPage"/>
       <w:pgSz w:w="12240" w:h="15840"/>
-      <w:pgMar w:left="1417" w:right="1417" w:header="0" w:top="1417" w:footer="0" w:bottom="1417" w:gutter="0"/>
-      <w:pgNumType w:fmt="decimal"/>
-      <w:formProt w:val="false"/>
-      <w:textDirection w:val="lrTb"/>
-      <w:docGrid w:type="default" w:linePitch="360" w:charSpace="4294965247"/>
+      <w:pgMar w:top="1417" w:right="1417" w:bottom="1417" w:left="1417" w:header="0" w:footer="0" w:gutter="0"/>
+      <w:cols w:space="720"/>
+      <w:formProt w:val="0"/>
+      <w:docGrid w:linePitch="360" w:charSpace="-2049"/>
     </w:sectPr>
   </w:body>
 </w:document>
 </file>
 
+<file path=word/numbering.xml><?xml version="1.0" encoding="utf-8"?>
+<w:numbering xmlns:wpc="http://schemas.microsoft.com/office/word/2010/wordprocessingCanvas" xmlns:mo="http://schemas.microsoft.com/office/mac/office/2008/main" xmlns:mc="http://schemas.openxmlformats.org/markup-compatibility/2006" xmlns:mv="urn:schemas-microsoft-com:mac:vml" xmlns:o="urn:schemas-microsoft-com:office:office" xmlns:r="http://schemas.openxmlformats.org/officeDocument/2006/relationships" xmlns:m="http://schemas.openxmlformats.org/officeDocument/2006/math" xmlns:v="urn:schemas-microsoft-com:vml" xmlns:wp14="http://schemas.microsoft.com/office/word/2010/wordprocessingDrawing" xmlns:wp="http://schemas.openxmlformats.org/drawingml/2006/wordprocessingDrawing" xmlns:w10="urn:schemas-microsoft-com:office:word" xmlns:w="http://schemas.openxmlformats.org/wordprocessingml/2006/main" xmlns:w14="http://schemas.microsoft.com/office/word/2010/wordml" xmlns:wpg="http://schemas.microsoft.com/office/word/2010/wordprocessingGroup" xmlns:wpi="http://schemas.microsoft.com/office/word/2010/wordprocessingInk" xmlns:wne="http://schemas.microsoft.com/office/word/2006/wordml" xmlns:wps="http://schemas.microsoft.com/office/word/2010/wordprocessingShape" mc:Ignorable="w14 wp14">
+  <w:abstractNum w:abstractNumId="0">
+    <w:nsid w:val="04002F5A"/>
+    <w:multiLevelType w:val="hybridMultilevel"/>
+    <w:tmpl w:val="A9303416"/>
+    <w:lvl w:ilvl="0" w:tplc="040A0001">
+      <w:start w:val="1"/>
+      <w:numFmt w:val="bullet"/>
+      <w:lvlText w:val=""/>
+      <w:lvlJc w:val="left"/>
+      <w:pPr>
+        <w:ind w:left="720" w:hanging="360"/>
+      </w:pPr>
+      <w:rPr>
+        <w:rFonts w:ascii="Symbol" w:hAnsi="Symbol" w:hint="default"/>
+      </w:rPr>
+    </w:lvl>
+    <w:lvl w:ilvl="1" w:tplc="040A0003">
+      <w:start w:val="1"/>
+      <w:numFmt w:val="bullet"/>
+      <w:lvlText w:val="o"/>
+      <w:lvlJc w:val="left"/>
+      <w:pPr>
+        <w:ind w:left="1440" w:hanging="360"/>
+      </w:pPr>
+      <w:rPr>
+        <w:rFonts w:ascii="Courier New" w:hAnsi="Courier New" w:cs="Courier New" w:hint="default"/>
+      </w:rPr>
+    </w:lvl>
+    <w:lvl w:ilvl="2" w:tplc="040A0005" w:tentative="1">
+      <w:start w:val="1"/>
+      <w:numFmt w:val="bullet"/>
+      <w:lvlText w:val=""/>
+      <w:lvlJc w:val="left"/>
+      <w:pPr>
+        <w:ind w:left="2160" w:hanging="360"/>
+      </w:pPr>
+      <w:rPr>
+        <w:rFonts w:ascii="Wingdings" w:hAnsi="Wingdings" w:hint="default"/>
+      </w:rPr>
+    </w:lvl>
+    <w:lvl w:ilvl="3" w:tplc="040A0001" w:tentative="1">
+      <w:start w:val="1"/>
+      <w:numFmt w:val="bullet"/>
+      <w:lvlText w:val=""/>
+      <w:lvlJc w:val="left"/>
+      <w:pPr>
+        <w:ind w:left="2880" w:hanging="360"/>
+      </w:pPr>
+      <w:rPr>
+        <w:rFonts w:ascii="Symbol" w:hAnsi="Symbol" w:hint="default"/>
+      </w:rPr>
+    </w:lvl>
+    <w:lvl w:ilvl="4" w:tplc="040A0003" w:tentative="1">
+      <w:start w:val="1"/>
+      <w:numFmt w:val="bullet"/>
+      <w:lvlText w:val="o"/>
+      <w:lvlJc w:val="left"/>
+      <w:pPr>
+        <w:ind w:left="3600" w:hanging="360"/>
+      </w:pPr>
+      <w:rPr>
+        <w:rFonts w:ascii="Courier New" w:hAnsi="Courier New" w:cs="Courier New" w:hint="default"/>
+      </w:rPr>
+    </w:lvl>
+    <w:lvl w:ilvl="5" w:tplc="040A0005" w:tentative="1">
+      <w:start w:val="1"/>
+      <w:numFmt w:val="bullet"/>
+      <w:lvlText w:val=""/>
+      <w:lvlJc w:val="left"/>
+      <w:pPr>
+        <w:ind w:left="4320" w:hanging="360"/>
+      </w:pPr>
+      <w:rPr>
+        <w:rFonts w:ascii="Wingdings" w:hAnsi="Wingdings" w:hint="default"/>
+      </w:rPr>
+    </w:lvl>
+    <w:lvl w:ilvl="6" w:tplc="040A0001" w:tentative="1">
+      <w:start w:val="1"/>
+      <w:numFmt w:val="bullet"/>
+      <w:lvlText w:val=""/>
+      <w:lvlJc w:val="left"/>
+      <w:pPr>
+        <w:ind w:left="5040" w:hanging="360"/>
+      </w:pPr>
+      <w:rPr>
+        <w:rFonts w:ascii="Symbol" w:hAnsi="Symbol" w:hint="default"/>
+      </w:rPr>
+    </w:lvl>
+    <w:lvl w:ilvl="7" w:tplc="040A0003" w:tentative="1">
+      <w:start w:val="1"/>
+      <w:numFmt w:val="bullet"/>
+      <w:lvlText w:val="o"/>
+      <w:lvlJc w:val="left"/>
+      <w:pPr>
+        <w:ind w:left="5760" w:hanging="360"/>
+      </w:pPr>
+      <w:rPr>
+        <w:rFonts w:ascii="Courier New" w:hAnsi="Courier New" w:cs="Courier New" w:hint="default"/>
+      </w:rPr>
+    </w:lvl>
+    <w:lvl w:ilvl="8" w:tplc="040A0005" w:tentative="1">
+      <w:start w:val="1"/>
+      <w:numFmt w:val="bullet"/>
+      <w:lvlText w:val=""/>
+      <w:lvlJc w:val="left"/>
+      <w:pPr>
+        <w:ind w:left="6480" w:hanging="360"/>
+      </w:pPr>
+      <w:rPr>
+        <w:rFonts w:ascii="Wingdings" w:hAnsi="Wingdings" w:hint="default"/>
+      </w:rPr>
+    </w:lvl>
+  </w:abstractNum>
+  <w:abstractNum w:abstractNumId="1">
+    <w:nsid w:val="2D357AEF"/>
+    <w:multiLevelType w:val="hybridMultilevel"/>
+    <w:tmpl w:val="E6F02DA2"/>
+    <w:lvl w:ilvl="0" w:tplc="04090001">
+      <w:start w:val="1"/>
+      <w:numFmt w:val="bullet"/>
+      <w:lvlText w:val=""/>
+      <w:lvlJc w:val="left"/>
+      <w:pPr>
+        <w:tabs>
+          <w:tab w:val="num" w:pos="720"/>
+        </w:tabs>
+        <w:ind w:left="720" w:hanging="360"/>
+      </w:pPr>
+      <w:rPr>
+        <w:rFonts w:ascii="Symbol" w:hAnsi="Symbol" w:hint="default"/>
+      </w:rPr>
+    </w:lvl>
+    <w:lvl w:ilvl="1" w:tplc="04090003" w:tentative="1">
+      <w:start w:val="1"/>
+      <w:numFmt w:val="bullet"/>
+      <w:lvlText w:val="o"/>
+      <w:lvlJc w:val="left"/>
+      <w:pPr>
+        <w:tabs>
+          <w:tab w:val="num" w:pos="1440"/>
+        </w:tabs>
+        <w:ind w:left="1440" w:hanging="360"/>
+      </w:pPr>
+      <w:rPr>
+        <w:rFonts w:ascii="Courier New" w:hAnsi="Courier New" w:hint="default"/>
+      </w:rPr>
+    </w:lvl>
+    <w:lvl w:ilvl="2" w:tplc="04090005" w:tentative="1">
+      <w:start w:val="1"/>
+      <w:numFmt w:val="bullet"/>
+      <w:lvlText w:val=""/>
+      <w:lvlJc w:val="left"/>
+      <w:pPr>
+        <w:tabs>
+          <w:tab w:val="num" w:pos="2160"/>
+        </w:tabs>
+        <w:ind w:left="2160" w:hanging="360"/>
+      </w:pPr>
+      <w:rPr>
+        <w:rFonts w:ascii="Wingdings" w:hAnsi="Wingdings" w:hint="default"/>
+      </w:rPr>
+    </w:lvl>
+    <w:lvl w:ilvl="3" w:tplc="04090001" w:tentative="1">
+      <w:start w:val="1"/>
+      <w:numFmt w:val="bullet"/>
+      <w:lvlText w:val=""/>
+      <w:lvlJc w:val="left"/>
+      <w:pPr>
+        <w:tabs>
+          <w:tab w:val="num" w:pos="2880"/>
+        </w:tabs>
+        <w:ind w:left="2880" w:hanging="360"/>
+      </w:pPr>
+      <w:rPr>
+        <w:rFonts w:ascii="Symbol" w:hAnsi="Symbol" w:hint="default"/>
+      </w:rPr>
+    </w:lvl>
+    <w:lvl w:ilvl="4" w:tplc="04090003" w:tentative="1">
+      <w:start w:val="1"/>
+      <w:numFmt w:val="bullet"/>
+      <w:lvlText w:val="o"/>
+      <w:lvlJc w:val="left"/>
+      <w:pPr>
+        <w:tabs>
+          <w:tab w:val="num" w:pos="3600"/>
+        </w:tabs>
+        <w:ind w:left="3600" w:hanging="360"/>
+      </w:pPr>
+      <w:rPr>
+        <w:rFonts w:ascii="Courier New" w:hAnsi="Courier New" w:hint="default"/>
+      </w:rPr>
+    </w:lvl>
+    <w:lvl w:ilvl="5" w:tplc="04090005" w:tentative="1">
+      <w:start w:val="1"/>
+      <w:numFmt w:val="bullet"/>
+      <w:lvlText w:val=""/>
+      <w:lvlJc w:val="left"/>
+      <w:pPr>
+        <w:tabs>
+          <w:tab w:val="num" w:pos="4320"/>
+        </w:tabs>
+        <w:ind w:left="4320" w:hanging="360"/>
+      </w:pPr>
+      <w:rPr>
+        <w:rFonts w:ascii="Wingdings" w:hAnsi="Wingdings" w:hint="default"/>
+      </w:rPr>
+    </w:lvl>
+    <w:lvl w:ilvl="6" w:tplc="04090001" w:tentative="1">
+      <w:start w:val="1"/>
+      <w:numFmt w:val="bullet"/>
+      <w:lvlText w:val=""/>
+      <w:lvlJc w:val="left"/>
+      <w:pPr>
+        <w:tabs>
+          <w:tab w:val="num" w:pos="5040"/>
+        </w:tabs>
+        <w:ind w:left="5040" w:hanging="360"/>
+      </w:pPr>
+      <w:rPr>
+        <w:rFonts w:ascii="Symbol" w:hAnsi="Symbol" w:hint="default"/>
+      </w:rPr>
+    </w:lvl>
+    <w:lvl w:ilvl="7" w:tplc="04090003" w:tentative="1">
+      <w:start w:val="1"/>
+      <w:numFmt w:val="bullet"/>
+      <w:lvlText w:val="o"/>
+      <w:lvlJc w:val="left"/>
+      <w:pPr>
+        <w:tabs>
+          <w:tab w:val="num" w:pos="5760"/>
+        </w:tabs>
+        <w:ind w:left="5760" w:hanging="360"/>
+      </w:pPr>
+      <w:rPr>
+        <w:rFonts w:ascii="Courier New" w:hAnsi="Courier New" w:hint="default"/>
+      </w:rPr>
+    </w:lvl>
+    <w:lvl w:ilvl="8" w:tplc="04090005" w:tentative="1">
+      <w:start w:val="1"/>
+      <w:numFmt w:val="bullet"/>
+      <w:lvlText w:val=""/>
+      <w:lvlJc w:val="left"/>
+      <w:pPr>
+        <w:tabs>
+          <w:tab w:val="num" w:pos="6480"/>
+        </w:tabs>
+        <w:ind w:left="6480" w:hanging="360"/>
+      </w:pPr>
+      <w:rPr>
+        <w:rFonts w:ascii="Wingdings" w:hAnsi="Wingdings" w:hint="default"/>
+      </w:rPr>
+    </w:lvl>
+  </w:abstractNum>
+  <w:abstractNum w:abstractNumId="2">
+    <w:nsid w:val="3D885B80"/>
+    <w:multiLevelType w:val="hybridMultilevel"/>
+    <w:tmpl w:val="F2261EF4"/>
+    <w:lvl w:ilvl="0" w:tplc="0C0A0001">
+      <w:start w:val="1"/>
+      <w:numFmt w:val="bullet"/>
+      <w:lvlText w:val=""/>
+      <w:lvlJc w:val="left"/>
+      <w:pPr>
+        <w:ind w:left="720" w:hanging="360"/>
+      </w:pPr>
+      <w:rPr>
+        <w:rFonts w:ascii="Symbol" w:hAnsi="Symbol" w:hint="default"/>
+      </w:rPr>
+    </w:lvl>
+    <w:lvl w:ilvl="1" w:tplc="0C0A0003" w:tentative="1">
+      <w:start w:val="1"/>
+      <w:numFmt w:val="bullet"/>
+      <w:lvlText w:val="o"/>
+      <w:lvlJc w:val="left"/>
+      <w:pPr>
+        <w:ind w:left="1440" w:hanging="360"/>
+      </w:pPr>
+      <w:rPr>
+        <w:rFonts w:ascii="Courier New" w:hAnsi="Courier New" w:hint="default"/>
+      </w:rPr>
+    </w:lvl>
+    <w:lvl w:ilvl="2" w:tplc="0C0A0005" w:tentative="1">
+      <w:start w:val="1"/>
+      <w:numFmt w:val="bullet"/>
+      <w:lvlText w:val=""/>
+      <w:lvlJc w:val="left"/>
+      <w:pPr>
+        <w:ind w:left="2160" w:hanging="360"/>
+      </w:pPr>
+      <w:rPr>
+        <w:rFonts w:ascii="Wingdings" w:hAnsi="Wingdings" w:hint="default"/>
+      </w:rPr>
+    </w:lvl>
+    <w:lvl w:ilvl="3" w:tplc="0C0A0001" w:tentative="1">
+      <w:start w:val="1"/>
+      <w:numFmt w:val="bullet"/>
+      <w:lvlText w:val=""/>
+      <w:lvlJc w:val="left"/>
+      <w:pPr>
+        <w:ind w:left="2880" w:hanging="360"/>
+      </w:pPr>
+      <w:rPr>
+        <w:rFonts w:ascii="Symbol" w:hAnsi="Symbol" w:hint="default"/>
+      </w:rPr>
+    </w:lvl>
+    <w:lvl w:ilvl="4" w:tplc="0C0A0003" w:tentative="1">
+      <w:start w:val="1"/>
+      <w:numFmt w:val="bullet"/>
+      <w:lvlText w:val="o"/>
+      <w:lvlJc w:val="left"/>
+      <w:pPr>
+        <w:ind w:left="3600" w:hanging="360"/>
+      </w:pPr>
+      <w:rPr>
+        <w:rFonts w:ascii="Courier New" w:hAnsi="Courier New" w:hint="default"/>
+      </w:rPr>
+    </w:lvl>
+    <w:lvl w:ilvl="5" w:tplc="0C0A0005" w:tentative="1">
+      <w:start w:val="1"/>
+      <w:numFmt w:val="bullet"/>
+      <w:lvlText w:val=""/>
+      <w:lvlJc w:val="left"/>
+      <w:pPr>
+        <w:ind w:left="4320" w:hanging="360"/>
+      </w:pPr>
+      <w:rPr>
+        <w:rFonts w:ascii="Wingdings" w:hAnsi="Wingdings" w:hint="default"/>
+      </w:rPr>
+    </w:lvl>
+    <w:lvl w:ilvl="6" w:tplc="0C0A0001" w:tentative="1">
+      <w:start w:val="1"/>
+      <w:numFmt w:val="bullet"/>
+      <w:lvlText w:val=""/>
+      <w:lvlJc w:val="left"/>
+      <w:pPr>
+        <w:ind w:left="5040" w:hanging="360"/>
+      </w:pPr>
+      <w:rPr>
+        <w:rFonts w:ascii="Symbol" w:hAnsi="Symbol" w:hint="default"/>
+      </w:rPr>
+    </w:lvl>
+    <w:lvl w:ilvl="7" w:tplc="0C0A0003" w:tentative="1">
+      <w:start w:val="1"/>
+      <w:numFmt w:val="bullet"/>
+      <w:lvlText w:val="o"/>
+      <w:lvlJc w:val="left"/>
+      <w:pPr>
+        <w:ind w:left="5760" w:hanging="360"/>
+      </w:pPr>
+      <w:rPr>
+        <w:rFonts w:ascii="Courier New" w:hAnsi="Courier New" w:hint="default"/>
+      </w:rPr>
+    </w:lvl>
+    <w:lvl w:ilvl="8" w:tplc="0C0A0005" w:tentative="1">
+      <w:start w:val="1"/>
+      <w:numFmt w:val="bullet"/>
+      <w:lvlText w:val=""/>
+      <w:lvlJc w:val="left"/>
+      <w:pPr>
+        <w:ind w:left="6480" w:hanging="360"/>
+      </w:pPr>
+      <w:rPr>
+        <w:rFonts w:ascii="Wingdings" w:hAnsi="Wingdings" w:hint="default"/>
+      </w:rPr>
+    </w:lvl>
+  </w:abstractNum>
+  <w:abstractNum w:abstractNumId="3">
+    <w:nsid w:val="662849D9"/>
+    <w:multiLevelType w:val="hybridMultilevel"/>
+    <w:tmpl w:val="F9F0F1E6"/>
+    <w:lvl w:ilvl="0" w:tplc="EB9084E8">
+      <w:start w:val="1"/>
+      <w:numFmt w:val="bullet"/>
+      <w:lvlText w:val=""/>
+      <w:lvlJc w:val="left"/>
+      <w:pPr>
+        <w:ind w:left="2173" w:hanging="360"/>
+      </w:pPr>
+      <w:rPr>
+        <w:rFonts w:ascii="Symbol" w:eastAsia="Symbol" w:hAnsi="Symbol" w:hint="default"/>
+        <w:sz w:val="22"/>
+        <w:szCs w:val="22"/>
+      </w:rPr>
+    </w:lvl>
+    <w:lvl w:ilvl="1" w:tplc="4322BE6A">
+      <w:start w:val="1"/>
+      <w:numFmt w:val="bullet"/>
+      <w:lvlText w:val="•"/>
+      <w:lvlJc w:val="left"/>
+      <w:pPr>
+        <w:ind w:left="2886" w:hanging="360"/>
+      </w:pPr>
+      <w:rPr>
+        <w:rFonts w:hint="default"/>
+      </w:rPr>
+    </w:lvl>
+    <w:lvl w:ilvl="2" w:tplc="A156E270">
+      <w:start w:val="1"/>
+      <w:numFmt w:val="bullet"/>
+      <w:lvlText w:val="•"/>
+      <w:lvlJc w:val="left"/>
+      <w:pPr>
+        <w:ind w:left="3599" w:hanging="360"/>
+      </w:pPr>
+      <w:rPr>
+        <w:rFonts w:hint="default"/>
+      </w:rPr>
+    </w:lvl>
+    <w:lvl w:ilvl="3" w:tplc="A484D71C">
+      <w:start w:val="1"/>
+      <w:numFmt w:val="bullet"/>
+      <w:lvlText w:val="•"/>
+      <w:lvlJc w:val="left"/>
+      <w:pPr>
+        <w:ind w:left="4313" w:hanging="360"/>
+      </w:pPr>
+      <w:rPr>
+        <w:rFonts w:hint="default"/>
+      </w:rPr>
+    </w:lvl>
+    <w:lvl w:ilvl="4" w:tplc="ED6603C8">
+      <w:start w:val="1"/>
+      <w:numFmt w:val="bullet"/>
+      <w:lvlText w:val="•"/>
+      <w:lvlJc w:val="left"/>
+      <w:pPr>
+        <w:ind w:left="5026" w:hanging="360"/>
+      </w:pPr>
+      <w:rPr>
+        <w:rFonts w:hint="default"/>
+      </w:rPr>
+    </w:lvl>
+    <w:lvl w:ilvl="5" w:tplc="50FC5A20">
+      <w:start w:val="1"/>
+      <w:numFmt w:val="bullet"/>
+      <w:lvlText w:val="•"/>
+      <w:lvlJc w:val="left"/>
+      <w:pPr>
+        <w:ind w:left="5739" w:hanging="360"/>
+      </w:pPr>
+      <w:rPr>
+        <w:rFonts w:hint="default"/>
+      </w:rPr>
+    </w:lvl>
+    <w:lvl w:ilvl="6" w:tplc="0410398C">
+      <w:start w:val="1"/>
+      <w:numFmt w:val="bullet"/>
+      <w:lvlText w:val="•"/>
+      <w:lvlJc w:val="left"/>
+      <w:pPr>
+        <w:ind w:left="6453" w:hanging="360"/>
+      </w:pPr>
+      <w:rPr>
+        <w:rFonts w:hint="default"/>
+      </w:rPr>
+    </w:lvl>
+    <w:lvl w:ilvl="7" w:tplc="3D86B23A">
+      <w:start w:val="1"/>
+      <w:numFmt w:val="bullet"/>
+      <w:lvlText w:val="•"/>
+      <w:lvlJc w:val="left"/>
+      <w:pPr>
+        <w:ind w:left="7166" w:hanging="360"/>
+      </w:pPr>
+      <w:rPr>
+        <w:rFonts w:hint="default"/>
+      </w:rPr>
+    </w:lvl>
+    <w:lvl w:ilvl="8" w:tplc="DB62E300">
+      <w:start w:val="1"/>
+      <w:numFmt w:val="bullet"/>
+      <w:lvlText w:val="•"/>
+      <w:lvlJc w:val="left"/>
+      <w:pPr>
+        <w:ind w:left="7879" w:hanging="360"/>
+      </w:pPr>
+      <w:rPr>
+        <w:rFonts w:hint="default"/>
+      </w:rPr>
+    </w:lvl>
+  </w:abstractNum>
+  <w:num w:numId="1">
+    <w:abstractNumId w:val="3"/>
+  </w:num>
+  <w:num w:numId="2">
+    <w:abstractNumId w:val="0"/>
+  </w:num>
+  <w:num w:numId="3">
+    <w:abstractNumId w:val="1"/>
+  </w:num>
+  <w:num w:numId="4">
+    <w:abstractNumId w:val="2"/>
+  </w:num>
+</w:numbering>
+</file>
+
 <file path=word/styles.xml><?xml version="1.0" encoding="utf-8"?>
-<w:styles xmlns:w="http://schemas.openxmlformats.org/wordprocessingml/2006/main" xmlns:w14="http://schemas.microsoft.com/office/word/2010/wordml" xmlns:mc="http://schemas.openxmlformats.org/markup-compatibility/2006" mc:Ignorable="w14">
+<w:styles xmlns:mc="http://schemas.openxmlformats.org/markup-compatibility/2006" xmlns:r="http://schemas.openxmlformats.org/officeDocument/2006/relationships" xmlns:w="http://schemas.openxmlformats.org/wordprocessingml/2006/main" xmlns:w14="http://schemas.microsoft.com/office/word/2010/wordml" mc:Ignorable="w14">
   <w:docDefaults>
     <w:rPrDefault>
       <w:rPr>
-        <w:rFonts w:ascii="Calibri" w:hAnsi="Calibri" w:eastAsia="Calibri" w:cs="" w:asciiTheme="minorHAnsi" w:cstheme="minorBidi" w:eastAsiaTheme="minorHAnsi" w:hAnsiTheme="minorHAnsi"/>
+        <w:rFonts w:asciiTheme="minorHAnsi" w:eastAsiaTheme="minorHAnsi" w:hAnsiTheme="minorHAnsi" w:cstheme="minorBidi"/>
         <w:szCs w:val="22"/>
         <w:lang w:val="en-US" w:eastAsia="en-US" w:bidi="ar-SA"/>
       </w:rPr>
     </w:rPrDefault>
-    <w:pPrDefault>
-      <w:pPr/>
-    </w:pPrDefault>
+    <w:pPrDefault/>
   </w:docDefaults>
-  <w:latentStyles w:defLockedState="0" w:defUIPriority="99" w:defSemiHidden="1" w:defUnhideWhenUsed="1" w:defQFormat="0" w:count="267">
-    <w:lsdException w:name="Normal" w:uiPriority="0" w:semiHidden="0" w:unhideWhenUsed="0" w:qFormat="1"/>
-    <w:lsdException w:name="heading 1" w:uiPriority="9" w:semiHidden="0" w:unhideWhenUsed="0" w:qFormat="1"/>
+  <w:latentStyles w:defLockedState="0" w:defUIPriority="99" w:defSemiHidden="1" w:defUnhideWhenUsed="1" w:defQFormat="0" w:count="276">
+    <w:lsdException w:name="Normal" w:semiHidden="0" w:uiPriority="0" w:unhideWhenUsed="0" w:qFormat="1"/>
+    <w:lsdException w:name="heading 1" w:semiHidden="0" w:uiPriority="9" w:unhideWhenUsed="0" w:qFormat="1"/>
     <w:lsdException w:name="heading 2" w:uiPriority="9" w:qFormat="1"/>
     <w:lsdException w:name="heading 3" w:uiPriority="9" w:qFormat="1"/>
     <w:lsdException w:name="heading 4" w:uiPriority="9" w:qFormat="1"/>
@@ -1349,196 +4300,205 @@
     <w:lsdException w:name="toc 8" w:uiPriority="39"/>
     <w:lsdException w:name="toc 9" w:uiPriority="39"/>
     <w:lsdException w:name="caption" w:uiPriority="35" w:qFormat="1"/>
-    <w:lsdException w:name="Title" w:uiPriority="10" w:semiHidden="0" w:unhideWhenUsed="0" w:qFormat="1"/>
+    <w:lsdException w:name="Title" w:semiHidden="0" w:uiPriority="10" w:unhideWhenUsed="0" w:qFormat="1"/>
     <w:lsdException w:name="Default Paragraph Font" w:uiPriority="1"/>
-    <w:lsdException w:name="Subtitle" w:uiPriority="11" w:semiHidden="0" w:unhideWhenUsed="0" w:qFormat="1"/>
-    <w:lsdException w:name="Strong" w:uiPriority="22" w:semiHidden="0" w:unhideWhenUsed="0" w:qFormat="1"/>
-    <w:lsdException w:name="Emphasis" w:uiPriority="20" w:semiHidden="0" w:unhideWhenUsed="0" w:qFormat="1"/>
-    <w:lsdException w:name="Table Grid" w:uiPriority="59" w:semiHidden="0" w:unhideWhenUsed="0"/>
+    <w:lsdException w:name="Subtitle" w:semiHidden="0" w:uiPriority="11" w:unhideWhenUsed="0" w:qFormat="1"/>
+    <w:lsdException w:name="Strong" w:semiHidden="0" w:uiPriority="22" w:unhideWhenUsed="0" w:qFormat="1"/>
+    <w:lsdException w:name="Emphasis" w:semiHidden="0" w:uiPriority="20" w:unhideWhenUsed="0" w:qFormat="1"/>
+    <w:lsdException w:name="Table Grid" w:semiHidden="0" w:uiPriority="59" w:unhideWhenUsed="0"/>
     <w:lsdException w:name="Placeholder Text" w:unhideWhenUsed="0"/>
-    <w:lsdException w:name="No Spacing" w:uiPriority="1" w:semiHidden="0" w:unhideWhenUsed="0" w:qFormat="1"/>
-    <w:lsdException w:name="Light Shading" w:uiPriority="60" w:semiHidden="0" w:unhideWhenUsed="0"/>
-    <w:lsdException w:name="Light List" w:uiPriority="61" w:semiHidden="0" w:unhideWhenUsed="0"/>
-    <w:lsdException w:name="Light Grid" w:uiPriority="62" w:semiHidden="0" w:unhideWhenUsed="0"/>
-    <w:lsdException w:name="Medium Shading 1" w:uiPriority="63" w:semiHidden="0" w:unhideWhenUsed="0"/>
-    <w:lsdException w:name="Medium Shading 2" w:uiPriority="64" w:semiHidden="0" w:unhideWhenUsed="0"/>
-    <w:lsdException w:name="Medium List 1" w:uiPriority="65" w:semiHidden="0" w:unhideWhenUsed="0"/>
-    <w:lsdException w:name="Medium List 2" w:uiPriority="66" w:semiHidden="0" w:unhideWhenUsed="0"/>
-    <w:lsdException w:name="Medium Grid 1" w:uiPriority="67" w:semiHidden="0" w:unhideWhenUsed="0"/>
-    <w:lsdException w:name="Medium Grid 2" w:uiPriority="68" w:semiHidden="0" w:unhideWhenUsed="0"/>
-    <w:lsdException w:name="Medium Grid 3" w:uiPriority="69" w:semiHidden="0" w:unhideWhenUsed="0"/>
-    <w:lsdException w:name="Dark List" w:uiPriority="70" w:semiHidden="0" w:unhideWhenUsed="0"/>
-    <w:lsdException w:name="Colorful Shading" w:uiPriority="71" w:semiHidden="0" w:unhideWhenUsed="0"/>
-    <w:lsdException w:name="Colorful List" w:uiPriority="72" w:semiHidden="0" w:unhideWhenUsed="0"/>
-    <w:lsdException w:name="Colorful Grid" w:uiPriority="73" w:semiHidden="0" w:unhideWhenUsed="0"/>
-    <w:lsdException w:name="Light Shading Accent 1" w:uiPriority="60" w:semiHidden="0" w:unhideWhenUsed="0"/>
-    <w:lsdException w:name="Light List Accent 1" w:uiPriority="61" w:semiHidden="0" w:unhideWhenUsed="0"/>
-    <w:lsdException w:name="Light Grid Accent 1" w:uiPriority="62" w:semiHidden="0" w:unhideWhenUsed="0"/>
-    <w:lsdException w:name="Medium Shading 1 Accent 1" w:uiPriority="63" w:semiHidden="0" w:unhideWhenUsed="0"/>
-    <w:lsdException w:name="Medium Shading 2 Accent 1" w:uiPriority="64" w:semiHidden="0" w:unhideWhenUsed="0"/>
-    <w:lsdException w:name="Medium List 1 Accent 1" w:uiPriority="65" w:semiHidden="0" w:unhideWhenUsed="0"/>
+    <w:lsdException w:name="No Spacing" w:semiHidden="0" w:uiPriority="1" w:unhideWhenUsed="0" w:qFormat="1"/>
+    <w:lsdException w:name="Light Shading" w:semiHidden="0" w:uiPriority="60" w:unhideWhenUsed="0"/>
+    <w:lsdException w:name="Light List" w:semiHidden="0" w:uiPriority="61" w:unhideWhenUsed="0"/>
+    <w:lsdException w:name="Light Grid" w:semiHidden="0" w:uiPriority="62" w:unhideWhenUsed="0"/>
+    <w:lsdException w:name="Medium Shading 1" w:semiHidden="0" w:uiPriority="63" w:unhideWhenUsed="0"/>
+    <w:lsdException w:name="Medium Shading 2" w:semiHidden="0" w:uiPriority="64" w:unhideWhenUsed="0"/>
+    <w:lsdException w:name="Medium List 1" w:semiHidden="0" w:uiPriority="65" w:unhideWhenUsed="0"/>
+    <w:lsdException w:name="Medium List 2" w:semiHidden="0" w:uiPriority="66" w:unhideWhenUsed="0"/>
+    <w:lsdException w:name="Medium Grid 1" w:semiHidden="0" w:uiPriority="67" w:unhideWhenUsed="0"/>
+    <w:lsdException w:name="Medium Grid 2" w:semiHidden="0" w:uiPriority="68" w:unhideWhenUsed="0"/>
+    <w:lsdException w:name="Medium Grid 3" w:semiHidden="0" w:uiPriority="69" w:unhideWhenUsed="0"/>
+    <w:lsdException w:name="Dark List" w:semiHidden="0" w:uiPriority="70" w:unhideWhenUsed="0"/>
+    <w:lsdException w:name="Colorful Shading" w:semiHidden="0" w:uiPriority="71" w:unhideWhenUsed="0"/>
+    <w:lsdException w:name="Colorful List" w:semiHidden="0" w:uiPriority="72" w:unhideWhenUsed="0"/>
+    <w:lsdException w:name="Colorful Grid" w:semiHidden="0" w:uiPriority="73" w:unhideWhenUsed="0"/>
+    <w:lsdException w:name="Light Shading Accent 1" w:semiHidden="0" w:uiPriority="60" w:unhideWhenUsed="0"/>
+    <w:lsdException w:name="Light List Accent 1" w:semiHidden="0" w:uiPriority="61" w:unhideWhenUsed="0"/>
+    <w:lsdException w:name="Light Grid Accent 1" w:semiHidden="0" w:uiPriority="62" w:unhideWhenUsed="0"/>
+    <w:lsdException w:name="Medium Shading 1 Accent 1" w:semiHidden="0" w:uiPriority="63" w:unhideWhenUsed="0"/>
+    <w:lsdException w:name="Medium Shading 2 Accent 1" w:semiHidden="0" w:uiPriority="64" w:unhideWhenUsed="0"/>
+    <w:lsdException w:name="Medium List 1 Accent 1" w:semiHidden="0" w:uiPriority="65" w:unhideWhenUsed="0"/>
     <w:lsdException w:name="Revision" w:unhideWhenUsed="0"/>
-    <w:lsdException w:name="List Paragraph" w:uiPriority="34" w:semiHidden="0" w:unhideWhenUsed="0" w:qFormat="1"/>
-    <w:lsdException w:name="Quote" w:uiPriority="29" w:semiHidden="0" w:unhideWhenUsed="0" w:qFormat="1"/>
-    <w:lsdException w:name="Intense Quote" w:uiPriority="30" w:semiHidden="0" w:unhideWhenUsed="0" w:qFormat="1"/>
-    <w:lsdException w:name="Medium List 2 Accent 1" w:uiPriority="66" w:semiHidden="0" w:unhideWhenUsed="0"/>
-    <w:lsdException w:name="Medium Grid 1 Accent 1" w:uiPriority="67" w:semiHidden="0" w:unhideWhenUsed="0"/>
-    <w:lsdException w:name="Medium Grid 2 Accent 1" w:uiPriority="68" w:semiHidden="0" w:unhideWhenUsed="0"/>
-    <w:lsdException w:name="Medium Grid 3 Accent 1" w:uiPriority="69" w:semiHidden="0" w:unhideWhenUsed="0"/>
-    <w:lsdException w:name="Dark List Accent 1" w:uiPriority="70" w:semiHidden="0" w:unhideWhenUsed="0"/>
-    <w:lsdException w:name="Colorful Shading Accent 1" w:uiPriority="71" w:semiHidden="0" w:unhideWhenUsed="0"/>
-    <w:lsdException w:name="Colorful List Accent 1" w:uiPriority="72" w:semiHidden="0" w:unhideWhenUsed="0"/>
-    <w:lsdException w:name="Colorful Grid Accent 1" w:uiPriority="73" w:semiHidden="0" w:unhideWhenUsed="0"/>
-    <w:lsdException w:name="Light Shading Accent 2" w:uiPriority="60" w:semiHidden="0" w:unhideWhenUsed="0"/>
-    <w:lsdException w:name="Light List Accent 2" w:uiPriority="61" w:semiHidden="0" w:unhideWhenUsed="0"/>
-    <w:lsdException w:name="Light Grid Accent 2" w:uiPriority="62" w:semiHidden="0" w:unhideWhenUsed="0"/>
-    <w:lsdException w:name="Medium Shading 1 Accent 2" w:uiPriority="63" w:semiHidden="0" w:unhideWhenUsed="0"/>
-    <w:lsdException w:name="Medium Shading 2 Accent 2" w:uiPriority="64" w:semiHidden="0" w:unhideWhenUsed="0"/>
-    <w:lsdException w:name="Medium List 1 Accent 2" w:uiPriority="65" w:semiHidden="0" w:unhideWhenUsed="0"/>
-    <w:lsdException w:name="Medium List 2 Accent 2" w:uiPriority="66" w:semiHidden="0" w:unhideWhenUsed="0"/>
-    <w:lsdException w:name="Medium Grid 1 Accent 2" w:uiPriority="67" w:semiHidden="0" w:unhideWhenUsed="0"/>
-    <w:lsdException w:name="Medium Grid 2 Accent 2" w:uiPriority="68" w:semiHidden="0" w:unhideWhenUsed="0"/>
-    <w:lsdException w:name="Medium Grid 3 Accent 2" w:uiPriority="69" w:semiHidden="0" w:unhideWhenUsed="0"/>
-    <w:lsdException w:name="Dark List Accent 2" w:uiPriority="70" w:semiHidden="0" w:unhideWhenUsed="0"/>
-    <w:lsdException w:name="Colorful Shading Accent 2" w:uiPriority="71" w:semiHidden="0" w:unhideWhenUsed="0"/>
-    <w:lsdException w:name="Colorful List Accent 2" w:uiPriority="72" w:semiHidden="0" w:unhideWhenUsed="0"/>
-    <w:lsdException w:name="Colorful Grid Accent 2" w:uiPriority="73" w:semiHidden="0" w:unhideWhenUsed="0"/>
-    <w:lsdException w:name="Light Shading Accent 3" w:uiPriority="60" w:semiHidden="0" w:unhideWhenUsed="0"/>
-    <w:lsdException w:name="Light List Accent 3" w:uiPriority="61" w:semiHidden="0" w:unhideWhenUsed="0"/>
-    <w:lsdException w:name="Light Grid Accent 3" w:uiPriority="62" w:semiHidden="0" w:unhideWhenUsed="0"/>
-    <w:lsdException w:name="Medium Shading 1 Accent 3" w:uiPriority="63" w:semiHidden="0" w:unhideWhenUsed="0"/>
-    <w:lsdException w:name="Medium Shading 2 Accent 3" w:uiPriority="64" w:semiHidden="0" w:unhideWhenUsed="0"/>
-    <w:lsdException w:name="Medium List 1 Accent 3" w:uiPriority="65" w:semiHidden="0" w:unhideWhenUsed="0"/>
-    <w:lsdException w:name="Medium List 2 Accent 3" w:uiPriority="66" w:semiHidden="0" w:unhideWhenUsed="0"/>
-    <w:lsdException w:name="Medium Grid 1 Accent 3" w:uiPriority="67" w:semiHidden="0" w:unhideWhenUsed="0"/>
-    <w:lsdException w:name="Medium Grid 2 Accent 3" w:uiPriority="68" w:semiHidden="0" w:unhideWhenUsed="0"/>
-    <w:lsdException w:name="Medium Grid 3 Accent 3" w:uiPriority="69" w:semiHidden="0" w:unhideWhenUsed="0"/>
-    <w:lsdException w:name="Dark List Accent 3" w:uiPriority="70" w:semiHidden="0" w:unhideWhenUsed="0"/>
-    <w:lsdException w:name="Colorful Shading Accent 3" w:uiPriority="71" w:semiHidden="0" w:unhideWhenUsed="0"/>
-    <w:lsdException w:name="Colorful List Accent 3" w:uiPriority="72" w:semiHidden="0" w:unhideWhenUsed="0"/>
-    <w:lsdException w:name="Colorful Grid Accent 3" w:uiPriority="73" w:semiHidden="0" w:unhideWhenUsed="0"/>
-    <w:lsdException w:name="Light Shading Accent 4" w:uiPriority="60" w:semiHidden="0" w:unhideWhenUsed="0"/>
-    <w:lsdException w:name="Light List Accent 4" w:uiPriority="61" w:semiHidden="0" w:unhideWhenUsed="0"/>
-    <w:lsdException w:name="Light Grid Accent 4" w:uiPriority="62" w:semiHidden="0" w:unhideWhenUsed="0"/>
-    <w:lsdException w:name="Medium Shading 1 Accent 4" w:uiPriority="63" w:semiHidden="0" w:unhideWhenUsed="0"/>
-    <w:lsdException w:name="Medium Shading 2 Accent 4" w:uiPriority="64" w:semiHidden="0" w:unhideWhenUsed="0"/>
-    <w:lsdException w:name="Medium List 1 Accent 4" w:uiPriority="65" w:semiHidden="0" w:unhideWhenUsed="0"/>
-    <w:lsdException w:name="Medium List 2 Accent 4" w:uiPriority="66" w:semiHidden="0" w:unhideWhenUsed="0"/>
-    <w:lsdException w:name="Medium Grid 1 Accent 4" w:uiPriority="67" w:semiHidden="0" w:unhideWhenUsed="0"/>
-    <w:lsdException w:name="Medium Grid 2 Accent 4" w:uiPriority="68" w:semiHidden="0" w:unhideWhenUsed="0"/>
-    <w:lsdException w:name="Medium Grid 3 Accent 4" w:uiPriority="69" w:semiHidden="0" w:unhideWhenUsed="0"/>
-    <w:lsdException w:name="Dark List Accent 4" w:uiPriority="70" w:semiHidden="0" w:unhideWhenUsed="0"/>
-    <w:lsdException w:name="Colorful Shading Accent 4" w:uiPriority="71" w:semiHidden="0" w:unhideWhenUsed="0"/>
-    <w:lsdException w:name="Colorful List Accent 4" w:uiPriority="72" w:semiHidden="0" w:unhideWhenUsed="0"/>
-    <w:lsdException w:name="Colorful Grid Accent 4" w:uiPriority="73" w:semiHidden="0" w:unhideWhenUsed="0"/>
-    <w:lsdException w:name="Light Shading Accent 5" w:uiPriority="60" w:semiHidden="0" w:unhideWhenUsed="0"/>
-    <w:lsdException w:name="Light List Accent 5" w:uiPriority="61" w:semiHidden="0" w:unhideWhenUsed="0"/>
-    <w:lsdException w:name="Light Grid Accent 5" w:uiPriority="62" w:semiHidden="0" w:unhideWhenUsed="0"/>
-    <w:lsdException w:name="Medium Shading 1 Accent 5" w:uiPriority="63" w:semiHidden="0" w:unhideWhenUsed="0"/>
-    <w:lsdException w:name="Medium Shading 2 Accent 5" w:uiPriority="64" w:semiHidden="0" w:unhideWhenUsed="0"/>
-    <w:lsdException w:name="Medium List 1 Accent 5" w:uiPriority="65" w:semiHidden="0" w:unhideWhenUsed="0"/>
-    <w:lsdException w:name="Medium List 2 Accent 5" w:uiPriority="66" w:semiHidden="0" w:unhideWhenUsed="0"/>
-    <w:lsdException w:name="Medium Grid 1 Accent 5" w:uiPriority="67" w:semiHidden="0" w:unhideWhenUsed="0"/>
-    <w:lsdException w:name="Medium Grid 2 Accent 5" w:uiPriority="68" w:semiHidden="0" w:unhideWhenUsed="0"/>
-    <w:lsdException w:name="Medium Grid 3 Accent 5" w:uiPriority="69" w:semiHidden="0" w:unhideWhenUsed="0"/>
-    <w:lsdException w:name="Dark List Accent 5" w:uiPriority="70" w:semiHidden="0" w:unhideWhenUsed="0"/>
-    <w:lsdException w:name="Colorful Shading Accent 5" w:uiPriority="71" w:semiHidden="0" w:unhideWhenUsed="0"/>
-    <w:lsdException w:name="Colorful List Accent 5" w:uiPriority="72" w:semiHidden="0" w:unhideWhenUsed="0"/>
-    <w:lsdException w:name="Colorful Grid Accent 5" w:uiPriority="73" w:semiHidden="0" w:unhideWhenUsed="0"/>
-    <w:lsdException w:name="Light Shading Accent 6" w:uiPriority="60" w:semiHidden="0" w:unhideWhenUsed="0"/>
-    <w:lsdException w:name="Light List Accent 6" w:uiPriority="61" w:semiHidden="0" w:unhideWhenUsed="0"/>
-    <w:lsdException w:name="Light Grid Accent 6" w:uiPriority="62" w:semiHidden="0" w:unhideWhenUsed="0"/>
-    <w:lsdException w:name="Medium Shading 1 Accent 6" w:uiPriority="63" w:semiHidden="0" w:unhideWhenUsed="0"/>
-    <w:lsdException w:name="Medium Shading 2 Accent 6" w:uiPriority="64" w:semiHidden="0" w:unhideWhenUsed="0"/>
-    <w:lsdException w:name="Medium List 1 Accent 6" w:uiPriority="65" w:semiHidden="0" w:unhideWhenUsed="0"/>
-    <w:lsdException w:name="Medium List 2 Accent 6" w:uiPriority="66" w:semiHidden="0" w:unhideWhenUsed="0"/>
-    <w:lsdException w:name="Medium Grid 1 Accent 6" w:uiPriority="67" w:semiHidden="0" w:unhideWhenUsed="0"/>
-    <w:lsdException w:name="Medium Grid 2 Accent 6" w:uiPriority="68" w:semiHidden="0" w:unhideWhenUsed="0"/>
-    <w:lsdException w:name="Medium Grid 3 Accent 6" w:uiPriority="69" w:semiHidden="0" w:unhideWhenUsed="0"/>
-    <w:lsdException w:name="Dark List Accent 6" w:uiPriority="70" w:semiHidden="0" w:unhideWhenUsed="0"/>
-    <w:lsdException w:name="Colorful Shading Accent 6" w:uiPriority="71" w:semiHidden="0" w:unhideWhenUsed="0"/>
-    <w:lsdException w:name="Colorful List Accent 6" w:uiPriority="72" w:semiHidden="0" w:unhideWhenUsed="0"/>
-    <w:lsdException w:name="Colorful Grid Accent 6" w:uiPriority="73" w:semiHidden="0" w:unhideWhenUsed="0"/>
-    <w:lsdException w:name="Subtle Emphasis" w:uiPriority="19" w:semiHidden="0" w:unhideWhenUsed="0" w:qFormat="1"/>
-    <w:lsdException w:name="Intense Emphasis" w:uiPriority="21" w:semiHidden="0" w:unhideWhenUsed="0" w:qFormat="1"/>
-    <w:lsdException w:name="Subtle Reference" w:uiPriority="31" w:semiHidden="0" w:unhideWhenUsed="0" w:qFormat="1"/>
-    <w:lsdException w:name="Intense Reference" w:uiPriority="32" w:semiHidden="0" w:unhideWhenUsed="0" w:qFormat="1"/>
-    <w:lsdException w:name="Book Title" w:uiPriority="33" w:semiHidden="0" w:unhideWhenUsed="0" w:qFormat="1"/>
+    <w:lsdException w:name="List Paragraph" w:semiHidden="0" w:uiPriority="34" w:unhideWhenUsed="0" w:qFormat="1"/>
+    <w:lsdException w:name="Quote" w:semiHidden="0" w:uiPriority="29" w:unhideWhenUsed="0" w:qFormat="1"/>
+    <w:lsdException w:name="Intense Quote" w:semiHidden="0" w:uiPriority="30" w:unhideWhenUsed="0" w:qFormat="1"/>
+    <w:lsdException w:name="Medium List 2 Accent 1" w:semiHidden="0" w:uiPriority="66" w:unhideWhenUsed="0"/>
+    <w:lsdException w:name="Medium Grid 1 Accent 1" w:semiHidden="0" w:uiPriority="67" w:unhideWhenUsed="0"/>
+    <w:lsdException w:name="Medium Grid 2 Accent 1" w:semiHidden="0" w:uiPriority="68" w:unhideWhenUsed="0"/>
+    <w:lsdException w:name="Medium Grid 3 Accent 1" w:semiHidden="0" w:uiPriority="69" w:unhideWhenUsed="0"/>
+    <w:lsdException w:name="Dark List Accent 1" w:semiHidden="0" w:uiPriority="70" w:unhideWhenUsed="0"/>
+    <w:lsdException w:name="Colorful Shading Accent 1" w:semiHidden="0" w:uiPriority="71" w:unhideWhenUsed="0"/>
+    <w:lsdException w:name="Colorful List Accent 1" w:semiHidden="0" w:uiPriority="72" w:unhideWhenUsed="0"/>
+    <w:lsdException w:name="Colorful Grid Accent 1" w:semiHidden="0" w:uiPriority="73" w:unhideWhenUsed="0"/>
+    <w:lsdException w:name="Light Shading Accent 2" w:semiHidden="0" w:uiPriority="60" w:unhideWhenUsed="0"/>
+    <w:lsdException w:name="Light List Accent 2" w:semiHidden="0" w:uiPriority="61" w:unhideWhenUsed="0"/>
+    <w:lsdException w:name="Light Grid Accent 2" w:semiHidden="0" w:uiPriority="62" w:unhideWhenUsed="0"/>
+    <w:lsdException w:name="Medium Shading 1 Accent 2" w:semiHidden="0" w:uiPriority="63" w:unhideWhenUsed="0"/>
+    <w:lsdException w:name="Medium Shading 2 Accent 2" w:semiHidden="0" w:uiPriority="64" w:unhideWhenUsed="0"/>
+    <w:lsdException w:name="Medium List 1 Accent 2" w:semiHidden="0" w:uiPriority="65" w:unhideWhenUsed="0"/>
+    <w:lsdException w:name="Medium List 2 Accent 2" w:semiHidden="0" w:uiPriority="66" w:unhideWhenUsed="0"/>
+    <w:lsdException w:name="Medium Grid 1 Accent 2" w:semiHidden="0" w:uiPriority="67" w:unhideWhenUsed="0"/>
+    <w:lsdException w:name="Medium Grid 2 Accent 2" w:semiHidden="0" w:uiPriority="68" w:unhideWhenUsed="0"/>
+    <w:lsdException w:name="Medium Grid 3 Accent 2" w:semiHidden="0" w:uiPriority="69" w:unhideWhenUsed="0"/>
+    <w:lsdException w:name="Dark List Accent 2" w:semiHidden="0" w:uiPriority="70" w:unhideWhenUsed="0"/>
+    <w:lsdException w:name="Colorful Shading Accent 2" w:semiHidden="0" w:uiPriority="71" w:unhideWhenUsed="0"/>
+    <w:lsdException w:name="Colorful List Accent 2" w:semiHidden="0" w:uiPriority="72" w:unhideWhenUsed="0"/>
+    <w:lsdException w:name="Colorful Grid Accent 2" w:semiHidden="0" w:uiPriority="73" w:unhideWhenUsed="0"/>
+    <w:lsdException w:name="Light Shading Accent 3" w:semiHidden="0" w:uiPriority="60" w:unhideWhenUsed="0"/>
+    <w:lsdException w:name="Light List Accent 3" w:semiHidden="0" w:uiPriority="61" w:unhideWhenUsed="0"/>
+    <w:lsdException w:name="Light Grid Accent 3" w:semiHidden="0" w:uiPriority="62" w:unhideWhenUsed="0"/>
+    <w:lsdException w:name="Medium Shading 1 Accent 3" w:semiHidden="0" w:uiPriority="63" w:unhideWhenUsed="0"/>
+    <w:lsdException w:name="Medium Shading 2 Accent 3" w:semiHidden="0" w:uiPriority="64" w:unhideWhenUsed="0"/>
+    <w:lsdException w:name="Medium List 1 Accent 3" w:semiHidden="0" w:uiPriority="65" w:unhideWhenUsed="0"/>
+    <w:lsdException w:name="Medium List 2 Accent 3" w:semiHidden="0" w:uiPriority="66" w:unhideWhenUsed="0"/>
+    <w:lsdException w:name="Medium Grid 1 Accent 3" w:semiHidden="0" w:uiPriority="67" w:unhideWhenUsed="0"/>
+    <w:lsdException w:name="Medium Grid 2 Accent 3" w:semiHidden="0" w:uiPriority="68" w:unhideWhenUsed="0"/>
+    <w:lsdException w:name="Medium Grid 3 Accent 3" w:semiHidden="0" w:uiPriority="69" w:unhideWhenUsed="0"/>
+    <w:lsdException w:name="Dark List Accent 3" w:semiHidden="0" w:uiPriority="70" w:unhideWhenUsed="0"/>
+    <w:lsdException w:name="Colorful Shading Accent 3" w:semiHidden="0" w:uiPriority="71" w:unhideWhenUsed="0"/>
+    <w:lsdException w:name="Colorful List Accent 3" w:semiHidden="0" w:uiPriority="72" w:unhideWhenUsed="0"/>
+    <w:lsdException w:name="Colorful Grid Accent 3" w:semiHidden="0" w:uiPriority="73" w:unhideWhenUsed="0"/>
+    <w:lsdException w:name="Light Shading Accent 4" w:semiHidden="0" w:uiPriority="60" w:unhideWhenUsed="0"/>
+    <w:lsdException w:name="Light List Accent 4" w:semiHidden="0" w:uiPriority="61" w:unhideWhenUsed="0"/>
+    <w:lsdException w:name="Light Grid Accent 4" w:semiHidden="0" w:uiPriority="62" w:unhideWhenUsed="0"/>
+    <w:lsdException w:name="Medium Shading 1 Accent 4" w:semiHidden="0" w:uiPriority="63" w:unhideWhenUsed="0"/>
+    <w:lsdException w:name="Medium Shading 2 Accent 4" w:semiHidden="0" w:uiPriority="64" w:unhideWhenUsed="0"/>
+    <w:lsdException w:name="Medium List 1 Accent 4" w:semiHidden="0" w:uiPriority="65" w:unhideWhenUsed="0"/>
+    <w:lsdException w:name="Medium List 2 Accent 4" w:semiHidden="0" w:uiPriority="66" w:unhideWhenUsed="0"/>
+    <w:lsdException w:name="Medium Grid 1 Accent 4" w:semiHidden="0" w:uiPriority="67" w:unhideWhenUsed="0"/>
+    <w:lsdException w:name="Medium Grid 2 Accent 4" w:semiHidden="0" w:uiPriority="68" w:unhideWhenUsed="0"/>
+    <w:lsdException w:name="Medium Grid 3 Accent 4" w:semiHidden="0" w:uiPriority="69" w:unhideWhenUsed="0"/>
+    <w:lsdException w:name="Dark List Accent 4" w:semiHidden="0" w:uiPriority="70" w:unhideWhenUsed="0"/>
+    <w:lsdException w:name="Colorful Shading Accent 4" w:semiHidden="0" w:uiPriority="71" w:unhideWhenUsed="0"/>
+    <w:lsdException w:name="Colorful List Accent 4" w:semiHidden="0" w:uiPriority="72" w:unhideWhenUsed="0"/>
+    <w:lsdException w:name="Colorful Grid Accent 4" w:semiHidden="0" w:uiPriority="73" w:unhideWhenUsed="0"/>
+    <w:lsdException w:name="Light Shading Accent 5" w:semiHidden="0" w:uiPriority="60" w:unhideWhenUsed="0"/>
+    <w:lsdException w:name="Light List Accent 5" w:semiHidden="0" w:uiPriority="61" w:unhideWhenUsed="0"/>
+    <w:lsdException w:name="Light Grid Accent 5" w:semiHidden="0" w:uiPriority="62" w:unhideWhenUsed="0"/>
+    <w:lsdException w:name="Medium Shading 1 Accent 5" w:semiHidden="0" w:uiPriority="63" w:unhideWhenUsed="0"/>
+    <w:lsdException w:name="Medium Shading 2 Accent 5" w:semiHidden="0" w:uiPriority="64" w:unhideWhenUsed="0"/>
+    <w:lsdException w:name="Medium List 1 Accent 5" w:semiHidden="0" w:uiPriority="65" w:unhideWhenUsed="0"/>
+    <w:lsdException w:name="Medium List 2 Accent 5" w:semiHidden="0" w:uiPriority="66" w:unhideWhenUsed="0"/>
+    <w:lsdException w:name="Medium Grid 1 Accent 5" w:semiHidden="0" w:uiPriority="67" w:unhideWhenUsed="0"/>
+    <w:lsdException w:name="Medium Grid 2 Accent 5" w:semiHidden="0" w:uiPriority="68" w:unhideWhenUsed="0"/>
+    <w:lsdException w:name="Medium Grid 3 Accent 5" w:semiHidden="0" w:uiPriority="69" w:unhideWhenUsed="0"/>
+    <w:lsdException w:name="Dark List Accent 5" w:semiHidden="0" w:uiPriority="70" w:unhideWhenUsed="0"/>
+    <w:lsdException w:name="Colorful Shading Accent 5" w:semiHidden="0" w:uiPriority="71" w:unhideWhenUsed="0"/>
+    <w:lsdException w:name="Colorful List Accent 5" w:semiHidden="0" w:uiPriority="72" w:unhideWhenUsed="0"/>
+    <w:lsdException w:name="Colorful Grid Accent 5" w:semiHidden="0" w:uiPriority="73" w:unhideWhenUsed="0"/>
+    <w:lsdException w:name="Light Shading Accent 6" w:semiHidden="0" w:uiPriority="60" w:unhideWhenUsed="0"/>
+    <w:lsdException w:name="Light List Accent 6" w:semiHidden="0" w:uiPriority="61" w:unhideWhenUsed="0"/>
+    <w:lsdException w:name="Light Grid Accent 6" w:semiHidden="0" w:uiPriority="62" w:unhideWhenUsed="0"/>
+    <w:lsdException w:name="Medium Shading 1 Accent 6" w:semiHidden="0" w:uiPriority="63" w:unhideWhenUsed="0"/>
+    <w:lsdException w:name="Medium Shading 2 Accent 6" w:semiHidden="0" w:uiPriority="64" w:unhideWhenUsed="0"/>
+    <w:lsdException w:name="Medium List 1 Accent 6" w:semiHidden="0" w:uiPriority="65" w:unhideWhenUsed="0"/>
+    <w:lsdException w:name="Medium List 2 Accent 6" w:semiHidden="0" w:uiPriority="66" w:unhideWhenUsed="0"/>
+    <w:lsdException w:name="Medium Grid 1 Accent 6" w:semiHidden="0" w:uiPriority="67" w:unhideWhenUsed="0"/>
+    <w:lsdException w:name="Medium Grid 2 Accent 6" w:semiHidden="0" w:uiPriority="68" w:unhideWhenUsed="0"/>
+    <w:lsdException w:name="Medium Grid 3 Accent 6" w:semiHidden="0" w:uiPriority="69" w:unhideWhenUsed="0"/>
+    <w:lsdException w:name="Dark List Accent 6" w:semiHidden="0" w:uiPriority="70" w:unhideWhenUsed="0"/>
+    <w:lsdException w:name="Colorful Shading Accent 6" w:semiHidden="0" w:uiPriority="71" w:unhideWhenUsed="0"/>
+    <w:lsdException w:name="Colorful List Accent 6" w:semiHidden="0" w:uiPriority="72" w:unhideWhenUsed="0"/>
+    <w:lsdException w:name="Colorful Grid Accent 6" w:semiHidden="0" w:uiPriority="73" w:unhideWhenUsed="0"/>
+    <w:lsdException w:name="Subtle Emphasis" w:semiHidden="0" w:uiPriority="19" w:unhideWhenUsed="0" w:qFormat="1"/>
+    <w:lsdException w:name="Intense Emphasis" w:semiHidden="0" w:uiPriority="21" w:unhideWhenUsed="0" w:qFormat="1"/>
+    <w:lsdException w:name="Subtle Reference" w:semiHidden="0" w:uiPriority="31" w:unhideWhenUsed="0" w:qFormat="1"/>
+    <w:lsdException w:name="Intense Reference" w:semiHidden="0" w:uiPriority="32" w:unhideWhenUsed="0" w:qFormat="1"/>
+    <w:lsdException w:name="Book Title" w:semiHidden="0" w:uiPriority="33" w:unhideWhenUsed="0" w:qFormat="1"/>
     <w:lsdException w:name="Bibliography" w:uiPriority="37"/>
     <w:lsdException w:name="TOC Heading" w:uiPriority="39" w:qFormat="1"/>
   </w:latentStyles>
-  <w:style w:type="paragraph" w:styleId="Normal" w:default="1">
+  <w:style w:type="paragraph" w:default="1" w:styleId="Normal">
     <w:name w:val="Normal"/>
     <w:qFormat/>
-    <w:rsid w:val="00a271b3"/>
-    <w:pPr>
-      <w:widowControl/>
-      <w:bidi w:val="0"/>
-      <w:spacing w:lineRule="auto" w:line="240" w:before="0" w:after="0"/>
-      <w:jc w:val="left"/>
-    </w:pPr>
+    <w:rsid w:val="00A271B3"/>
     <w:rPr>
-      <w:rFonts w:ascii="Calibri" w:hAnsi="Calibri" w:eastAsia="Calibri" w:cs="Times New Roman" w:asciiTheme="minorHAnsi" w:eastAsiaTheme="minorHAnsi" w:hAnsiTheme="minorHAnsi"/>
+      <w:rFonts w:cs="Times New Roman"/>
       <w:color w:val="00000A"/>
       <w:sz w:val="22"/>
-      <w:szCs w:val="22"/>
-      <w:lang w:val="en-US" w:eastAsia="en-US" w:bidi="ar-SA"/>
     </w:rPr>
   </w:style>
-  <w:style w:type="character" w:styleId="DefaultParagraphFont" w:default="1">
+  <w:style w:type="character" w:default="1" w:styleId="Fuentedeprrafopredeter">
     <w:name w:val="Default Paragraph Font"/>
     <w:uiPriority w:val="1"/>
     <w:semiHidden/>
     <w:unhideWhenUsed/>
-    <w:qFormat/>
-    <w:rPr/>
   </w:style>
-  <w:style w:type="character" w:styleId="BalloonTextChar" w:customStyle="1">
-    <w:name w:val="Balloon Text Char"/>
-    <w:basedOn w:val="DefaultParagraphFont"/>
-    <w:link w:val="BalloonText"/>
+  <w:style w:type="table" w:default="1" w:styleId="Tablanormal">
+    <w:name w:val="Normal Table"/>
+    <w:uiPriority w:val="99"/>
+    <w:semiHidden/>
+    <w:unhideWhenUsed/>
+    <w:tblPr>
+      <w:tblInd w:w="0" w:type="dxa"/>
+      <w:tblCellMar>
+        <w:top w:w="0" w:type="dxa"/>
+        <w:left w:w="108" w:type="dxa"/>
+        <w:bottom w:w="0" w:type="dxa"/>
+        <w:right w:w="108" w:type="dxa"/>
+      </w:tblCellMar>
+    </w:tblPr>
+  </w:style>
+  <w:style w:type="numbering" w:default="1" w:styleId="Sinlista">
+    <w:name w:val="No List"/>
+    <w:uiPriority w:val="99"/>
+    <w:semiHidden/>
+    <w:unhideWhenUsed/>
+  </w:style>
+  <w:style w:type="character" w:customStyle="1" w:styleId="TextodegloboCar">
+    <w:name w:val="Texto de globo Car"/>
+    <w:basedOn w:val="Fuentedeprrafopredeter"/>
+    <w:link w:val="Textodeglobo"/>
     <w:uiPriority w:val="99"/>
     <w:semiHidden/>
     <w:qFormat/>
-    <w:rsid w:val="00a271b3"/>
+    <w:rsid w:val="00A271B3"/>
     <w:rPr>
       <w:rFonts w:ascii="Tahoma" w:hAnsi="Tahoma" w:cs="Tahoma"/>
       <w:sz w:val="16"/>
       <w:szCs w:val="16"/>
     </w:rPr>
   </w:style>
-  <w:style w:type="paragraph" w:styleId="Heading">
+  <w:style w:type="paragraph" w:customStyle="1" w:styleId="Heading">
     <w:name w:val="Heading"/>
     <w:basedOn w:val="Normal"/>
-    <w:next w:val="TextBody"/>
+    <w:next w:val="Textodecuerpo"/>
     <w:qFormat/>
     <w:pPr>
       <w:keepNext/>
       <w:spacing w:before="240" w:after="120"/>
     </w:pPr>
     <w:rPr>
-      <w:rFonts w:ascii="Liberation Sans" w:hAnsi="Liberation Sans" w:eastAsia="Noto Sans CJK SC Regular" w:cs="FreeSans"/>
+      <w:rFonts w:ascii="Liberation Sans" w:eastAsia="Noto Sans CJK SC Regular" w:hAnsi="Liberation Sans" w:cs="FreeSans"/>
       <w:sz w:val="28"/>
       <w:szCs w:val="28"/>
     </w:rPr>
   </w:style>
-  <w:style w:type="paragraph" w:styleId="TextBody">
+  <w:style w:type="paragraph" w:styleId="Textodecuerpo">
     <w:name w:val="Body Text"/>
     <w:basedOn w:val="Normal"/>
     <w:pPr>
-      <w:spacing w:lineRule="auto" w:line="288" w:before="0" w:after="140"/>
+      <w:spacing w:after="140" w:line="288" w:lineRule="auto"/>
     </w:pPr>
-    <w:rPr/>
   </w:style>
-  <w:style w:type="paragraph" w:styleId="List">
+  <w:style w:type="paragraph" w:styleId="Lista">
     <w:name w:val="List"/>
-    <w:basedOn w:val="TextBody"/>
-    <w:pPr/>
+    <w:basedOn w:val="Textodecuerpo"/>
     <w:rPr>
       <w:rFonts w:cs="FreeSans"/>
     </w:rPr>
   </w:style>
-  <w:style w:type="paragraph" w:styleId="Caption">
+  <w:style w:type="paragraph" w:customStyle="1" w:styleId="Caption">
     <w:name w:val="Caption"/>
     <w:basedOn w:val="Normal"/>
     <w:qFormat/>
@@ -1554,7 +4514,7 @@
       <w:szCs w:val="24"/>
     </w:rPr>
   </w:style>
-  <w:style w:type="paragraph" w:styleId="Index">
+  <w:style w:type="paragraph" w:customStyle="1" w:styleId="Index">
     <w:name w:val="Index"/>
     <w:basedOn w:val="Normal"/>
     <w:qFormat/>
@@ -1565,15 +4525,15 @@
       <w:rFonts w:cs="FreeSans"/>
     </w:rPr>
   </w:style>
-  <w:style w:type="paragraph" w:styleId="Subtext" w:customStyle="1">
+  <w:style w:type="paragraph" w:customStyle="1" w:styleId="Subtext">
     <w:name w:val="Subtext"/>
     <w:basedOn w:val="Normal"/>
     <w:uiPriority w:val="99"/>
     <w:qFormat/>
-    <w:rsid w:val="00a271b3"/>
+    <w:rsid w:val="00A271B3"/>
     <w:pPr>
-      <w:spacing w:lineRule="auto" w:line="288" w:before="0" w:after="120"/>
-      <w:ind w:left="851" w:hanging="0"/>
+      <w:spacing w:after="120" w:line="288" w:lineRule="auto"/>
+      <w:ind w:left="851"/>
       <w:jc w:val="both"/>
     </w:pPr>
     <w:rPr>
@@ -1582,13 +4542,13 @@
       <w:szCs w:val="19"/>
     </w:rPr>
   </w:style>
-  <w:style w:type="paragraph" w:styleId="TableSubText" w:customStyle="1">
+  <w:style w:type="paragraph" w:customStyle="1" w:styleId="TableSubText">
     <w:name w:val="Table Sub Text"/>
     <w:basedOn w:val="Normal"/>
     <w:qFormat/>
-    <w:rsid w:val="00a271b3"/>
+    <w:rsid w:val="00A271B3"/>
     <w:pPr>
-      <w:spacing w:lineRule="auto" w:line="288" w:before="120" w:after="120"/>
+      <w:spacing w:before="120" w:after="120" w:line="288" w:lineRule="auto"/>
       <w:jc w:val="both"/>
     </w:pPr>
     <w:rPr>
@@ -1599,14 +4559,14 @@
       <w:szCs w:val="19"/>
     </w:rPr>
   </w:style>
-  <w:style w:type="paragraph" w:styleId="TableText" w:customStyle="1">
+  <w:style w:type="paragraph" w:customStyle="1" w:styleId="TableText">
     <w:name w:val="Table Text"/>
     <w:basedOn w:val="Normal"/>
     <w:uiPriority w:val="99"/>
     <w:qFormat/>
-    <w:rsid w:val="00a271b3"/>
+    <w:rsid w:val="00A271B3"/>
     <w:pPr>
-      <w:spacing w:lineRule="auto" w:line="288" w:before="0" w:after="120"/>
+      <w:spacing w:after="120" w:line="288" w:lineRule="auto"/>
       <w:jc w:val="both"/>
     </w:pPr>
     <w:rPr>
@@ -1615,30 +4575,214 @@
       <w:szCs w:val="19"/>
     </w:rPr>
   </w:style>
-  <w:style w:type="paragraph" w:styleId="BalloonText">
+  <w:style w:type="paragraph" w:styleId="Textodeglobo">
     <w:name w:val="Balloon Text"/>
     <w:basedOn w:val="Normal"/>
-    <w:link w:val="BalloonTextChar"/>
+    <w:link w:val="TextodegloboCar"/>
     <w:uiPriority w:val="99"/>
     <w:semiHidden/>
     <w:unhideWhenUsed/>
     <w:qFormat/>
-    <w:rsid w:val="00a271b3"/>
-    <w:pPr/>
+    <w:rsid w:val="00A271B3"/>
     <w:rPr>
       <w:rFonts w:ascii="Tahoma" w:hAnsi="Tahoma" w:cs="Tahoma"/>
       <w:sz w:val="16"/>
       <w:szCs w:val="16"/>
     </w:rPr>
   </w:style>
-  <w:style w:type="numbering" w:styleId="NoList" w:default="1">
-    <w:name w:val="No List"/>
+  <w:style w:type="paragraph" w:styleId="Prrafodelista">
+    <w:name w:val="List Paragraph"/>
+    <w:basedOn w:val="Normal"/>
+    <w:uiPriority w:val="34"/>
+    <w:qFormat/>
+    <w:rsid w:val="002300EF"/>
+    <w:pPr>
+      <w:ind w:left="720"/>
+      <w:contextualSpacing/>
+    </w:pPr>
+  </w:style>
+  <w:style w:type="character" w:styleId="Hipervnculo">
+    <w:name w:val="Hyperlink"/>
+    <w:basedOn w:val="Fuentedeprrafopredeter"/>
     <w:uiPriority w:val="99"/>
+    <w:unhideWhenUsed/>
+    <w:rsid w:val="002300EF"/>
+    <w:rPr>
+      <w:color w:val="0000FF" w:themeColor="hyperlink"/>
+      <w:u w:val="single"/>
+    </w:rPr>
+  </w:style>
+</w:styles>
+</file>
+
+<file path=word/stylesWithEffects.xml><?xml version="1.0" encoding="utf-8"?>
+<w:styles xmlns:wpc="http://schemas.microsoft.com/office/word/2010/wordprocessingCanvas" xmlns:mo="http://schemas.microsoft.com/office/mac/office/2008/main" xmlns:mc="http://schemas.openxmlformats.org/markup-compatibility/2006" xmlns:mv="urn:schemas-microsoft-com:mac:vml" xmlns:o="urn:schemas-microsoft-com:office:office" xmlns:r="http://schemas.openxmlformats.org/officeDocument/2006/relationships" xmlns:m="http://schemas.openxmlformats.org/officeDocument/2006/math" xmlns:v="urn:schemas-microsoft-com:vml" xmlns:wp14="http://schemas.microsoft.com/office/word/2010/wordprocessingDrawing" xmlns:wp="http://schemas.openxmlformats.org/drawingml/2006/wordprocessingDrawing" xmlns:w10="urn:schemas-microsoft-com:office:word" xmlns:w="http://schemas.openxmlformats.org/wordprocessingml/2006/main" xmlns:w14="http://schemas.microsoft.com/office/word/2010/wordml" xmlns:wpg="http://schemas.microsoft.com/office/word/2010/wordprocessingGroup" xmlns:wpi="http://schemas.microsoft.com/office/word/2010/wordprocessingInk" xmlns:wne="http://schemas.microsoft.com/office/word/2006/wordml" xmlns:wps="http://schemas.microsoft.com/office/word/2010/wordprocessingShape" mc:Ignorable="w14 wp14">
+  <w:docDefaults>
+    <w:rPrDefault>
+      <w:rPr>
+        <w:rFonts w:asciiTheme="minorHAnsi" w:eastAsiaTheme="minorHAnsi" w:hAnsiTheme="minorHAnsi" w:cstheme="minorBidi"/>
+        <w:szCs w:val="22"/>
+        <w:lang w:val="en-US" w:eastAsia="en-US" w:bidi="ar-SA"/>
+      </w:rPr>
+    </w:rPrDefault>
+    <w:pPrDefault/>
+  </w:docDefaults>
+  <w:latentStyles w:defLockedState="0" w:defUIPriority="99" w:defSemiHidden="1" w:defUnhideWhenUsed="1" w:defQFormat="0" w:count="276">
+    <w:lsdException w:name="Normal" w:semiHidden="0" w:uiPriority="0" w:unhideWhenUsed="0" w:qFormat="1"/>
+    <w:lsdException w:name="heading 1" w:semiHidden="0" w:uiPriority="9" w:unhideWhenUsed="0" w:qFormat="1"/>
+    <w:lsdException w:name="heading 2" w:uiPriority="9" w:qFormat="1"/>
+    <w:lsdException w:name="heading 3" w:uiPriority="9" w:qFormat="1"/>
+    <w:lsdException w:name="heading 4" w:uiPriority="9" w:qFormat="1"/>
+    <w:lsdException w:name="heading 5" w:uiPriority="9" w:qFormat="1"/>
+    <w:lsdException w:name="heading 6" w:uiPriority="9" w:qFormat="1"/>
+    <w:lsdException w:name="heading 7" w:uiPriority="9" w:qFormat="1"/>
+    <w:lsdException w:name="heading 8" w:uiPriority="9" w:qFormat="1"/>
+    <w:lsdException w:name="heading 9" w:uiPriority="9" w:qFormat="1"/>
+    <w:lsdException w:name="toc 1" w:uiPriority="39"/>
+    <w:lsdException w:name="toc 2" w:uiPriority="39"/>
+    <w:lsdException w:name="toc 3" w:uiPriority="39"/>
+    <w:lsdException w:name="toc 4" w:uiPriority="39"/>
+    <w:lsdException w:name="toc 5" w:uiPriority="39"/>
+    <w:lsdException w:name="toc 6" w:uiPriority="39"/>
+    <w:lsdException w:name="toc 7" w:uiPriority="39"/>
+    <w:lsdException w:name="toc 8" w:uiPriority="39"/>
+    <w:lsdException w:name="toc 9" w:uiPriority="39"/>
+    <w:lsdException w:name="caption" w:uiPriority="35" w:qFormat="1"/>
+    <w:lsdException w:name="Title" w:semiHidden="0" w:uiPriority="10" w:unhideWhenUsed="0" w:qFormat="1"/>
+    <w:lsdException w:name="Default Paragraph Font" w:uiPriority="1"/>
+    <w:lsdException w:name="Subtitle" w:semiHidden="0" w:uiPriority="11" w:unhideWhenUsed="0" w:qFormat="1"/>
+    <w:lsdException w:name="Strong" w:semiHidden="0" w:uiPriority="22" w:unhideWhenUsed="0" w:qFormat="1"/>
+    <w:lsdException w:name="Emphasis" w:semiHidden="0" w:uiPriority="20" w:unhideWhenUsed="0" w:qFormat="1"/>
+    <w:lsdException w:name="Table Grid" w:semiHidden="0" w:uiPriority="59" w:unhideWhenUsed="0"/>
+    <w:lsdException w:name="Placeholder Text" w:unhideWhenUsed="0"/>
+    <w:lsdException w:name="No Spacing" w:semiHidden="0" w:uiPriority="1" w:unhideWhenUsed="0" w:qFormat="1"/>
+    <w:lsdException w:name="Light Shading" w:semiHidden="0" w:uiPriority="60" w:unhideWhenUsed="0"/>
+    <w:lsdException w:name="Light List" w:semiHidden="0" w:uiPriority="61" w:unhideWhenUsed="0"/>
+    <w:lsdException w:name="Light Grid" w:semiHidden="0" w:uiPriority="62" w:unhideWhenUsed="0"/>
+    <w:lsdException w:name="Medium Shading 1" w:semiHidden="0" w:uiPriority="63" w:unhideWhenUsed="0"/>
+    <w:lsdException w:name="Medium Shading 2" w:semiHidden="0" w:uiPriority="64" w:unhideWhenUsed="0"/>
+    <w:lsdException w:name="Medium List 1" w:semiHidden="0" w:uiPriority="65" w:unhideWhenUsed="0"/>
+    <w:lsdException w:name="Medium List 2" w:semiHidden="0" w:uiPriority="66" w:unhideWhenUsed="0"/>
+    <w:lsdException w:name="Medium Grid 1" w:semiHidden="0" w:uiPriority="67" w:unhideWhenUsed="0"/>
+    <w:lsdException w:name="Medium Grid 2" w:semiHidden="0" w:uiPriority="68" w:unhideWhenUsed="0"/>
+    <w:lsdException w:name="Medium Grid 3" w:semiHidden="0" w:uiPriority="69" w:unhideWhenUsed="0"/>
+    <w:lsdException w:name="Dark List" w:semiHidden="0" w:uiPriority="70" w:unhideWhenUsed="0"/>
+    <w:lsdException w:name="Colorful Shading" w:semiHidden="0" w:uiPriority="71" w:unhideWhenUsed="0"/>
+    <w:lsdException w:name="Colorful List" w:semiHidden="0" w:uiPriority="72" w:unhideWhenUsed="0"/>
+    <w:lsdException w:name="Colorful Grid" w:semiHidden="0" w:uiPriority="73" w:unhideWhenUsed="0"/>
+    <w:lsdException w:name="Light Shading Accent 1" w:semiHidden="0" w:uiPriority="60" w:unhideWhenUsed="0"/>
+    <w:lsdException w:name="Light List Accent 1" w:semiHidden="0" w:uiPriority="61" w:unhideWhenUsed="0"/>
+    <w:lsdException w:name="Light Grid Accent 1" w:semiHidden="0" w:uiPriority="62" w:unhideWhenUsed="0"/>
+    <w:lsdException w:name="Medium Shading 1 Accent 1" w:semiHidden="0" w:uiPriority="63" w:unhideWhenUsed="0"/>
+    <w:lsdException w:name="Medium Shading 2 Accent 1" w:semiHidden="0" w:uiPriority="64" w:unhideWhenUsed="0"/>
+    <w:lsdException w:name="Medium List 1 Accent 1" w:semiHidden="0" w:uiPriority="65" w:unhideWhenUsed="0"/>
+    <w:lsdException w:name="Revision" w:unhideWhenUsed="0"/>
+    <w:lsdException w:name="List Paragraph" w:semiHidden="0" w:uiPriority="34" w:unhideWhenUsed="0" w:qFormat="1"/>
+    <w:lsdException w:name="Quote" w:semiHidden="0" w:uiPriority="29" w:unhideWhenUsed="0" w:qFormat="1"/>
+    <w:lsdException w:name="Intense Quote" w:semiHidden="0" w:uiPriority="30" w:unhideWhenUsed="0" w:qFormat="1"/>
+    <w:lsdException w:name="Medium List 2 Accent 1" w:semiHidden="0" w:uiPriority="66" w:unhideWhenUsed="0"/>
+    <w:lsdException w:name="Medium Grid 1 Accent 1" w:semiHidden="0" w:uiPriority="67" w:unhideWhenUsed="0"/>
+    <w:lsdException w:name="Medium Grid 2 Accent 1" w:semiHidden="0" w:uiPriority="68" w:unhideWhenUsed="0"/>
+    <w:lsdException w:name="Medium Grid 3 Accent 1" w:semiHidden="0" w:uiPriority="69" w:unhideWhenUsed="0"/>
+    <w:lsdException w:name="Dark List Accent 1" w:semiHidden="0" w:uiPriority="70" w:unhideWhenUsed="0"/>
+    <w:lsdException w:name="Colorful Shading Accent 1" w:semiHidden="0" w:uiPriority="71" w:unhideWhenUsed="0"/>
+    <w:lsdException w:name="Colorful List Accent 1" w:semiHidden="0" w:uiPriority="72" w:unhideWhenUsed="0"/>
+    <w:lsdException w:name="Colorful Grid Accent 1" w:semiHidden="0" w:uiPriority="73" w:unhideWhenUsed="0"/>
+    <w:lsdException w:name="Light Shading Accent 2" w:semiHidden="0" w:uiPriority="60" w:unhideWhenUsed="0"/>
+    <w:lsdException w:name="Light List Accent 2" w:semiHidden="0" w:uiPriority="61" w:unhideWhenUsed="0"/>
+    <w:lsdException w:name="Light Grid Accent 2" w:semiHidden="0" w:uiPriority="62" w:unhideWhenUsed="0"/>
+    <w:lsdException w:name="Medium Shading 1 Accent 2" w:semiHidden="0" w:uiPriority="63" w:unhideWhenUsed="0"/>
+    <w:lsdException w:name="Medium Shading 2 Accent 2" w:semiHidden="0" w:uiPriority="64" w:unhideWhenUsed="0"/>
+    <w:lsdException w:name="Medium List 1 Accent 2" w:semiHidden="0" w:uiPriority="65" w:unhideWhenUsed="0"/>
+    <w:lsdException w:name="Medium List 2 Accent 2" w:semiHidden="0" w:uiPriority="66" w:unhideWhenUsed="0"/>
+    <w:lsdException w:name="Medium Grid 1 Accent 2" w:semiHidden="0" w:uiPriority="67" w:unhideWhenUsed="0"/>
+    <w:lsdException w:name="Medium Grid 2 Accent 2" w:semiHidden="0" w:uiPriority="68" w:unhideWhenUsed="0"/>
+    <w:lsdException w:name="Medium Grid 3 Accent 2" w:semiHidden="0" w:uiPriority="69" w:unhideWhenUsed="0"/>
+    <w:lsdException w:name="Dark List Accent 2" w:semiHidden="0" w:uiPriority="70" w:unhideWhenUsed="0"/>
+    <w:lsdException w:name="Colorful Shading Accent 2" w:semiHidden="0" w:uiPriority="71" w:unhideWhenUsed="0"/>
+    <w:lsdException w:name="Colorful List Accent 2" w:semiHidden="0" w:uiPriority="72" w:unhideWhenUsed="0"/>
+    <w:lsdException w:name="Colorful Grid Accent 2" w:semiHidden="0" w:uiPriority="73" w:unhideWhenUsed="0"/>
+    <w:lsdException w:name="Light Shading Accent 3" w:semiHidden="0" w:uiPriority="60" w:unhideWhenUsed="0"/>
+    <w:lsdException w:name="Light List Accent 3" w:semiHidden="0" w:uiPriority="61" w:unhideWhenUsed="0"/>
+    <w:lsdException w:name="Light Grid Accent 3" w:semiHidden="0" w:uiPriority="62" w:unhideWhenUsed="0"/>
+    <w:lsdException w:name="Medium Shading 1 Accent 3" w:semiHidden="0" w:uiPriority="63" w:unhideWhenUsed="0"/>
+    <w:lsdException w:name="Medium Shading 2 Accent 3" w:semiHidden="0" w:uiPriority="64" w:unhideWhenUsed="0"/>
+    <w:lsdException w:name="Medium List 1 Accent 3" w:semiHidden="0" w:uiPriority="65" w:unhideWhenUsed="0"/>
+    <w:lsdException w:name="Medium List 2 Accent 3" w:semiHidden="0" w:uiPriority="66" w:unhideWhenUsed="0"/>
+    <w:lsdException w:name="Medium Grid 1 Accent 3" w:semiHidden="0" w:uiPriority="67" w:unhideWhenUsed="0"/>
+    <w:lsdException w:name="Medium Grid 2 Accent 3" w:semiHidden="0" w:uiPriority="68" w:unhideWhenUsed="0"/>
+    <w:lsdException w:name="Medium Grid 3 Accent 3" w:semiHidden="0" w:uiPriority="69" w:unhideWhenUsed="0"/>
+    <w:lsdException w:name="Dark List Accent 3" w:semiHidden="0" w:uiPriority="70" w:unhideWhenUsed="0"/>
+    <w:lsdException w:name="Colorful Shading Accent 3" w:semiHidden="0" w:uiPriority="71" w:unhideWhenUsed="0"/>
+    <w:lsdException w:name="Colorful List Accent 3" w:semiHidden="0" w:uiPriority="72" w:unhideWhenUsed="0"/>
+    <w:lsdException w:name="Colorful Grid Accent 3" w:semiHidden="0" w:uiPriority="73" w:unhideWhenUsed="0"/>
+    <w:lsdException w:name="Light Shading Accent 4" w:semiHidden="0" w:uiPriority="60" w:unhideWhenUsed="0"/>
+    <w:lsdException w:name="Light List Accent 4" w:semiHidden="0" w:uiPriority="61" w:unhideWhenUsed="0"/>
+    <w:lsdException w:name="Light Grid Accent 4" w:semiHidden="0" w:uiPriority="62" w:unhideWhenUsed="0"/>
+    <w:lsdException w:name="Medium Shading 1 Accent 4" w:semiHidden="0" w:uiPriority="63" w:unhideWhenUsed="0"/>
+    <w:lsdException w:name="Medium Shading 2 Accent 4" w:semiHidden="0" w:uiPriority="64" w:unhideWhenUsed="0"/>
+    <w:lsdException w:name="Medium List 1 Accent 4" w:semiHidden="0" w:uiPriority="65" w:unhideWhenUsed="0"/>
+    <w:lsdException w:name="Medium List 2 Accent 4" w:semiHidden="0" w:uiPriority="66" w:unhideWhenUsed="0"/>
+    <w:lsdException w:name="Medium Grid 1 Accent 4" w:semiHidden="0" w:uiPriority="67" w:unhideWhenUsed="0"/>
+    <w:lsdException w:name="Medium Grid 2 Accent 4" w:semiHidden="0" w:uiPriority="68" w:unhideWhenUsed="0"/>
+    <w:lsdException w:name="Medium Grid 3 Accent 4" w:semiHidden="0" w:uiPriority="69" w:unhideWhenUsed="0"/>
+    <w:lsdException w:name="Dark List Accent 4" w:semiHidden="0" w:uiPriority="70" w:unhideWhenUsed="0"/>
+    <w:lsdException w:name="Colorful Shading Accent 4" w:semiHidden="0" w:uiPriority="71" w:unhideWhenUsed="0"/>
+    <w:lsdException w:name="Colorful List Accent 4" w:semiHidden="0" w:uiPriority="72" w:unhideWhenUsed="0"/>
+    <w:lsdException w:name="Colorful Grid Accent 4" w:semiHidden="0" w:uiPriority="73" w:unhideWhenUsed="0"/>
+    <w:lsdException w:name="Light Shading Accent 5" w:semiHidden="0" w:uiPriority="60" w:unhideWhenUsed="0"/>
+    <w:lsdException w:name="Light List Accent 5" w:semiHidden="0" w:uiPriority="61" w:unhideWhenUsed="0"/>
+    <w:lsdException w:name="Light Grid Accent 5" w:semiHidden="0" w:uiPriority="62" w:unhideWhenUsed="0"/>
+    <w:lsdException w:name="Medium Shading 1 Accent 5" w:semiHidden="0" w:uiPriority="63" w:unhideWhenUsed="0"/>
+    <w:lsdException w:name="Medium Shading 2 Accent 5" w:semiHidden="0" w:uiPriority="64" w:unhideWhenUsed="0"/>
+    <w:lsdException w:name="Medium List 1 Accent 5" w:semiHidden="0" w:uiPriority="65" w:unhideWhenUsed="0"/>
+    <w:lsdException w:name="Medium List 2 Accent 5" w:semiHidden="0" w:uiPriority="66" w:unhideWhenUsed="0"/>
+    <w:lsdException w:name="Medium Grid 1 Accent 5" w:semiHidden="0" w:uiPriority="67" w:unhideWhenUsed="0"/>
+    <w:lsdException w:name="Medium Grid 2 Accent 5" w:semiHidden="0" w:uiPriority="68" w:unhideWhenUsed="0"/>
+    <w:lsdException w:name="Medium Grid 3 Accent 5" w:semiHidden="0" w:uiPriority="69" w:unhideWhenUsed="0"/>
+    <w:lsdException w:name="Dark List Accent 5" w:semiHidden="0" w:uiPriority="70" w:unhideWhenUsed="0"/>
+    <w:lsdException w:name="Colorful Shading Accent 5" w:semiHidden="0" w:uiPriority="71" w:unhideWhenUsed="0"/>
+    <w:lsdException w:name="Colorful List Accent 5" w:semiHidden="0" w:uiPriority="72" w:unhideWhenUsed="0"/>
+    <w:lsdException w:name="Colorful Grid Accent 5" w:semiHidden="0" w:uiPriority="73" w:unhideWhenUsed="0"/>
+    <w:lsdException w:name="Light Shading Accent 6" w:semiHidden="0" w:uiPriority="60" w:unhideWhenUsed="0"/>
+    <w:lsdException w:name="Light List Accent 6" w:semiHidden="0" w:uiPriority="61" w:unhideWhenUsed="0"/>
+    <w:lsdException w:name="Light Grid Accent 6" w:semiHidden="0" w:uiPriority="62" w:unhideWhenUsed="0"/>
+    <w:lsdException w:name="Medium Shading 1 Accent 6" w:semiHidden="0" w:uiPriority="63" w:unhideWhenUsed="0"/>
+    <w:lsdException w:name="Medium Shading 2 Accent 6" w:semiHidden="0" w:uiPriority="64" w:unhideWhenUsed="0"/>
+    <w:lsdException w:name="Medium List 1 Accent 6" w:semiHidden="0" w:uiPriority="65" w:unhideWhenUsed="0"/>
+    <w:lsdException w:name="Medium List 2 Accent 6" w:semiHidden="0" w:uiPriority="66" w:unhideWhenUsed="0"/>
+    <w:lsdException w:name="Medium Grid 1 Accent 6" w:semiHidden="0" w:uiPriority="67" w:unhideWhenUsed="0"/>
+    <w:lsdException w:name="Medium Grid 2 Accent 6" w:semiHidden="0" w:uiPriority="68" w:unhideWhenUsed="0"/>
+    <w:lsdException w:name="Medium Grid 3 Accent 6" w:semiHidden="0" w:uiPriority="69" w:unhideWhenUsed="0"/>
+    <w:lsdException w:name="Dark List Accent 6" w:semiHidden="0" w:uiPriority="70" w:unhideWhenUsed="0"/>
+    <w:lsdException w:name="Colorful Shading Accent 6" w:semiHidden="0" w:uiPriority="71" w:unhideWhenUsed="0"/>
+    <w:lsdException w:name="Colorful List Accent 6" w:semiHidden="0" w:uiPriority="72" w:unhideWhenUsed="0"/>
+    <w:lsdException w:name="Colorful Grid Accent 6" w:semiHidden="0" w:uiPriority="73" w:unhideWhenUsed="0"/>
+    <w:lsdException w:name="Subtle Emphasis" w:semiHidden="0" w:uiPriority="19" w:unhideWhenUsed="0" w:qFormat="1"/>
+    <w:lsdException w:name="Intense Emphasis" w:semiHidden="0" w:uiPriority="21" w:unhideWhenUsed="0" w:qFormat="1"/>
+    <w:lsdException w:name="Subtle Reference" w:semiHidden="0" w:uiPriority="31" w:unhideWhenUsed="0" w:qFormat="1"/>
+    <w:lsdException w:name="Intense Reference" w:semiHidden="0" w:uiPriority="32" w:unhideWhenUsed="0" w:qFormat="1"/>
+    <w:lsdException w:name="Book Title" w:semiHidden="0" w:uiPriority="33" w:unhideWhenUsed="0" w:qFormat="1"/>
+    <w:lsdException w:name="Bibliography" w:uiPriority="37"/>
+    <w:lsdException w:name="TOC Heading" w:uiPriority="39" w:qFormat="1"/>
+  </w:latentStyles>
+  <w:style w:type="paragraph" w:default="1" w:styleId="Normal">
+    <w:name w:val="Normal"/>
+    <w:qFormat/>
+    <w:rsid w:val="00A271B3"/>
+    <w:rPr>
+      <w:rFonts w:cs="Times New Roman"/>
+      <w:color w:val="00000A"/>
+      <w:sz w:val="22"/>
+    </w:rPr>
+  </w:style>
+  <w:style w:type="character" w:default="1" w:styleId="Fuentedeprrafopredeter">
+    <w:name w:val="Default Paragraph Font"/>
+    <w:uiPriority w:val="1"/>
     <w:semiHidden/>
     <w:unhideWhenUsed/>
-    <w:qFormat/>
   </w:style>
-  <w:style w:type="table" w:default="1" w:styleId="TableNormal">
+  <w:style w:type="table" w:default="1" w:styleId="Tablanormal">
     <w:name w:val="Normal Table"/>
     <w:uiPriority w:val="99"/>
     <w:semiHidden/>
@@ -1652,6 +4796,169 @@
         <w:right w:w="108" w:type="dxa"/>
       </w:tblCellMar>
     </w:tblPr>
+  </w:style>
+  <w:style w:type="numbering" w:default="1" w:styleId="Sinlista">
+    <w:name w:val="No List"/>
+    <w:uiPriority w:val="99"/>
+    <w:semiHidden/>
+    <w:unhideWhenUsed/>
+  </w:style>
+  <w:style w:type="character" w:customStyle="1" w:styleId="TextodegloboCar">
+    <w:name w:val="Texto de globo Car"/>
+    <w:basedOn w:val="Fuentedeprrafopredeter"/>
+    <w:link w:val="Textodeglobo"/>
+    <w:uiPriority w:val="99"/>
+    <w:semiHidden/>
+    <w:qFormat/>
+    <w:rsid w:val="00A271B3"/>
+    <w:rPr>
+      <w:rFonts w:ascii="Tahoma" w:hAnsi="Tahoma" w:cs="Tahoma"/>
+      <w:sz w:val="16"/>
+      <w:szCs w:val="16"/>
+    </w:rPr>
+  </w:style>
+  <w:style w:type="paragraph" w:customStyle="1" w:styleId="Heading">
+    <w:name w:val="Heading"/>
+    <w:basedOn w:val="Normal"/>
+    <w:next w:val="Textodecuerpo"/>
+    <w:qFormat/>
+    <w:pPr>
+      <w:keepNext/>
+      <w:spacing w:before="240" w:after="120"/>
+    </w:pPr>
+    <w:rPr>
+      <w:rFonts w:ascii="Liberation Sans" w:eastAsia="Noto Sans CJK SC Regular" w:hAnsi="Liberation Sans" w:cs="FreeSans"/>
+      <w:sz w:val="28"/>
+      <w:szCs w:val="28"/>
+    </w:rPr>
+  </w:style>
+  <w:style w:type="paragraph" w:styleId="Textodecuerpo">
+    <w:name w:val="Body Text"/>
+    <w:basedOn w:val="Normal"/>
+    <w:pPr>
+      <w:spacing w:after="140" w:line="288" w:lineRule="auto"/>
+    </w:pPr>
+  </w:style>
+  <w:style w:type="paragraph" w:styleId="Lista">
+    <w:name w:val="List"/>
+    <w:basedOn w:val="Textodecuerpo"/>
+    <w:rPr>
+      <w:rFonts w:cs="FreeSans"/>
+    </w:rPr>
+  </w:style>
+  <w:style w:type="paragraph" w:customStyle="1" w:styleId="Caption">
+    <w:name w:val="Caption"/>
+    <w:basedOn w:val="Normal"/>
+    <w:qFormat/>
+    <w:pPr>
+      <w:suppressLineNumbers/>
+      <w:spacing w:before="120" w:after="120"/>
+    </w:pPr>
+    <w:rPr>
+      <w:rFonts w:cs="FreeSans"/>
+      <w:i/>
+      <w:iCs/>
+      <w:sz w:val="24"/>
+      <w:szCs w:val="24"/>
+    </w:rPr>
+  </w:style>
+  <w:style w:type="paragraph" w:customStyle="1" w:styleId="Index">
+    <w:name w:val="Index"/>
+    <w:basedOn w:val="Normal"/>
+    <w:qFormat/>
+    <w:pPr>
+      <w:suppressLineNumbers/>
+    </w:pPr>
+    <w:rPr>
+      <w:rFonts w:cs="FreeSans"/>
+    </w:rPr>
+  </w:style>
+  <w:style w:type="paragraph" w:customStyle="1" w:styleId="Subtext">
+    <w:name w:val="Subtext"/>
+    <w:basedOn w:val="Normal"/>
+    <w:uiPriority w:val="99"/>
+    <w:qFormat/>
+    <w:rsid w:val="00A271B3"/>
+    <w:pPr>
+      <w:spacing w:after="120" w:line="288" w:lineRule="auto"/>
+      <w:ind w:left="851"/>
+      <w:jc w:val="both"/>
+    </w:pPr>
+    <w:rPr>
+      <w:rFonts w:ascii="Arial" w:hAnsi="Arial" w:cs="Arial"/>
+      <w:sz w:val="19"/>
+      <w:szCs w:val="19"/>
+    </w:rPr>
+  </w:style>
+  <w:style w:type="paragraph" w:customStyle="1" w:styleId="TableSubText">
+    <w:name w:val="Table Sub Text"/>
+    <w:basedOn w:val="Normal"/>
+    <w:qFormat/>
+    <w:rsid w:val="00A271B3"/>
+    <w:pPr>
+      <w:spacing w:before="120" w:after="120" w:line="288" w:lineRule="auto"/>
+      <w:jc w:val="both"/>
+    </w:pPr>
+    <w:rPr>
+      <w:rFonts w:ascii="Arial Bold" w:hAnsi="Arial Bold"/>
+      <w:b/>
+      <w:bCs/>
+      <w:sz w:val="19"/>
+      <w:szCs w:val="19"/>
+    </w:rPr>
+  </w:style>
+  <w:style w:type="paragraph" w:customStyle="1" w:styleId="TableText">
+    <w:name w:val="Table Text"/>
+    <w:basedOn w:val="Normal"/>
+    <w:uiPriority w:val="99"/>
+    <w:qFormat/>
+    <w:rsid w:val="00A271B3"/>
+    <w:pPr>
+      <w:spacing w:after="120" w:line="288" w:lineRule="auto"/>
+      <w:jc w:val="both"/>
+    </w:pPr>
+    <w:rPr>
+      <w:rFonts w:ascii="Arial" w:hAnsi="Arial" w:cs="Arial"/>
+      <w:sz w:val="19"/>
+      <w:szCs w:val="19"/>
+    </w:rPr>
+  </w:style>
+  <w:style w:type="paragraph" w:styleId="Textodeglobo">
+    <w:name w:val="Balloon Text"/>
+    <w:basedOn w:val="Normal"/>
+    <w:link w:val="TextodegloboCar"/>
+    <w:uiPriority w:val="99"/>
+    <w:semiHidden/>
+    <w:unhideWhenUsed/>
+    <w:qFormat/>
+    <w:rsid w:val="00A271B3"/>
+    <w:rPr>
+      <w:rFonts w:ascii="Tahoma" w:hAnsi="Tahoma" w:cs="Tahoma"/>
+      <w:sz w:val="16"/>
+      <w:szCs w:val="16"/>
+    </w:rPr>
+  </w:style>
+  <w:style w:type="paragraph" w:styleId="Prrafodelista">
+    <w:name w:val="List Paragraph"/>
+    <w:basedOn w:val="Normal"/>
+    <w:uiPriority w:val="34"/>
+    <w:qFormat/>
+    <w:rsid w:val="002300EF"/>
+    <w:pPr>
+      <w:ind w:left="720"/>
+      <w:contextualSpacing/>
+    </w:pPr>
+  </w:style>
+  <w:style w:type="character" w:styleId="Hipervnculo">
+    <w:name w:val="Hyperlink"/>
+    <w:basedOn w:val="Fuentedeprrafopredeter"/>
+    <w:uiPriority w:val="99"/>
+    <w:unhideWhenUsed/>
+    <w:rsid w:val="002300EF"/>
+    <w:rPr>
+      <w:color w:val="0000FF" w:themeColor="hyperlink"/>
+      <w:u w:val="single"/>
+    </w:rPr>
   </w:style>
 </w:styles>
 </file>
